--- a/Documentatie.docx
+++ b/Documentatie.docx
@@ -29,60 +29,15 @@
       <w:pPr>
         <w:spacing w:line="360" w:lineRule="auto"/>
         <w:jc w:val="center"/>
-        <w:rPr>
-          <w:lang w:val="en-US"/>
-        </w:rPr>
-      </w:pPr>
-      <w:proofErr w:type="spellStart"/>
-      <w:r>
-        <w:rPr>
-          <w:lang w:val="en-US"/>
-        </w:rPr>
-        <w:t>Băeșu</w:t>
-      </w:r>
-      <w:proofErr w:type="spellEnd"/>
-      <w:r>
-        <w:rPr>
-          <w:lang w:val="en-US"/>
-        </w:rPr>
-        <w:t xml:space="preserve"> </w:t>
-      </w:r>
-      <w:proofErr w:type="spellStart"/>
-      <w:r>
-        <w:rPr>
-          <w:lang w:val="en-US"/>
-        </w:rPr>
-        <w:t>Rareș</w:t>
-      </w:r>
-      <w:proofErr w:type="spellEnd"/>
-      <w:r>
-        <w:rPr>
-          <w:lang w:val="en-US"/>
-        </w:rPr>
-        <w:t xml:space="preserve">-Gabriel, </w:t>
-      </w:r>
-      <w:proofErr w:type="spellStart"/>
-      <w:r>
-        <w:rPr>
-          <w:lang w:val="en-US"/>
-        </w:rPr>
-        <w:t>grupa</w:t>
-      </w:r>
-      <w:proofErr w:type="spellEnd"/>
-      <w:r>
-        <w:rPr>
-          <w:lang w:val="en-US"/>
-        </w:rPr>
-        <w:t xml:space="preserve"> 343</w:t>
+      </w:pPr>
+      <w:r>
+        <w:t>Băeșu Rareș-Gabriel, grupa 343</w:t>
       </w:r>
     </w:p>
     <w:p>
       <w:pPr>
         <w:spacing w:line="360" w:lineRule="auto"/>
         <w:jc w:val="center"/>
-        <w:rPr>
-          <w:lang w:val="en-US"/>
-        </w:rPr>
         <w:sectPr>
           <w:pgSz w:w="11906" w:h="16838" w:code="9"/>
           <w:pgMar w:top="1440" w:right="1440" w:bottom="1440" w:left="1440" w:header="709" w:footer="709" w:gutter="0"/>
@@ -92,24 +47,7 @@
         </w:sectPr>
       </w:pPr>
       <w:r>
-        <w:rPr>
-          <w:lang w:val="en-US"/>
-        </w:rPr>
-        <w:t xml:space="preserve">Păunică Cosmin, </w:t>
-      </w:r>
-      <w:proofErr w:type="spellStart"/>
-      <w:r>
-        <w:rPr>
-          <w:lang w:val="en-US"/>
-        </w:rPr>
-        <w:t>grupa</w:t>
-      </w:r>
-      <w:proofErr w:type="spellEnd"/>
-      <w:r>
-        <w:rPr>
-          <w:lang w:val="en-US"/>
-        </w:rPr>
-        <w:t xml:space="preserve"> 343</w:t>
+        <w:t>Păunică Cosmin, grupa 343</w:t>
       </w:r>
     </w:p>
     <w:p>
@@ -229,6 +167,7 @@
           <w:id w:val="855393131"/>
           <w:citation/>
         </w:sdtPr>
+        <w:sdtEndPr/>
         <w:sdtContent>
           <w:r>
             <w:fldChar w:fldCharType="begin"/>
@@ -544,6 +483,7 @@
           <w:id w:val="1078793314"/>
           <w:citation/>
         </w:sdtPr>
+        <w:sdtEndPr/>
         <w:sdtContent>
           <w:r>
             <w:fldChar w:fldCharType="begin"/>
@@ -632,6 +572,7 @@
           <w:id w:val="438033508"/>
           <w:citation/>
         </w:sdtPr>
+        <w:sdtEndPr/>
         <w:sdtContent>
           <w:r>
             <w:fldChar w:fldCharType="begin"/>
@@ -848,6 +789,7 @@
           <w:id w:val="-1571266909"/>
           <w:citation/>
         </w:sdtPr>
+        <w:sdtEndPr/>
         <w:sdtContent>
           <w:r>
             <w:fldChar w:fldCharType="begin"/>
@@ -871,30 +813,2723 @@
       </w:sdt>
     </w:p>
     <w:p>
-      <w:r>
-        <w:br w:type="page"/>
-      </w:r>
+      <w:pPr>
+        <w:spacing w:line="360" w:lineRule="auto"/>
+      </w:pPr>
+    </w:p>
+    <w:p>
+      <w:pPr>
+        <w:pStyle w:val="Heading1"/>
+        <w:spacing w:line="360" w:lineRule="auto"/>
+      </w:pPr>
+      <w:r>
+        <w:t>Funcționalitățile PyUnit aplicate pe un API HTTP</w:t>
+      </w:r>
+    </w:p>
+    <w:p>
+      <w:pPr>
+        <w:spacing w:line="360" w:lineRule="auto"/>
+      </w:pPr>
+      <w:r>
+        <w:t>Pentru a ilustra modul cum poate fi folosit PyUnit, am dezvoltat un API HTTP, ce se conectează la o bază de date cu 2 tabele principale: BOOKS și AUTHORS, precum și o tabelă asociativă care le leagă pe cele două, BOOKS_AUTHORS.</w:t>
+      </w:r>
+    </w:p>
+    <w:tbl>
+      <w:tblPr>
+        <w:tblStyle w:val="TableGrid"/>
+        <w:tblW w:w="0" w:type="auto"/>
+        <w:tblLook w:val="04A0" w:firstRow="1" w:lastRow="0" w:firstColumn="1" w:lastColumn="0" w:noHBand="0" w:noVBand="1"/>
+      </w:tblPr>
+      <w:tblGrid>
+        <w:gridCol w:w="9016"/>
+      </w:tblGrid>
+      <w:tr>
+        <w:tc>
+          <w:tcPr>
+            <w:tcW w:w="9016" w:type="dxa"/>
+          </w:tcPr>
+          <w:p>
+            <w:pPr>
+              <w:spacing w:line="360" w:lineRule="auto"/>
+              <w:rPr>
+                <w:rFonts w:ascii="Courier New" w:hAnsi="Courier New" w:cs="Courier New"/>
+                <w:sz w:val="22"/>
+                <w:szCs w:val="22"/>
+              </w:rPr>
+            </w:pPr>
+            <w:r>
+              <w:rPr>
+                <w:rFonts w:ascii="Courier New" w:hAnsi="Courier New" w:cs="Courier New"/>
+                <w:sz w:val="22"/>
+                <w:szCs w:val="22"/>
+              </w:rPr>
+              <w:t>CREATE TABLE books (</w:t>
+            </w:r>
+          </w:p>
+          <w:p>
+            <w:pPr>
+              <w:spacing w:line="360" w:lineRule="auto"/>
+              <w:rPr>
+                <w:rFonts w:ascii="Courier New" w:hAnsi="Courier New" w:cs="Courier New"/>
+                <w:sz w:val="22"/>
+                <w:szCs w:val="22"/>
+              </w:rPr>
+            </w:pPr>
+            <w:r>
+              <w:rPr>
+                <w:rFonts w:ascii="Courier New" w:hAnsi="Courier New" w:cs="Courier New"/>
+                <w:sz w:val="22"/>
+                <w:szCs w:val="22"/>
+              </w:rPr>
+              <w:t xml:space="preserve">    id INTEGER PRIMARY KEY AUTOINCREMENT,</w:t>
+            </w:r>
+          </w:p>
+          <w:p>
+            <w:pPr>
+              <w:spacing w:line="360" w:lineRule="auto"/>
+              <w:rPr>
+                <w:rFonts w:ascii="Courier New" w:hAnsi="Courier New" w:cs="Courier New"/>
+                <w:sz w:val="22"/>
+                <w:szCs w:val="22"/>
+              </w:rPr>
+            </w:pPr>
+            <w:r>
+              <w:rPr>
+                <w:rFonts w:ascii="Courier New" w:hAnsi="Courier New" w:cs="Courier New"/>
+                <w:sz w:val="22"/>
+                <w:szCs w:val="22"/>
+              </w:rPr>
+              <w:t xml:space="preserve">    title TEXT NOT NULL,</w:t>
+            </w:r>
+          </w:p>
+          <w:p>
+            <w:pPr>
+              <w:spacing w:line="360" w:lineRule="auto"/>
+              <w:rPr>
+                <w:rFonts w:ascii="Courier New" w:hAnsi="Courier New" w:cs="Courier New"/>
+                <w:sz w:val="22"/>
+                <w:szCs w:val="22"/>
+              </w:rPr>
+            </w:pPr>
+            <w:r>
+              <w:rPr>
+                <w:rFonts w:ascii="Courier New" w:hAnsi="Courier New" w:cs="Courier New"/>
+                <w:sz w:val="22"/>
+                <w:szCs w:val="22"/>
+              </w:rPr>
+              <w:t xml:space="preserve">    genre TEXT NOT NULL,</w:t>
+            </w:r>
+          </w:p>
+          <w:p>
+            <w:pPr>
+              <w:spacing w:line="360" w:lineRule="auto"/>
+              <w:rPr>
+                <w:rFonts w:ascii="Courier New" w:hAnsi="Courier New" w:cs="Courier New"/>
+                <w:sz w:val="22"/>
+                <w:szCs w:val="22"/>
+              </w:rPr>
+            </w:pPr>
+            <w:r>
+              <w:rPr>
+                <w:rFonts w:ascii="Courier New" w:hAnsi="Courier New" w:cs="Courier New"/>
+                <w:sz w:val="22"/>
+                <w:szCs w:val="22"/>
+              </w:rPr>
+              <w:t xml:space="preserve">    publish_date DATE NOT NULL</w:t>
+            </w:r>
+          </w:p>
+          <w:p>
+            <w:pPr>
+              <w:spacing w:line="360" w:lineRule="auto"/>
+              <w:rPr>
+                <w:rFonts w:ascii="Courier New" w:hAnsi="Courier New" w:cs="Courier New"/>
+                <w:sz w:val="22"/>
+                <w:szCs w:val="22"/>
+              </w:rPr>
+            </w:pPr>
+            <w:r>
+              <w:rPr>
+                <w:rFonts w:ascii="Courier New" w:hAnsi="Courier New" w:cs="Courier New"/>
+                <w:sz w:val="22"/>
+                <w:szCs w:val="22"/>
+              </w:rPr>
+              <w:t>);</w:t>
+            </w:r>
+          </w:p>
+          <w:p>
+            <w:pPr>
+              <w:spacing w:line="360" w:lineRule="auto"/>
+              <w:rPr>
+                <w:rFonts w:ascii="Courier New" w:hAnsi="Courier New" w:cs="Courier New"/>
+                <w:sz w:val="22"/>
+                <w:szCs w:val="22"/>
+              </w:rPr>
+            </w:pPr>
+          </w:p>
+          <w:p>
+            <w:pPr>
+              <w:spacing w:line="360" w:lineRule="auto"/>
+              <w:rPr>
+                <w:rFonts w:ascii="Courier New" w:hAnsi="Courier New" w:cs="Courier New"/>
+                <w:sz w:val="22"/>
+                <w:szCs w:val="22"/>
+              </w:rPr>
+            </w:pPr>
+            <w:r>
+              <w:rPr>
+                <w:rFonts w:ascii="Courier New" w:hAnsi="Courier New" w:cs="Courier New"/>
+                <w:sz w:val="22"/>
+                <w:szCs w:val="22"/>
+              </w:rPr>
+              <w:t>CREATE TABLE authors (</w:t>
+            </w:r>
+          </w:p>
+          <w:p>
+            <w:pPr>
+              <w:spacing w:line="360" w:lineRule="auto"/>
+              <w:rPr>
+                <w:rFonts w:ascii="Courier New" w:hAnsi="Courier New" w:cs="Courier New"/>
+                <w:sz w:val="22"/>
+                <w:szCs w:val="22"/>
+              </w:rPr>
+            </w:pPr>
+            <w:r>
+              <w:rPr>
+                <w:rFonts w:ascii="Courier New" w:hAnsi="Courier New" w:cs="Courier New"/>
+                <w:sz w:val="22"/>
+                <w:szCs w:val="22"/>
+              </w:rPr>
+              <w:t xml:space="preserve">    id INTEGER PRIMARY KEY AUTOINCREMENT,</w:t>
+            </w:r>
+          </w:p>
+          <w:p>
+            <w:pPr>
+              <w:spacing w:line="360" w:lineRule="auto"/>
+              <w:rPr>
+                <w:rFonts w:ascii="Courier New" w:hAnsi="Courier New" w:cs="Courier New"/>
+                <w:sz w:val="22"/>
+                <w:szCs w:val="22"/>
+              </w:rPr>
+            </w:pPr>
+            <w:r>
+              <w:rPr>
+                <w:rFonts w:ascii="Courier New" w:hAnsi="Courier New" w:cs="Courier New"/>
+                <w:sz w:val="22"/>
+                <w:szCs w:val="22"/>
+              </w:rPr>
+              <w:t xml:space="preserve">    full_name TEXT NOT NULL</w:t>
+            </w:r>
+          </w:p>
+          <w:p>
+            <w:pPr>
+              <w:spacing w:line="360" w:lineRule="auto"/>
+              <w:rPr>
+                <w:rFonts w:ascii="Courier New" w:hAnsi="Courier New" w:cs="Courier New"/>
+                <w:sz w:val="22"/>
+                <w:szCs w:val="22"/>
+              </w:rPr>
+            </w:pPr>
+            <w:r>
+              <w:rPr>
+                <w:rFonts w:ascii="Courier New" w:hAnsi="Courier New" w:cs="Courier New"/>
+                <w:sz w:val="22"/>
+                <w:szCs w:val="22"/>
+              </w:rPr>
+              <w:t>);</w:t>
+            </w:r>
+          </w:p>
+          <w:p>
+            <w:pPr>
+              <w:spacing w:line="360" w:lineRule="auto"/>
+              <w:rPr>
+                <w:rFonts w:ascii="Courier New" w:hAnsi="Courier New" w:cs="Courier New"/>
+                <w:sz w:val="22"/>
+                <w:szCs w:val="22"/>
+              </w:rPr>
+            </w:pPr>
+          </w:p>
+          <w:p>
+            <w:pPr>
+              <w:spacing w:line="360" w:lineRule="auto"/>
+              <w:rPr>
+                <w:rFonts w:ascii="Courier New" w:hAnsi="Courier New" w:cs="Courier New"/>
+                <w:sz w:val="22"/>
+                <w:szCs w:val="22"/>
+              </w:rPr>
+            </w:pPr>
+            <w:r>
+              <w:rPr>
+                <w:rFonts w:ascii="Courier New" w:hAnsi="Courier New" w:cs="Courier New"/>
+                <w:sz w:val="22"/>
+                <w:szCs w:val="22"/>
+              </w:rPr>
+              <w:t>CREATE TABLE books_authors (</w:t>
+            </w:r>
+          </w:p>
+          <w:p>
+            <w:pPr>
+              <w:spacing w:line="360" w:lineRule="auto"/>
+              <w:rPr>
+                <w:rFonts w:ascii="Courier New" w:hAnsi="Courier New" w:cs="Courier New"/>
+                <w:sz w:val="22"/>
+                <w:szCs w:val="22"/>
+              </w:rPr>
+            </w:pPr>
+            <w:r>
+              <w:rPr>
+                <w:rFonts w:ascii="Courier New" w:hAnsi="Courier New" w:cs="Courier New"/>
+                <w:sz w:val="22"/>
+                <w:szCs w:val="22"/>
+              </w:rPr>
+              <w:t xml:space="preserve">    id INTEGER PRIMARY KEY AUTOINCREMENT,</w:t>
+            </w:r>
+          </w:p>
+          <w:p>
+            <w:pPr>
+              <w:spacing w:line="360" w:lineRule="auto"/>
+              <w:rPr>
+                <w:rFonts w:ascii="Courier New" w:hAnsi="Courier New" w:cs="Courier New"/>
+                <w:sz w:val="22"/>
+                <w:szCs w:val="22"/>
+              </w:rPr>
+            </w:pPr>
+            <w:r>
+              <w:rPr>
+                <w:rFonts w:ascii="Courier New" w:hAnsi="Courier New" w:cs="Courier New"/>
+                <w:sz w:val="22"/>
+                <w:szCs w:val="22"/>
+              </w:rPr>
+              <w:t xml:space="preserve">    id_book INTEGER,</w:t>
+            </w:r>
+          </w:p>
+          <w:p>
+            <w:pPr>
+              <w:spacing w:line="360" w:lineRule="auto"/>
+              <w:rPr>
+                <w:rFonts w:ascii="Courier New" w:hAnsi="Courier New" w:cs="Courier New"/>
+                <w:sz w:val="22"/>
+                <w:szCs w:val="22"/>
+              </w:rPr>
+            </w:pPr>
+            <w:r>
+              <w:rPr>
+                <w:rFonts w:ascii="Courier New" w:hAnsi="Courier New" w:cs="Courier New"/>
+                <w:sz w:val="22"/>
+                <w:szCs w:val="22"/>
+              </w:rPr>
+              <w:lastRenderedPageBreak/>
+              <w:t xml:space="preserve">    id_author INTEGER,</w:t>
+            </w:r>
+          </w:p>
+          <w:p>
+            <w:pPr>
+              <w:spacing w:line="360" w:lineRule="auto"/>
+              <w:rPr>
+                <w:rFonts w:ascii="Courier New" w:hAnsi="Courier New" w:cs="Courier New"/>
+                <w:sz w:val="22"/>
+                <w:szCs w:val="22"/>
+              </w:rPr>
+            </w:pPr>
+            <w:r>
+              <w:rPr>
+                <w:rFonts w:ascii="Courier New" w:hAnsi="Courier New" w:cs="Courier New"/>
+                <w:sz w:val="22"/>
+                <w:szCs w:val="22"/>
+              </w:rPr>
+              <w:t xml:space="preserve">    FOREIGN KEY(id_book) REFERENCES books(id),</w:t>
+            </w:r>
+          </w:p>
+          <w:p>
+            <w:pPr>
+              <w:spacing w:line="360" w:lineRule="auto"/>
+              <w:rPr>
+                <w:rFonts w:ascii="Courier New" w:hAnsi="Courier New" w:cs="Courier New"/>
+                <w:sz w:val="22"/>
+                <w:szCs w:val="22"/>
+              </w:rPr>
+            </w:pPr>
+            <w:r>
+              <w:rPr>
+                <w:rFonts w:ascii="Courier New" w:hAnsi="Courier New" w:cs="Courier New"/>
+                <w:sz w:val="22"/>
+                <w:szCs w:val="22"/>
+              </w:rPr>
+              <w:t xml:space="preserve">    FOREIGN KEY(id_author) REFERENCES authors(id)</w:t>
+            </w:r>
+          </w:p>
+          <w:p>
+            <w:pPr>
+              <w:spacing w:line="360" w:lineRule="auto"/>
+              <w:rPr>
+                <w:rFonts w:ascii="Courier New" w:hAnsi="Courier New" w:cs="Courier New"/>
+                <w:sz w:val="22"/>
+                <w:szCs w:val="22"/>
+              </w:rPr>
+            </w:pPr>
+            <w:r>
+              <w:rPr>
+                <w:rFonts w:ascii="Courier New" w:hAnsi="Courier New" w:cs="Courier New"/>
+                <w:sz w:val="22"/>
+                <w:szCs w:val="22"/>
+              </w:rPr>
+              <w:t>);</w:t>
+            </w:r>
+          </w:p>
+        </w:tc>
+      </w:tr>
+    </w:tbl>
+    <w:p>
+      <w:pPr>
+        <w:pStyle w:val="Heading1"/>
+        <w:spacing w:line="360" w:lineRule="auto"/>
+      </w:pPr>
+      <w:r>
+        <w:lastRenderedPageBreak/>
+        <w:t>Testare funcțională</w:t>
+      </w:r>
+    </w:p>
+    <w:p>
+      <w:pPr>
+        <w:spacing w:line="360" w:lineRule="auto"/>
+      </w:pPr>
+      <w:r>
+        <w:t>Vom prezenta conceptul de testare funcțională pe ruta /books/</w:t>
+      </w:r>
+      <w:r>
+        <w:rPr>
+          <w:lang w:val="en-US"/>
+        </w:rPr>
+        <w:t xml:space="preserve">&lt;id&gt;, cu </w:t>
+      </w:r>
+      <w:r>
+        <w:t xml:space="preserve">următoarele metode </w:t>
+      </w:r>
+      <w:r>
+        <w:rPr>
+          <w:lang w:val="en-US"/>
+        </w:rPr>
+        <w:t>HTTP:</w:t>
+      </w:r>
+    </w:p>
+    <w:p>
+      <w:pPr>
+        <w:pStyle w:val="ListParagraph"/>
+        <w:numPr>
+          <w:ilvl w:val="0"/>
+          <w:numId w:val="7"/>
+        </w:numPr>
+        <w:spacing w:line="360" w:lineRule="auto"/>
+      </w:pPr>
+      <w:r>
+        <w:t xml:space="preserve">metoda PUT: </w:t>
+      </w:r>
+      <w:r>
+        <w:t>actualizează cartea cu id-ul dat cu datele din body-ul request-ului</w:t>
+      </w:r>
+    </w:p>
+    <w:p>
+      <w:pPr>
+        <w:pStyle w:val="ListParagraph"/>
+        <w:numPr>
+          <w:ilvl w:val="0"/>
+          <w:numId w:val="7"/>
+        </w:numPr>
+        <w:spacing w:line="360" w:lineRule="auto"/>
+      </w:pPr>
+      <w:r>
+        <w:t>metoda DELETE: șterge din baza de date cartea cu id-ul dat</w:t>
+      </w:r>
+    </w:p>
+    <w:p>
+      <w:pPr>
+        <w:spacing w:line="360" w:lineRule="auto"/>
+      </w:pPr>
+      <w:r>
+        <w:t>Pentru simplitate, vom considera că ruta /books/</w:t>
+      </w:r>
+      <w:r>
+        <w:rPr>
+          <w:lang w:val="af-ZA"/>
+        </w:rPr>
+        <w:t>&lt;id&gt;</w:t>
+      </w:r>
+      <w:r>
+        <w:t xml:space="preserve"> este un program de sine stătător și vom partiționa datele de intrare ale acestei rute în clase de echivalență.</w:t>
+      </w:r>
+    </w:p>
+    <w:p>
+      <w:pPr>
+        <w:spacing w:line="360" w:lineRule="auto"/>
+      </w:pPr>
+      <w:r>
+        <w:t>Domeniul de intrare:</w:t>
+      </w:r>
+    </w:p>
+    <w:p>
+      <w:pPr>
+        <w:pStyle w:val="ListParagraph"/>
+        <w:numPr>
+          <w:ilvl w:val="0"/>
+          <w:numId w:val="8"/>
+        </w:numPr>
+        <w:spacing w:line="360" w:lineRule="auto"/>
+      </w:pPr>
+      <w:r>
+        <w:t xml:space="preserve">o metodă </w:t>
+      </w:r>
+      <w:r>
+        <w:rPr>
+          <w:i/>
+          <w:iCs/>
+        </w:rPr>
+        <w:t>m</w:t>
+      </w:r>
+      <w:r>
+        <w:t>, care poate fi PUT, DELETE sau oricare alta, deci se disting 3 clase de echivalență:</w:t>
+      </w:r>
+    </w:p>
+    <w:p>
+      <w:pPr>
+        <w:pStyle w:val="ListParagraph"/>
+        <w:numPr>
+          <w:ilvl w:val="1"/>
+          <w:numId w:val="8"/>
+        </w:numPr>
+        <w:spacing w:line="360" w:lineRule="auto"/>
+      </w:pPr>
+      <w:r>
+        <w:t xml:space="preserve">M_1 = </w:t>
+      </w:r>
+      <w:r>
+        <w:rPr>
+          <w:lang w:val="en-US"/>
+        </w:rPr>
+        <w:t>{PUT}</w:t>
+      </w:r>
+    </w:p>
+    <w:p>
+      <w:pPr>
+        <w:pStyle w:val="ListParagraph"/>
+        <w:numPr>
+          <w:ilvl w:val="1"/>
+          <w:numId w:val="8"/>
+        </w:numPr>
+        <w:spacing w:line="360" w:lineRule="auto"/>
+      </w:pPr>
+      <w:r>
+        <w:rPr>
+          <w:lang w:val="en-US"/>
+        </w:rPr>
+        <w:t>M_2 = {DELETE}</w:t>
+      </w:r>
+    </w:p>
+    <w:p>
+      <w:pPr>
+        <w:pStyle w:val="ListParagraph"/>
+        <w:numPr>
+          <w:ilvl w:val="1"/>
+          <w:numId w:val="8"/>
+        </w:numPr>
+        <w:spacing w:line="360" w:lineRule="auto"/>
+      </w:pPr>
+      <w:r>
+        <w:rPr>
+          <w:lang w:val="en-US"/>
+        </w:rPr>
+        <w:t>M_3 = {</w:t>
+      </w:r>
+      <w:r>
+        <w:rPr>
+          <w:i/>
+          <w:iCs/>
+          <w:lang w:val="en-US"/>
+        </w:rPr>
+        <w:t>m</w:t>
+      </w:r>
+      <w:r>
+        <w:rPr>
+          <w:lang w:val="en-US"/>
+        </w:rPr>
+        <w:t xml:space="preserve"> | </w:t>
+      </w:r>
+      <w:r>
+        <w:rPr>
+          <w:i/>
+          <w:iCs/>
+          <w:lang w:val="en-US"/>
+        </w:rPr>
+        <w:t>m</w:t>
+      </w:r>
+      <w:r>
+        <w:rPr>
+          <w:lang w:val="en-US"/>
+        </w:rPr>
+        <w:t xml:space="preserve"> </w:t>
+      </w:r>
+      <w:r>
+        <w:t>nu este PUT sau DELETE</w:t>
+      </w:r>
+      <w:r>
+        <w:rPr>
+          <w:lang w:val="en-US"/>
+        </w:rPr>
+        <w:t>}</w:t>
+      </w:r>
+    </w:p>
+    <w:p>
+      <w:pPr>
+        <w:pStyle w:val="ListParagraph"/>
+        <w:numPr>
+          <w:ilvl w:val="0"/>
+          <w:numId w:val="8"/>
+        </w:numPr>
+        <w:spacing w:line="360" w:lineRule="auto"/>
+      </w:pPr>
+      <w:r>
+        <w:t xml:space="preserve">un număr natural </w:t>
+      </w:r>
+      <w:r>
+        <w:rPr>
+          <w:i/>
+          <w:iCs/>
+        </w:rPr>
+        <w:t>id</w:t>
+      </w:r>
+      <w:r>
+        <w:t>, care se poate afla sau nu în baza de date, deci se disting 2 clase de echivalență:</w:t>
+      </w:r>
+    </w:p>
+    <w:p>
+      <w:pPr>
+        <w:pStyle w:val="ListParagraph"/>
+        <w:numPr>
+          <w:ilvl w:val="1"/>
+          <w:numId w:val="8"/>
+        </w:numPr>
+        <w:spacing w:line="360" w:lineRule="auto"/>
+      </w:pPr>
+      <w:r>
+        <w:t>ID_1 = {</w:t>
+      </w:r>
+      <w:r>
+        <w:rPr>
+          <w:i/>
+          <w:iCs/>
+        </w:rPr>
+        <w:t>id</w:t>
+      </w:r>
+      <w:r>
+        <w:t xml:space="preserve"> | cartea cu id-ul </w:t>
+      </w:r>
+      <w:r>
+        <w:rPr>
+          <w:i/>
+          <w:iCs/>
+        </w:rPr>
+        <w:t>id</w:t>
+      </w:r>
+      <w:r>
+        <w:t xml:space="preserve"> se află în baza de date}</w:t>
+      </w:r>
+    </w:p>
+    <w:p>
+      <w:pPr>
+        <w:pStyle w:val="ListParagraph"/>
+        <w:numPr>
+          <w:ilvl w:val="1"/>
+          <w:numId w:val="8"/>
+        </w:numPr>
+        <w:spacing w:line="360" w:lineRule="auto"/>
+      </w:pPr>
+      <w:r>
+        <w:t>ID_2 = {</w:t>
+      </w:r>
+      <w:r>
+        <w:rPr>
+          <w:i/>
+          <w:iCs/>
+        </w:rPr>
+        <w:t>id</w:t>
+      </w:r>
+      <w:r>
+        <w:t xml:space="preserve"> | cartea cu id-ul </w:t>
+      </w:r>
+      <w:r>
+        <w:rPr>
+          <w:i/>
+          <w:iCs/>
+        </w:rPr>
+        <w:t>id</w:t>
+      </w:r>
+      <w:r>
+        <w:t xml:space="preserve"> nu se află în baza de date}</w:t>
+      </w:r>
+    </w:p>
+    <w:p>
+      <w:pPr>
+        <w:pStyle w:val="ListParagraph"/>
+        <w:numPr>
+          <w:ilvl w:val="0"/>
+          <w:numId w:val="8"/>
+        </w:numPr>
+        <w:spacing w:line="360" w:lineRule="auto"/>
+      </w:pPr>
+      <w:r>
+        <w:t xml:space="preserve">un body </w:t>
+      </w:r>
+      <w:r>
+        <w:rPr>
+          <w:i/>
+          <w:iCs/>
+        </w:rPr>
+        <w:t>b</w:t>
+      </w:r>
+      <w:r>
+        <w:t xml:space="preserve"> al request-ului, care poate </w:t>
+      </w:r>
+      <w:r>
+        <w:t>fi sau nu valid, deci se disting 2 clase de echivalență:</w:t>
+      </w:r>
+    </w:p>
+    <w:p>
+      <w:pPr>
+        <w:pStyle w:val="ListParagraph"/>
+        <w:numPr>
+          <w:ilvl w:val="1"/>
+          <w:numId w:val="8"/>
+        </w:numPr>
+        <w:spacing w:line="360" w:lineRule="auto"/>
+      </w:pPr>
+      <w:r>
+        <w:t xml:space="preserve">B_1 = </w:t>
+      </w:r>
+      <w:r>
+        <w:rPr>
+          <w:lang w:val="en-US"/>
+        </w:rPr>
+        <w:t>{</w:t>
+      </w:r>
+      <w:r>
+        <w:rPr>
+          <w:i/>
+          <w:iCs/>
+          <w:lang w:val="en-US"/>
+        </w:rPr>
+        <w:t>b</w:t>
+      </w:r>
+      <w:r>
+        <w:rPr>
+          <w:lang w:val="en-US"/>
+        </w:rPr>
+        <w:t xml:space="preserve"> | </w:t>
+      </w:r>
+      <w:r>
+        <w:rPr>
+          <w:i/>
+          <w:iCs/>
+          <w:lang w:val="en-US"/>
+        </w:rPr>
+        <w:t>b</w:t>
+      </w:r>
+      <w:r>
+        <w:rPr>
+          <w:lang w:val="en-US"/>
+        </w:rPr>
+        <w:t xml:space="preserve"> </w:t>
+      </w:r>
+      <w:r>
+        <w:t>este de forma</w:t>
+      </w:r>
+      <w:r>
+        <w:t xml:space="preserve"> {</w:t>
+      </w:r>
+      <w:r>
+        <w:t>new_title, new_genre, new_publish_date, price, black_Friday_price</w:t>
+      </w:r>
+      <w:r>
+        <w:t>}</w:t>
+      </w:r>
+      <w:r>
+        <w:t xml:space="preserve"> cu new_publish_date o dată validă și price un număr real pozitiv</w:t>
+      </w:r>
+      <w:r>
+        <w:rPr>
+          <w:lang w:val="en-US"/>
+        </w:rPr>
+        <w:t>}</w:t>
+      </w:r>
+    </w:p>
+    <w:p>
+      <w:pPr>
+        <w:pStyle w:val="ListParagraph"/>
+        <w:numPr>
+          <w:ilvl w:val="1"/>
+          <w:numId w:val="8"/>
+        </w:numPr>
+        <w:spacing w:line="360" w:lineRule="auto"/>
+      </w:pPr>
+      <w:r>
+        <w:rPr>
+          <w:lang w:val="en-US"/>
+        </w:rPr>
+        <w:t xml:space="preserve">B_2 = </w:t>
+      </w:r>
+      <w:r>
+        <w:rPr>
+          <w:lang w:val="af-ZA"/>
+        </w:rPr>
+        <w:t>{</w:t>
+      </w:r>
+      <w:r>
+        <w:rPr>
+          <w:i/>
+          <w:iCs/>
+        </w:rPr>
+        <w:t>b</w:t>
+      </w:r>
+      <w:r>
+        <w:t xml:space="preserve"> </w:t>
+      </w:r>
+      <w:r>
+        <w:rPr>
+          <w:lang w:val="af-ZA"/>
+        </w:rPr>
+        <w:t xml:space="preserve">| </w:t>
+      </w:r>
+      <w:r>
+        <w:rPr>
+          <w:i/>
+          <w:iCs/>
+          <w:lang w:val="af-ZA"/>
+        </w:rPr>
+        <w:t>b</w:t>
+      </w:r>
+      <w:r>
+        <w:rPr>
+          <w:lang w:val="af-ZA"/>
+        </w:rPr>
+        <w:t xml:space="preserve"> nu se află în B_1}</w:t>
+      </w:r>
+    </w:p>
+    <w:p>
+      <w:pPr>
+        <w:spacing w:line="360" w:lineRule="auto"/>
+      </w:pPr>
+      <w:r>
+        <w:t>Domeniul de ieșire:</w:t>
+      </w:r>
+    </w:p>
+    <w:p>
+      <w:pPr>
+        <w:pStyle w:val="ListParagraph"/>
+        <w:numPr>
+          <w:ilvl w:val="0"/>
+          <w:numId w:val="9"/>
+        </w:numPr>
+        <w:spacing w:line="360" w:lineRule="auto"/>
+      </w:pPr>
+      <w:r>
+        <w:t>un mesaj care confirmă ștergerea unei cărți</w:t>
+      </w:r>
+    </w:p>
+    <w:p>
+      <w:pPr>
+        <w:pStyle w:val="ListParagraph"/>
+        <w:numPr>
+          <w:ilvl w:val="0"/>
+          <w:numId w:val="9"/>
+        </w:numPr>
+        <w:spacing w:line="360" w:lineRule="auto"/>
+      </w:pPr>
+      <w:r>
+        <w:t>un mesaj care confirmă actualizarea unei cărți</w:t>
+      </w:r>
+    </w:p>
+    <w:p>
+      <w:pPr>
+        <w:pStyle w:val="ListParagraph"/>
+        <w:numPr>
+          <w:ilvl w:val="0"/>
+          <w:numId w:val="9"/>
+        </w:numPr>
+        <w:spacing w:line="360" w:lineRule="auto"/>
+      </w:pPr>
+      <w:r>
+        <w:lastRenderedPageBreak/>
+        <w:t>un mesaj care arată că id-ul nu există în baza de date</w:t>
+      </w:r>
+    </w:p>
+    <w:p>
+      <w:pPr>
+        <w:pStyle w:val="ListParagraph"/>
+        <w:numPr>
+          <w:ilvl w:val="0"/>
+          <w:numId w:val="9"/>
+        </w:numPr>
+        <w:spacing w:line="360" w:lineRule="auto"/>
+      </w:pPr>
+      <w:r>
+        <w:t>o excepție cauzată de date invalide</w:t>
+      </w:r>
+    </w:p>
+    <w:p>
+      <w:pPr>
+        <w:pStyle w:val="ListParagraph"/>
+        <w:numPr>
+          <w:ilvl w:val="0"/>
+          <w:numId w:val="9"/>
+        </w:numPr>
+        <w:spacing w:line="360" w:lineRule="auto"/>
+      </w:pPr>
+      <w:r>
+        <w:t>o excepție cauzată de o metodă nepermisă</w:t>
+      </w:r>
+    </w:p>
+    <w:p>
+      <w:pPr>
+        <w:spacing w:line="360" w:lineRule="auto"/>
+      </w:pPr>
+      <w:r>
+        <w:t>Obținem clasele de echivalență globale combinând clasele individuale:</w:t>
+      </w:r>
+    </w:p>
+    <w:p>
+      <w:pPr>
+        <w:pStyle w:val="ListParagraph"/>
+        <w:numPr>
+          <w:ilvl w:val="0"/>
+          <w:numId w:val="11"/>
+        </w:numPr>
+        <w:spacing w:line="360" w:lineRule="auto"/>
+      </w:pPr>
+      <w:r>
+        <w:t>C_1 = {(</w:t>
+      </w:r>
+      <w:r>
+        <w:rPr>
+          <w:i/>
+          <w:iCs/>
+        </w:rPr>
+        <w:t>m</w:t>
+      </w:r>
+      <w:r>
+        <w:t xml:space="preserve">, </w:t>
+      </w:r>
+      <w:r>
+        <w:rPr>
+          <w:i/>
+          <w:iCs/>
+        </w:rPr>
+        <w:t>id</w:t>
+      </w:r>
+      <w:r>
+        <w:t xml:space="preserve">, </w:t>
+      </w:r>
+      <w:r>
+        <w:rPr>
+          <w:i/>
+          <w:iCs/>
+        </w:rPr>
+        <w:t>b</w:t>
+      </w:r>
+      <w:r>
+        <w:t xml:space="preserve">) | </w:t>
+      </w:r>
+      <w:r>
+        <w:rPr>
+          <w:i/>
+          <w:iCs/>
+        </w:rPr>
+        <w:t>m</w:t>
+      </w:r>
+      <w:r>
+        <w:t xml:space="preserve"> in M_1, </w:t>
+      </w:r>
+      <w:r>
+        <w:rPr>
+          <w:i/>
+          <w:iCs/>
+        </w:rPr>
+        <w:t>id</w:t>
+      </w:r>
+      <w:r>
+        <w:t xml:space="preserve"> in ID_1, </w:t>
+      </w:r>
+      <w:r>
+        <w:rPr>
+          <w:i/>
+          <w:iCs/>
+        </w:rPr>
+        <w:t>b</w:t>
+      </w:r>
+      <w:r>
+        <w:t xml:space="preserve"> in B_1</w:t>
+      </w:r>
+      <w:r>
+        <w:t>}</w:t>
+      </w:r>
+      <w:r>
+        <w:t>, așteptăm mesaj de actualizare</w:t>
+      </w:r>
+    </w:p>
+    <w:p>
+      <w:pPr>
+        <w:pStyle w:val="ListParagraph"/>
+        <w:numPr>
+          <w:ilvl w:val="0"/>
+          <w:numId w:val="11"/>
+        </w:numPr>
+        <w:spacing w:line="360" w:lineRule="auto"/>
+      </w:pPr>
+      <w:r>
+        <w:t xml:space="preserve">C_2 = </w:t>
+      </w:r>
+      <w:r>
+        <w:t>{(</w:t>
+      </w:r>
+      <w:r>
+        <w:rPr>
+          <w:i/>
+          <w:iCs/>
+        </w:rPr>
+        <w:t>m</w:t>
+      </w:r>
+      <w:r>
+        <w:t xml:space="preserve">, </w:t>
+      </w:r>
+      <w:r>
+        <w:rPr>
+          <w:i/>
+          <w:iCs/>
+        </w:rPr>
+        <w:t>id</w:t>
+      </w:r>
+      <w:r>
+        <w:t xml:space="preserve">, </w:t>
+      </w:r>
+      <w:r>
+        <w:rPr>
+          <w:i/>
+          <w:iCs/>
+        </w:rPr>
+        <w:t>b</w:t>
+      </w:r>
+      <w:r>
+        <w:t xml:space="preserve">) | </w:t>
+      </w:r>
+      <w:r>
+        <w:rPr>
+          <w:i/>
+          <w:iCs/>
+        </w:rPr>
+        <w:t>m</w:t>
+      </w:r>
+      <w:r>
+        <w:t xml:space="preserve"> in M_</w:t>
+      </w:r>
+      <w:r>
+        <w:t>2</w:t>
+      </w:r>
+      <w:r>
+        <w:t xml:space="preserve">, </w:t>
+      </w:r>
+      <w:r>
+        <w:rPr>
+          <w:i/>
+          <w:iCs/>
+        </w:rPr>
+        <w:t>id</w:t>
+      </w:r>
+      <w:r>
+        <w:t xml:space="preserve"> in ID_1}</w:t>
+      </w:r>
+      <w:r>
+        <w:t>, așteptăm mesaj de ștergere</w:t>
+      </w:r>
+    </w:p>
+    <w:p>
+      <w:pPr>
+        <w:pStyle w:val="ListParagraph"/>
+        <w:numPr>
+          <w:ilvl w:val="0"/>
+          <w:numId w:val="11"/>
+        </w:numPr>
+        <w:spacing w:line="360" w:lineRule="auto"/>
+      </w:pPr>
+      <w:r>
+        <w:t xml:space="preserve">C_3 = </w:t>
+      </w:r>
+      <w:r>
+        <w:t>{(</w:t>
+      </w:r>
+      <w:r>
+        <w:rPr>
+          <w:i/>
+          <w:iCs/>
+        </w:rPr>
+        <w:t>m</w:t>
+      </w:r>
+      <w:r>
+        <w:t xml:space="preserve">, </w:t>
+      </w:r>
+      <w:r>
+        <w:rPr>
+          <w:i/>
+          <w:iCs/>
+        </w:rPr>
+        <w:t>id</w:t>
+      </w:r>
+      <w:r>
+        <w:t xml:space="preserve">, </w:t>
+      </w:r>
+      <w:r>
+        <w:rPr>
+          <w:i/>
+          <w:iCs/>
+        </w:rPr>
+        <w:t>b</w:t>
+      </w:r>
+      <w:r>
+        <w:t xml:space="preserve">) | </w:t>
+      </w:r>
+      <w:r>
+        <w:t>(</w:t>
+      </w:r>
+      <w:r>
+        <w:rPr>
+          <w:i/>
+          <w:iCs/>
+        </w:rPr>
+        <w:t>m</w:t>
+      </w:r>
+      <w:r>
+        <w:t xml:space="preserve"> in M_1, </w:t>
+      </w:r>
+      <w:r>
+        <w:rPr>
+          <w:i/>
+          <w:iCs/>
+        </w:rPr>
+        <w:t>b</w:t>
+      </w:r>
+      <w:r>
+        <w:t xml:space="preserve"> in B_</w:t>
+      </w:r>
+      <w:r>
+        <w:t>2</w:t>
+      </w:r>
+      <w:r>
+        <w:t>) SAU (</w:t>
+      </w:r>
+      <w:r>
+        <w:rPr>
+          <w:i/>
+          <w:iCs/>
+        </w:rPr>
+        <w:t>m</w:t>
+      </w:r>
+      <w:r>
+        <w:t xml:space="preserve"> in M_3)</w:t>
+      </w:r>
+      <w:r>
+        <w:t>}</w:t>
+      </w:r>
+      <w:r>
+        <w:t>, așteptăm excepție</w:t>
+      </w:r>
+    </w:p>
+    <w:p>
+      <w:pPr>
+        <w:pStyle w:val="ListParagraph"/>
+        <w:numPr>
+          <w:ilvl w:val="0"/>
+          <w:numId w:val="11"/>
+        </w:numPr>
+        <w:spacing w:line="360" w:lineRule="auto"/>
+      </w:pPr>
+      <w:r>
+        <w:t xml:space="preserve">C_4 = </w:t>
+      </w:r>
+      <w:r>
+        <w:t>{(</w:t>
+      </w:r>
+      <w:r>
+        <w:rPr>
+          <w:i/>
+          <w:iCs/>
+        </w:rPr>
+        <w:t>m</w:t>
+      </w:r>
+      <w:r>
+        <w:t xml:space="preserve">, </w:t>
+      </w:r>
+      <w:r>
+        <w:rPr>
+          <w:i/>
+          <w:iCs/>
+        </w:rPr>
+        <w:t>id</w:t>
+      </w:r>
+      <w:r>
+        <w:t xml:space="preserve">, </w:t>
+      </w:r>
+      <w:r>
+        <w:rPr>
+          <w:i/>
+          <w:iCs/>
+        </w:rPr>
+        <w:t>b</w:t>
+      </w:r>
+      <w:r>
+        <w:t xml:space="preserve">) | </w:t>
+      </w:r>
+      <w:r>
+        <w:rPr>
+          <w:i/>
+          <w:iCs/>
+        </w:rPr>
+        <w:t>m</w:t>
+      </w:r>
+      <w:r>
+        <w:t xml:space="preserve"> in M_1</w:t>
+      </w:r>
+      <w:r>
+        <w:t xml:space="preserve"> sau M_2</w:t>
+      </w:r>
+      <w:r>
+        <w:t xml:space="preserve">, </w:t>
+      </w:r>
+      <w:r>
+        <w:rPr>
+          <w:i/>
+          <w:iCs/>
+        </w:rPr>
+        <w:t>id</w:t>
+      </w:r>
+      <w:r>
+        <w:t xml:space="preserve"> in ID_</w:t>
+      </w:r>
+      <w:r>
+        <w:t>2</w:t>
+      </w:r>
+      <w:r>
+        <w:t xml:space="preserve">, </w:t>
+      </w:r>
+      <w:r>
+        <w:rPr>
+          <w:i/>
+          <w:iCs/>
+        </w:rPr>
+        <w:t>b</w:t>
+      </w:r>
+      <w:r>
+        <w:t xml:space="preserve"> in B_1}</w:t>
+      </w:r>
+      <w:r>
+        <w:t>, așteptăm mesaj de inexistență a id-uluiAlegem câte o valoare a intrărilor pentru fiecare clasă:</w:t>
+      </w:r>
+    </w:p>
+    <w:tbl>
+      <w:tblPr>
+        <w:tblStyle w:val="TableGrid"/>
+        <w:tblW w:w="9209" w:type="dxa"/>
+        <w:tblLook w:val="04A0" w:firstRow="1" w:lastRow="0" w:firstColumn="1" w:lastColumn="0" w:noHBand="0" w:noVBand="1"/>
+      </w:tblPr>
+      <w:tblGrid>
+        <w:gridCol w:w="1271"/>
+        <w:gridCol w:w="709"/>
+        <w:gridCol w:w="3429"/>
+        <w:gridCol w:w="3800"/>
+      </w:tblGrid>
+      <w:tr>
+        <w:tc>
+          <w:tcPr>
+            <w:tcW w:w="5409" w:type="dxa"/>
+            <w:gridSpan w:val="3"/>
+          </w:tcPr>
+          <w:p>
+            <w:pPr>
+              <w:spacing w:line="360" w:lineRule="auto"/>
+            </w:pPr>
+            <w:r>
+              <w:rPr>
+                <w:b/>
+                <w:bCs/>
+              </w:rPr>
+              <w:t>Intrări</w:t>
+            </w:r>
+          </w:p>
+        </w:tc>
+        <w:tc>
+          <w:tcPr>
+            <w:tcW w:w="3800" w:type="dxa"/>
+            <w:vMerge w:val="restart"/>
+          </w:tcPr>
+          <w:p>
+            <w:pPr>
+              <w:spacing w:line="360" w:lineRule="auto"/>
+              <w:rPr>
+                <w:b/>
+                <w:bCs/>
+              </w:rPr>
+            </w:pPr>
+            <w:r>
+              <w:rPr>
+                <w:b/>
+                <w:bCs/>
+              </w:rPr>
+              <w:t>Rezultat așteptat</w:t>
+            </w:r>
+          </w:p>
+        </w:tc>
+      </w:tr>
+      <w:tr>
+        <w:tc>
+          <w:tcPr>
+            <w:tcW w:w="1271" w:type="dxa"/>
+          </w:tcPr>
+          <w:p>
+            <w:pPr>
+              <w:spacing w:line="360" w:lineRule="auto"/>
+              <w:rPr>
+                <w:b/>
+                <w:bCs/>
+              </w:rPr>
+            </w:pPr>
+            <w:r>
+              <w:rPr>
+                <w:b/>
+                <w:bCs/>
+              </w:rPr>
+              <w:t>m</w:t>
+            </w:r>
+          </w:p>
+        </w:tc>
+        <w:tc>
+          <w:tcPr>
+            <w:tcW w:w="709" w:type="dxa"/>
+          </w:tcPr>
+          <w:p>
+            <w:pPr>
+              <w:spacing w:line="360" w:lineRule="auto"/>
+              <w:rPr>
+                <w:b/>
+                <w:bCs/>
+              </w:rPr>
+            </w:pPr>
+            <w:r>
+              <w:rPr>
+                <w:b/>
+                <w:bCs/>
+              </w:rPr>
+              <w:t>id</w:t>
+            </w:r>
+          </w:p>
+        </w:tc>
+        <w:tc>
+          <w:tcPr>
+            <w:tcW w:w="3429" w:type="dxa"/>
+          </w:tcPr>
+          <w:p>
+            <w:pPr>
+              <w:spacing w:line="360" w:lineRule="auto"/>
+              <w:rPr>
+                <w:b/>
+                <w:bCs/>
+              </w:rPr>
+            </w:pPr>
+            <w:r>
+              <w:rPr>
+                <w:b/>
+                <w:bCs/>
+              </w:rPr>
+              <w:t>b</w:t>
+            </w:r>
+          </w:p>
+        </w:tc>
+        <w:tc>
+          <w:tcPr>
+            <w:tcW w:w="3800" w:type="dxa"/>
+            <w:vMerge/>
+          </w:tcPr>
+          <w:p>
+            <w:pPr>
+              <w:spacing w:line="360" w:lineRule="auto"/>
+            </w:pPr>
+          </w:p>
+        </w:tc>
+      </w:tr>
+      <w:tr>
+        <w:tc>
+          <w:tcPr>
+            <w:tcW w:w="1271" w:type="dxa"/>
+          </w:tcPr>
+          <w:p>
+            <w:pPr>
+              <w:spacing w:line="360" w:lineRule="auto"/>
+            </w:pPr>
+            <w:r>
+              <w:t>PUT</w:t>
+            </w:r>
+          </w:p>
+        </w:tc>
+        <w:tc>
+          <w:tcPr>
+            <w:tcW w:w="709" w:type="dxa"/>
+          </w:tcPr>
+          <w:p>
+            <w:pPr>
+              <w:spacing w:line="360" w:lineRule="auto"/>
+            </w:pPr>
+            <w:r>
+              <w:t>3</w:t>
+            </w:r>
+          </w:p>
+        </w:tc>
+        <w:tc>
+          <w:tcPr>
+            <w:tcW w:w="3429" w:type="dxa"/>
+          </w:tcPr>
+          <w:p>
+            <w:pPr>
+              <w:spacing w:line="360" w:lineRule="auto"/>
+              <w:rPr>
+                <w:lang w:val="af-ZA"/>
+              </w:rPr>
+            </w:pPr>
+            <w:r>
+              <w:rPr>
+                <w:lang w:val="af-ZA"/>
+              </w:rPr>
+              <w:t>{</w:t>
+            </w:r>
+            <w:r>
+              <w:rPr>
+                <w:lang w:val="af-ZA"/>
+              </w:rPr>
+              <w:t xml:space="preserve">"black_friday_price": </w:t>
+            </w:r>
+            <w:r>
+              <w:rPr>
+                <w:lang w:val="af-ZA"/>
+              </w:rPr>
+              <w:t>4</w:t>
+            </w:r>
+            <w:r>
+              <w:rPr>
+                <w:lang w:val="af-ZA"/>
+              </w:rPr>
+              <w:t>,</w:t>
+            </w:r>
+            <w:r>
+              <w:rPr>
+                <w:lang w:val="af-ZA"/>
+              </w:rPr>
+              <w:t xml:space="preserve"> </w:t>
+            </w:r>
+            <w:r>
+              <w:rPr>
+                <w:lang w:val="af-ZA"/>
+              </w:rPr>
+              <w:t>"genre": "Dystopian",</w:t>
+            </w:r>
+            <w:r>
+              <w:rPr>
+                <w:lang w:val="af-ZA"/>
+              </w:rPr>
+              <w:t xml:space="preserve"> </w:t>
+            </w:r>
+            <w:r>
+              <w:rPr>
+                <w:lang w:val="af-ZA"/>
+              </w:rPr>
+              <w:t xml:space="preserve">"price": </w:t>
+            </w:r>
+            <w:r>
+              <w:rPr>
+                <w:lang w:val="af-ZA"/>
+              </w:rPr>
+              <w:t>7</w:t>
+            </w:r>
+            <w:r>
+              <w:rPr>
+                <w:lang w:val="af-ZA"/>
+              </w:rPr>
+              <w:t>,</w:t>
+            </w:r>
+            <w:r>
+              <w:rPr>
+                <w:lang w:val="af-ZA"/>
+              </w:rPr>
+              <w:t xml:space="preserve"> </w:t>
+            </w:r>
+            <w:r>
+              <w:rPr>
+                <w:lang w:val="af-ZA"/>
+              </w:rPr>
+              <w:t>"publish_date": "1949-06-08",</w:t>
+            </w:r>
+            <w:r>
+              <w:rPr>
+                <w:lang w:val="af-ZA"/>
+              </w:rPr>
+              <w:t xml:space="preserve"> </w:t>
+            </w:r>
+            <w:r>
+              <w:rPr>
+                <w:lang w:val="af-ZA"/>
+              </w:rPr>
+              <w:t>"title": "1984"</w:t>
+            </w:r>
+            <w:r>
+              <w:rPr>
+                <w:lang w:val="af-ZA"/>
+              </w:rPr>
+              <w:t>}</w:t>
+            </w:r>
+          </w:p>
+        </w:tc>
+        <w:tc>
+          <w:tcPr>
+            <w:tcW w:w="3800" w:type="dxa"/>
+          </w:tcPr>
+          <w:p>
+            <w:pPr>
+              <w:spacing w:line="360" w:lineRule="auto"/>
+            </w:pPr>
+            <w:r>
+              <w:t>Mesaj de actualizare</w:t>
+            </w:r>
+          </w:p>
+        </w:tc>
+      </w:tr>
+      <w:tr>
+        <w:tc>
+          <w:tcPr>
+            <w:tcW w:w="1271" w:type="dxa"/>
+          </w:tcPr>
+          <w:p>
+            <w:pPr>
+              <w:spacing w:line="360" w:lineRule="auto"/>
+            </w:pPr>
+            <w:r>
+              <w:t>DELETE</w:t>
+            </w:r>
+          </w:p>
+        </w:tc>
+        <w:tc>
+          <w:tcPr>
+            <w:tcW w:w="709" w:type="dxa"/>
+          </w:tcPr>
+          <w:p>
+            <w:pPr>
+              <w:spacing w:line="360" w:lineRule="auto"/>
+            </w:pPr>
+            <w:r>
+              <w:t>3</w:t>
+            </w:r>
+          </w:p>
+        </w:tc>
+        <w:tc>
+          <w:tcPr>
+            <w:tcW w:w="3429" w:type="dxa"/>
+          </w:tcPr>
+          <w:p>
+            <w:pPr>
+              <w:spacing w:line="360" w:lineRule="auto"/>
+            </w:pPr>
+            <w:r>
+              <w:t>{}</w:t>
+            </w:r>
+          </w:p>
+        </w:tc>
+        <w:tc>
+          <w:tcPr>
+            <w:tcW w:w="3800" w:type="dxa"/>
+          </w:tcPr>
+          <w:p>
+            <w:pPr>
+              <w:spacing w:line="360" w:lineRule="auto"/>
+              <w:rPr>
+                <w:lang w:val="en-US"/>
+              </w:rPr>
+            </w:pPr>
+            <w:r>
+              <w:t>Mesaj de ștergere</w:t>
+            </w:r>
+          </w:p>
+        </w:tc>
+      </w:tr>
+      <w:tr>
+        <w:tc>
+          <w:tcPr>
+            <w:tcW w:w="1271" w:type="dxa"/>
+          </w:tcPr>
+          <w:p>
+            <w:pPr>
+              <w:spacing w:line="360" w:lineRule="auto"/>
+            </w:pPr>
+            <w:r>
+              <w:t>PUT</w:t>
+            </w:r>
+          </w:p>
+        </w:tc>
+        <w:tc>
+          <w:tcPr>
+            <w:tcW w:w="709" w:type="dxa"/>
+          </w:tcPr>
+          <w:p>
+            <w:pPr>
+              <w:spacing w:line="360" w:lineRule="auto"/>
+            </w:pPr>
+            <w:r>
+              <w:t>1</w:t>
+            </w:r>
+          </w:p>
+        </w:tc>
+        <w:tc>
+          <w:tcPr>
+            <w:tcW w:w="3429" w:type="dxa"/>
+          </w:tcPr>
+          <w:p>
+            <w:pPr>
+              <w:spacing w:line="360" w:lineRule="auto"/>
+              <w:rPr>
+                <w:lang w:val="af-ZA"/>
+              </w:rPr>
+            </w:pPr>
+            <w:r>
+              <w:rPr>
+                <w:lang w:val="af-ZA"/>
+              </w:rPr>
+              <w:t>{}</w:t>
+            </w:r>
+          </w:p>
+        </w:tc>
+        <w:tc>
+          <w:tcPr>
+            <w:tcW w:w="3800" w:type="dxa"/>
+          </w:tcPr>
+          <w:p>
+            <w:pPr>
+              <w:spacing w:line="360" w:lineRule="auto"/>
+            </w:pPr>
+            <w:r>
+              <w:t>Mesaj de date invalide</w:t>
+            </w:r>
+          </w:p>
+        </w:tc>
+      </w:tr>
+      <w:tr>
+        <w:tc>
+          <w:tcPr>
+            <w:tcW w:w="1271" w:type="dxa"/>
+          </w:tcPr>
+          <w:p>
+            <w:pPr>
+              <w:spacing w:line="360" w:lineRule="auto"/>
+            </w:pPr>
+            <w:r>
+              <w:t>DELETE</w:t>
+            </w:r>
+          </w:p>
+        </w:tc>
+        <w:tc>
+          <w:tcPr>
+            <w:tcW w:w="709" w:type="dxa"/>
+          </w:tcPr>
+          <w:p>
+            <w:pPr>
+              <w:spacing w:line="360" w:lineRule="auto"/>
+            </w:pPr>
+            <w:r>
+              <w:t>7</w:t>
+            </w:r>
+          </w:p>
+        </w:tc>
+        <w:tc>
+          <w:tcPr>
+            <w:tcW w:w="3429" w:type="dxa"/>
+          </w:tcPr>
+          <w:p>
+            <w:pPr>
+              <w:spacing w:line="360" w:lineRule="auto"/>
+            </w:pPr>
+            <w:r>
+              <w:rPr>
+                <w:lang w:val="af-ZA"/>
+              </w:rPr>
+              <w:t>{</w:t>
+            </w:r>
+            <w:r>
+              <w:rPr>
+                <w:lang w:val="af-ZA"/>
+              </w:rPr>
+              <w:t xml:space="preserve">"black_friday_price": </w:t>
+            </w:r>
+            <w:r>
+              <w:rPr>
+                <w:lang w:val="af-ZA"/>
+              </w:rPr>
+              <w:t>4</w:t>
+            </w:r>
+            <w:r>
+              <w:rPr>
+                <w:lang w:val="af-ZA"/>
+              </w:rPr>
+              <w:t>,</w:t>
+            </w:r>
+            <w:r>
+              <w:rPr>
+                <w:lang w:val="af-ZA"/>
+              </w:rPr>
+              <w:t xml:space="preserve"> </w:t>
+            </w:r>
+            <w:r>
+              <w:rPr>
+                <w:lang w:val="af-ZA"/>
+              </w:rPr>
+              <w:t>"genre": "Dystopian",</w:t>
+            </w:r>
+            <w:r>
+              <w:rPr>
+                <w:lang w:val="af-ZA"/>
+              </w:rPr>
+              <w:t xml:space="preserve"> </w:t>
+            </w:r>
+            <w:r>
+              <w:rPr>
+                <w:lang w:val="af-ZA"/>
+              </w:rPr>
+              <w:t>"id": 1,</w:t>
+            </w:r>
+            <w:r>
+              <w:rPr>
+                <w:lang w:val="af-ZA"/>
+              </w:rPr>
+              <w:t xml:space="preserve"> </w:t>
+            </w:r>
+            <w:r>
+              <w:rPr>
+                <w:lang w:val="af-ZA"/>
+              </w:rPr>
+              <w:t xml:space="preserve">"price": </w:t>
+            </w:r>
+            <w:r>
+              <w:rPr>
+                <w:lang w:val="af-ZA"/>
+              </w:rPr>
+              <w:t>7</w:t>
+            </w:r>
+            <w:r>
+              <w:rPr>
+                <w:lang w:val="af-ZA"/>
+              </w:rPr>
+              <w:t>,</w:t>
+            </w:r>
+            <w:r>
+              <w:rPr>
+                <w:lang w:val="af-ZA"/>
+              </w:rPr>
+              <w:t xml:space="preserve"> </w:t>
+            </w:r>
+            <w:r>
+              <w:rPr>
+                <w:lang w:val="af-ZA"/>
+              </w:rPr>
+              <w:t>"publish_date": "1949-06-08",</w:t>
+            </w:r>
+            <w:r>
+              <w:rPr>
+                <w:lang w:val="af-ZA"/>
+              </w:rPr>
+              <w:t xml:space="preserve"> </w:t>
+            </w:r>
+            <w:r>
+              <w:rPr>
+                <w:lang w:val="af-ZA"/>
+              </w:rPr>
+              <w:t>"title": "1984"</w:t>
+            </w:r>
+            <w:r>
+              <w:rPr>
+                <w:lang w:val="af-ZA"/>
+              </w:rPr>
+              <w:t>}</w:t>
+            </w:r>
+          </w:p>
+        </w:tc>
+        <w:tc>
+          <w:tcPr>
+            <w:tcW w:w="3800" w:type="dxa"/>
+          </w:tcPr>
+          <w:p>
+            <w:pPr>
+              <w:spacing w:line="360" w:lineRule="auto"/>
+            </w:pPr>
+            <w:r>
+              <w:t>Mesaj de inexistență a id-ului</w:t>
+            </w:r>
+          </w:p>
+        </w:tc>
+      </w:tr>
+    </w:tbl>
+    <w:p>
+      <w:pPr>
+        <w:spacing w:line="360" w:lineRule="auto"/>
+      </w:pPr>
+    </w:p>
+    <w:p>
+      <w:pPr>
+        <w:spacing w:line="360" w:lineRule="auto"/>
+      </w:pPr>
+      <w:r>
+        <w:t>Următoarea secvență de cod implementează câte un test pentru fiecare dintre aceste clase:</w:t>
+      </w:r>
+    </w:p>
+    <w:tbl>
+      <w:tblPr>
+        <w:tblStyle w:val="TableGrid"/>
+        <w:tblW w:w="0" w:type="auto"/>
+        <w:tblLook w:val="04A0" w:firstRow="1" w:lastRow="0" w:firstColumn="1" w:lastColumn="0" w:noHBand="0" w:noVBand="1"/>
+      </w:tblPr>
+      <w:tblGrid>
+        <w:gridCol w:w="9016"/>
+      </w:tblGrid>
+      <w:tr>
+        <w:tc>
+          <w:tcPr>
+            <w:tcW w:w="9016" w:type="dxa"/>
+          </w:tcPr>
+          <w:p>
+            <w:pPr>
+              <w:spacing w:line="360" w:lineRule="auto"/>
+              <w:rPr>
+                <w:rFonts w:ascii="Courier New" w:hAnsi="Courier New" w:cs="Courier New"/>
+                <w:sz w:val="22"/>
+                <w:szCs w:val="22"/>
+                <w:lang w:val="en-US"/>
+              </w:rPr>
+            </w:pPr>
+            <w:r>
+              <w:rPr>
+                <w:rFonts w:ascii="Courier New" w:hAnsi="Courier New" w:cs="Courier New"/>
+                <w:sz w:val="22"/>
+                <w:szCs w:val="22"/>
+                <w:lang w:val="en-US"/>
+              </w:rPr>
+              <w:t>def test_case_1(self):</w:t>
+            </w:r>
+          </w:p>
+          <w:p>
+            <w:pPr>
+              <w:spacing w:line="360" w:lineRule="auto"/>
+              <w:rPr>
+                <w:rFonts w:ascii="Courier New" w:hAnsi="Courier New" w:cs="Courier New"/>
+                <w:sz w:val="22"/>
+                <w:szCs w:val="22"/>
+                <w:lang w:val="en-US"/>
+              </w:rPr>
+            </w:pPr>
+            <w:r>
+              <w:rPr>
+                <w:rFonts w:ascii="Courier New" w:hAnsi="Courier New" w:cs="Courier New"/>
+                <w:sz w:val="22"/>
+                <w:szCs w:val="22"/>
+                <w:lang w:val="en-US"/>
+              </w:rPr>
+              <w:t xml:space="preserve">    </w:t>
+            </w:r>
+            <w:r>
+              <w:rPr>
+                <w:rFonts w:ascii="Courier New" w:hAnsi="Courier New" w:cs="Courier New"/>
+                <w:sz w:val="22"/>
+                <w:szCs w:val="22"/>
+                <w:lang w:val="en-US"/>
+              </w:rPr>
+              <w:t>id = 1</w:t>
+            </w:r>
+          </w:p>
+          <w:p>
+            <w:pPr>
+              <w:spacing w:line="360" w:lineRule="auto"/>
+              <w:rPr>
+                <w:rFonts w:ascii="Courier New" w:hAnsi="Courier New" w:cs="Courier New"/>
+                <w:sz w:val="22"/>
+                <w:szCs w:val="22"/>
+                <w:lang w:val="en-US"/>
+              </w:rPr>
+            </w:pPr>
+            <w:r>
+              <w:rPr>
+                <w:rFonts w:ascii="Courier New" w:hAnsi="Courier New" w:cs="Courier New"/>
+                <w:sz w:val="22"/>
+                <w:szCs w:val="22"/>
+                <w:lang w:val="en-US"/>
+              </w:rPr>
+              <w:t xml:space="preserve">    result = </w:t>
+            </w:r>
+            <w:proofErr w:type="spellStart"/>
+            <w:r>
+              <w:rPr>
+                <w:rFonts w:ascii="Courier New" w:hAnsi="Courier New" w:cs="Courier New"/>
+                <w:sz w:val="22"/>
+                <w:szCs w:val="22"/>
+                <w:lang w:val="en-US"/>
+              </w:rPr>
+              <w:t>self.app.put</w:t>
+            </w:r>
+            <w:proofErr w:type="spellEnd"/>
+            <w:r>
+              <w:rPr>
+                <w:rFonts w:ascii="Courier New" w:hAnsi="Courier New" w:cs="Courier New"/>
+                <w:sz w:val="22"/>
+                <w:szCs w:val="22"/>
+                <w:lang w:val="en-US"/>
+              </w:rPr>
+              <w:t>(f'/books/{id}', data=</w:t>
+            </w:r>
+            <w:proofErr w:type="spellStart"/>
+            <w:r>
+              <w:rPr>
+                <w:rFonts w:ascii="Courier New" w:hAnsi="Courier New" w:cs="Courier New"/>
+                <w:sz w:val="22"/>
+                <w:szCs w:val="22"/>
+                <w:lang w:val="en-US"/>
+              </w:rPr>
+              <w:t>json.dumps</w:t>
+            </w:r>
+            <w:proofErr w:type="spellEnd"/>
+            <w:r>
+              <w:rPr>
+                <w:rFonts w:ascii="Courier New" w:hAnsi="Courier New" w:cs="Courier New"/>
+                <w:sz w:val="22"/>
+                <w:szCs w:val="22"/>
+                <w:lang w:val="en-US"/>
+              </w:rPr>
+              <w:t>({</w:t>
+            </w:r>
+          </w:p>
+          <w:p>
+            <w:pPr>
+              <w:spacing w:line="360" w:lineRule="auto"/>
+              <w:rPr>
+                <w:rFonts w:ascii="Courier New" w:hAnsi="Courier New" w:cs="Courier New"/>
+                <w:sz w:val="22"/>
+                <w:szCs w:val="22"/>
+                <w:lang w:val="en-US"/>
+              </w:rPr>
+            </w:pPr>
+            <w:r>
+              <w:rPr>
+                <w:rFonts w:ascii="Courier New" w:hAnsi="Courier New" w:cs="Courier New"/>
+                <w:sz w:val="22"/>
+                <w:szCs w:val="22"/>
+                <w:lang w:val="en-US"/>
+              </w:rPr>
+              <w:t xml:space="preserve">        "</w:t>
+            </w:r>
+            <w:proofErr w:type="spellStart"/>
+            <w:r>
+              <w:rPr>
+                <w:rFonts w:ascii="Courier New" w:hAnsi="Courier New" w:cs="Courier New"/>
+                <w:sz w:val="22"/>
+                <w:szCs w:val="22"/>
+                <w:lang w:val="en-US"/>
+              </w:rPr>
+              <w:t>black_friday_price</w:t>
+            </w:r>
+            <w:proofErr w:type="spellEnd"/>
+            <w:r>
+              <w:rPr>
+                <w:rFonts w:ascii="Courier New" w:hAnsi="Courier New" w:cs="Courier New"/>
+                <w:sz w:val="22"/>
+                <w:szCs w:val="22"/>
+                <w:lang w:val="en-US"/>
+              </w:rPr>
+              <w:t>": 4,</w:t>
+            </w:r>
+          </w:p>
+          <w:p>
+            <w:pPr>
+              <w:spacing w:line="360" w:lineRule="auto"/>
+              <w:rPr>
+                <w:rFonts w:ascii="Courier New" w:hAnsi="Courier New" w:cs="Courier New"/>
+                <w:sz w:val="22"/>
+                <w:szCs w:val="22"/>
+                <w:lang w:val="en-US"/>
+              </w:rPr>
+            </w:pPr>
+            <w:r>
+              <w:rPr>
+                <w:rFonts w:ascii="Courier New" w:hAnsi="Courier New" w:cs="Courier New"/>
+                <w:sz w:val="22"/>
+                <w:szCs w:val="22"/>
+                <w:lang w:val="en-US"/>
+              </w:rPr>
+              <w:t xml:space="preserve">        "genre": "Dystopian",</w:t>
+            </w:r>
+          </w:p>
+          <w:p>
+            <w:pPr>
+              <w:spacing w:line="360" w:lineRule="auto"/>
+              <w:rPr>
+                <w:rFonts w:ascii="Courier New" w:hAnsi="Courier New" w:cs="Courier New"/>
+                <w:sz w:val="22"/>
+                <w:szCs w:val="22"/>
+                <w:lang w:val="en-US"/>
+              </w:rPr>
+            </w:pPr>
+            <w:r>
+              <w:rPr>
+                <w:rFonts w:ascii="Courier New" w:hAnsi="Courier New" w:cs="Courier New"/>
+                <w:sz w:val="22"/>
+                <w:szCs w:val="22"/>
+                <w:lang w:val="en-US"/>
+              </w:rPr>
+              <w:t xml:space="preserve">        "price": 7,</w:t>
+            </w:r>
+          </w:p>
+          <w:p>
+            <w:pPr>
+              <w:spacing w:line="360" w:lineRule="auto"/>
+              <w:rPr>
+                <w:rFonts w:ascii="Courier New" w:hAnsi="Courier New" w:cs="Courier New"/>
+                <w:sz w:val="22"/>
+                <w:szCs w:val="22"/>
+                <w:lang w:val="en-US"/>
+              </w:rPr>
+            </w:pPr>
+            <w:r>
+              <w:rPr>
+                <w:rFonts w:ascii="Courier New" w:hAnsi="Courier New" w:cs="Courier New"/>
+                <w:sz w:val="22"/>
+                <w:szCs w:val="22"/>
+                <w:lang w:val="en-US"/>
+              </w:rPr>
+              <w:t xml:space="preserve">        "</w:t>
+            </w:r>
+            <w:proofErr w:type="spellStart"/>
+            <w:r>
+              <w:rPr>
+                <w:rFonts w:ascii="Courier New" w:hAnsi="Courier New" w:cs="Courier New"/>
+                <w:sz w:val="22"/>
+                <w:szCs w:val="22"/>
+                <w:lang w:val="en-US"/>
+              </w:rPr>
+              <w:t>publish_date</w:t>
+            </w:r>
+            <w:proofErr w:type="spellEnd"/>
+            <w:r>
+              <w:rPr>
+                <w:rFonts w:ascii="Courier New" w:hAnsi="Courier New" w:cs="Courier New"/>
+                <w:sz w:val="22"/>
+                <w:szCs w:val="22"/>
+                <w:lang w:val="en-US"/>
+              </w:rPr>
+              <w:t>": "1949-06-08",</w:t>
+            </w:r>
+          </w:p>
+          <w:p>
+            <w:pPr>
+              <w:spacing w:line="360" w:lineRule="auto"/>
+              <w:rPr>
+                <w:rFonts w:ascii="Courier New" w:hAnsi="Courier New" w:cs="Courier New"/>
+                <w:sz w:val="22"/>
+                <w:szCs w:val="22"/>
+                <w:lang w:val="en-US"/>
+              </w:rPr>
+            </w:pPr>
+            <w:r>
+              <w:rPr>
+                <w:rFonts w:ascii="Courier New" w:hAnsi="Courier New" w:cs="Courier New"/>
+                <w:sz w:val="22"/>
+                <w:szCs w:val="22"/>
+                <w:lang w:val="en-US"/>
+              </w:rPr>
+              <w:t xml:space="preserve">        "title": "1984"</w:t>
+            </w:r>
+          </w:p>
+          <w:p>
+            <w:pPr>
+              <w:spacing w:line="360" w:lineRule="auto"/>
+              <w:rPr>
+                <w:rFonts w:ascii="Courier New" w:hAnsi="Courier New" w:cs="Courier New"/>
+                <w:sz w:val="22"/>
+                <w:szCs w:val="22"/>
+                <w:lang w:val="en-US"/>
+              </w:rPr>
+            </w:pPr>
+            <w:r>
+              <w:rPr>
+                <w:rFonts w:ascii="Courier New" w:hAnsi="Courier New" w:cs="Courier New"/>
+                <w:sz w:val="22"/>
+                <w:szCs w:val="22"/>
+                <w:lang w:val="en-US"/>
+              </w:rPr>
+              <w:t xml:space="preserve">    }))</w:t>
+            </w:r>
+          </w:p>
+          <w:p>
+            <w:pPr>
+              <w:spacing w:line="360" w:lineRule="auto"/>
+              <w:rPr>
+                <w:rFonts w:ascii="Courier New" w:hAnsi="Courier New" w:cs="Courier New"/>
+                <w:sz w:val="22"/>
+                <w:szCs w:val="22"/>
+                <w:lang w:val="en-US"/>
+              </w:rPr>
+            </w:pPr>
+            <w:r>
+              <w:rPr>
+                <w:rFonts w:ascii="Courier New" w:hAnsi="Courier New" w:cs="Courier New"/>
+                <w:sz w:val="22"/>
+                <w:szCs w:val="22"/>
+                <w:lang w:val="en-US"/>
+              </w:rPr>
+              <w:lastRenderedPageBreak/>
+              <w:t xml:space="preserve">    </w:t>
+            </w:r>
+            <w:proofErr w:type="spellStart"/>
+            <w:r>
+              <w:rPr>
+                <w:rFonts w:ascii="Courier New" w:hAnsi="Courier New" w:cs="Courier New"/>
+                <w:sz w:val="22"/>
+                <w:szCs w:val="22"/>
+                <w:lang w:val="en-US"/>
+              </w:rPr>
+              <w:t>self.assertEqual</w:t>
+            </w:r>
+            <w:proofErr w:type="spellEnd"/>
+            <w:r>
+              <w:rPr>
+                <w:rFonts w:ascii="Courier New" w:hAnsi="Courier New" w:cs="Courier New"/>
+                <w:sz w:val="22"/>
+                <w:szCs w:val="22"/>
+                <w:lang w:val="en-US"/>
+              </w:rPr>
+              <w:t>(</w:t>
+            </w:r>
+            <w:proofErr w:type="spellStart"/>
+            <w:r>
+              <w:rPr>
+                <w:rFonts w:ascii="Courier New" w:hAnsi="Courier New" w:cs="Courier New"/>
+                <w:sz w:val="22"/>
+                <w:szCs w:val="22"/>
+                <w:lang w:val="en-US"/>
+              </w:rPr>
+              <w:t>json.loads</w:t>
+            </w:r>
+            <w:proofErr w:type="spellEnd"/>
+            <w:r>
+              <w:rPr>
+                <w:rFonts w:ascii="Courier New" w:hAnsi="Courier New" w:cs="Courier New"/>
+                <w:sz w:val="22"/>
+                <w:szCs w:val="22"/>
+                <w:lang w:val="en-US"/>
+              </w:rPr>
+              <w:t>(</w:t>
+            </w:r>
+            <w:proofErr w:type="spellStart"/>
+            <w:r>
+              <w:rPr>
+                <w:rFonts w:ascii="Courier New" w:hAnsi="Courier New" w:cs="Courier New"/>
+                <w:sz w:val="22"/>
+                <w:szCs w:val="22"/>
+                <w:lang w:val="en-US"/>
+              </w:rPr>
+              <w:t>result.data</w:t>
+            </w:r>
+            <w:proofErr w:type="spellEnd"/>
+            <w:r>
+              <w:rPr>
+                <w:rFonts w:ascii="Courier New" w:hAnsi="Courier New" w:cs="Courier New"/>
+                <w:sz w:val="22"/>
+                <w:szCs w:val="22"/>
+                <w:lang w:val="en-US"/>
+              </w:rPr>
+              <w:t xml:space="preserve">)['message'], </w:t>
+            </w:r>
+            <w:proofErr w:type="spellStart"/>
+            <w:r>
+              <w:rPr>
+                <w:rFonts w:ascii="Courier New" w:hAnsi="Courier New" w:cs="Courier New"/>
+                <w:sz w:val="22"/>
+                <w:szCs w:val="22"/>
+                <w:lang w:val="en-US"/>
+              </w:rPr>
+              <w:t>f"successfully</w:t>
+            </w:r>
+            <w:proofErr w:type="spellEnd"/>
+            <w:r>
+              <w:rPr>
+                <w:rFonts w:ascii="Courier New" w:hAnsi="Courier New" w:cs="Courier New"/>
+                <w:sz w:val="22"/>
+                <w:szCs w:val="22"/>
+                <w:lang w:val="en-US"/>
+              </w:rPr>
+              <w:t xml:space="preserve"> updated book with id {id}")</w:t>
+            </w:r>
+          </w:p>
+          <w:p>
+            <w:pPr>
+              <w:spacing w:line="360" w:lineRule="auto"/>
+              <w:rPr>
+                <w:rFonts w:ascii="Courier New" w:hAnsi="Courier New" w:cs="Courier New"/>
+                <w:sz w:val="22"/>
+                <w:szCs w:val="22"/>
+                <w:lang w:val="en-US"/>
+              </w:rPr>
+            </w:pPr>
+            <w:r>
+              <w:rPr>
+                <w:rFonts w:ascii="Courier New" w:hAnsi="Courier New" w:cs="Courier New"/>
+                <w:sz w:val="22"/>
+                <w:szCs w:val="22"/>
+                <w:lang w:val="en-US"/>
+              </w:rPr>
+              <w:t xml:space="preserve">    </w:t>
+            </w:r>
+          </w:p>
+          <w:p>
+            <w:pPr>
+              <w:spacing w:line="360" w:lineRule="auto"/>
+              <w:rPr>
+                <w:rFonts w:ascii="Courier New" w:hAnsi="Courier New" w:cs="Courier New"/>
+                <w:sz w:val="22"/>
+                <w:szCs w:val="22"/>
+                <w:lang w:val="en-US"/>
+              </w:rPr>
+            </w:pPr>
+            <w:r>
+              <w:rPr>
+                <w:rFonts w:ascii="Courier New" w:hAnsi="Courier New" w:cs="Courier New"/>
+                <w:sz w:val="22"/>
+                <w:szCs w:val="22"/>
+                <w:lang w:val="en-US"/>
+              </w:rPr>
+              <w:t>def test_case_2(self):</w:t>
+            </w:r>
+          </w:p>
+          <w:p>
+            <w:pPr>
+              <w:spacing w:line="360" w:lineRule="auto"/>
+              <w:rPr>
+                <w:rFonts w:ascii="Courier New" w:hAnsi="Courier New" w:cs="Courier New"/>
+                <w:sz w:val="22"/>
+                <w:szCs w:val="22"/>
+                <w:lang w:val="en-US"/>
+              </w:rPr>
+            </w:pPr>
+            <w:r>
+              <w:rPr>
+                <w:rFonts w:ascii="Courier New" w:hAnsi="Courier New" w:cs="Courier New"/>
+                <w:sz w:val="22"/>
+                <w:szCs w:val="22"/>
+                <w:lang w:val="en-US"/>
+              </w:rPr>
+              <w:t xml:space="preserve">    id = 1</w:t>
+            </w:r>
+          </w:p>
+          <w:p>
+            <w:pPr>
+              <w:spacing w:line="360" w:lineRule="auto"/>
+              <w:rPr>
+                <w:rFonts w:ascii="Courier New" w:hAnsi="Courier New" w:cs="Courier New"/>
+                <w:sz w:val="22"/>
+                <w:szCs w:val="22"/>
+                <w:lang w:val="en-US"/>
+              </w:rPr>
+            </w:pPr>
+            <w:r>
+              <w:rPr>
+                <w:rFonts w:ascii="Courier New" w:hAnsi="Courier New" w:cs="Courier New"/>
+                <w:sz w:val="22"/>
+                <w:szCs w:val="22"/>
+                <w:lang w:val="en-US"/>
+              </w:rPr>
+              <w:t xml:space="preserve">    result = </w:t>
+            </w:r>
+            <w:proofErr w:type="spellStart"/>
+            <w:r>
+              <w:rPr>
+                <w:rFonts w:ascii="Courier New" w:hAnsi="Courier New" w:cs="Courier New"/>
+                <w:sz w:val="22"/>
+                <w:szCs w:val="22"/>
+                <w:lang w:val="en-US"/>
+              </w:rPr>
+              <w:t>self.app.delete</w:t>
+            </w:r>
+            <w:proofErr w:type="spellEnd"/>
+            <w:r>
+              <w:rPr>
+                <w:rFonts w:ascii="Courier New" w:hAnsi="Courier New" w:cs="Courier New"/>
+                <w:sz w:val="22"/>
+                <w:szCs w:val="22"/>
+                <w:lang w:val="en-US"/>
+              </w:rPr>
+              <w:t>(f'/books/{id}')</w:t>
+            </w:r>
+          </w:p>
+          <w:p>
+            <w:pPr>
+              <w:spacing w:line="360" w:lineRule="auto"/>
+              <w:rPr>
+                <w:rFonts w:ascii="Courier New" w:hAnsi="Courier New" w:cs="Courier New"/>
+                <w:sz w:val="22"/>
+                <w:szCs w:val="22"/>
+                <w:lang w:val="en-US"/>
+              </w:rPr>
+            </w:pPr>
+            <w:r>
+              <w:rPr>
+                <w:rFonts w:ascii="Courier New" w:hAnsi="Courier New" w:cs="Courier New"/>
+                <w:sz w:val="22"/>
+                <w:szCs w:val="22"/>
+                <w:lang w:val="en-US"/>
+              </w:rPr>
+              <w:t xml:space="preserve">    </w:t>
+            </w:r>
+            <w:proofErr w:type="spellStart"/>
+            <w:r>
+              <w:rPr>
+                <w:rFonts w:ascii="Courier New" w:hAnsi="Courier New" w:cs="Courier New"/>
+                <w:sz w:val="22"/>
+                <w:szCs w:val="22"/>
+                <w:lang w:val="en-US"/>
+              </w:rPr>
+              <w:t>self.assertEqual</w:t>
+            </w:r>
+            <w:proofErr w:type="spellEnd"/>
+            <w:r>
+              <w:rPr>
+                <w:rFonts w:ascii="Courier New" w:hAnsi="Courier New" w:cs="Courier New"/>
+                <w:sz w:val="22"/>
+                <w:szCs w:val="22"/>
+                <w:lang w:val="en-US"/>
+              </w:rPr>
+              <w:t>(</w:t>
+            </w:r>
+            <w:proofErr w:type="spellStart"/>
+            <w:r>
+              <w:rPr>
+                <w:rFonts w:ascii="Courier New" w:hAnsi="Courier New" w:cs="Courier New"/>
+                <w:sz w:val="22"/>
+                <w:szCs w:val="22"/>
+                <w:lang w:val="en-US"/>
+              </w:rPr>
+              <w:t>json.loads</w:t>
+            </w:r>
+            <w:proofErr w:type="spellEnd"/>
+            <w:r>
+              <w:rPr>
+                <w:rFonts w:ascii="Courier New" w:hAnsi="Courier New" w:cs="Courier New"/>
+                <w:sz w:val="22"/>
+                <w:szCs w:val="22"/>
+                <w:lang w:val="en-US"/>
+              </w:rPr>
+              <w:t>(</w:t>
+            </w:r>
+            <w:proofErr w:type="spellStart"/>
+            <w:r>
+              <w:rPr>
+                <w:rFonts w:ascii="Courier New" w:hAnsi="Courier New" w:cs="Courier New"/>
+                <w:sz w:val="22"/>
+                <w:szCs w:val="22"/>
+                <w:lang w:val="en-US"/>
+              </w:rPr>
+              <w:t>result.data</w:t>
+            </w:r>
+            <w:proofErr w:type="spellEnd"/>
+            <w:r>
+              <w:rPr>
+                <w:rFonts w:ascii="Courier New" w:hAnsi="Courier New" w:cs="Courier New"/>
+                <w:sz w:val="22"/>
+                <w:szCs w:val="22"/>
+                <w:lang w:val="en-US"/>
+              </w:rPr>
+              <w:t xml:space="preserve">)['message'], </w:t>
+            </w:r>
+            <w:proofErr w:type="spellStart"/>
+            <w:r>
+              <w:rPr>
+                <w:rFonts w:ascii="Courier New" w:hAnsi="Courier New" w:cs="Courier New"/>
+                <w:sz w:val="22"/>
+                <w:szCs w:val="22"/>
+                <w:lang w:val="en-US"/>
+              </w:rPr>
+              <w:t>f"successfully</w:t>
+            </w:r>
+            <w:proofErr w:type="spellEnd"/>
+            <w:r>
+              <w:rPr>
+                <w:rFonts w:ascii="Courier New" w:hAnsi="Courier New" w:cs="Courier New"/>
+                <w:sz w:val="22"/>
+                <w:szCs w:val="22"/>
+                <w:lang w:val="en-US"/>
+              </w:rPr>
+              <w:t xml:space="preserve"> deleted book with id {id}")</w:t>
+            </w:r>
+          </w:p>
+          <w:p>
+            <w:pPr>
+              <w:spacing w:line="360" w:lineRule="auto"/>
+              <w:rPr>
+                <w:rFonts w:ascii="Courier New" w:hAnsi="Courier New" w:cs="Courier New"/>
+                <w:sz w:val="22"/>
+                <w:szCs w:val="22"/>
+                <w:lang w:val="en-US"/>
+              </w:rPr>
+            </w:pPr>
+          </w:p>
+          <w:p>
+            <w:pPr>
+              <w:spacing w:line="360" w:lineRule="auto"/>
+              <w:rPr>
+                <w:rFonts w:ascii="Courier New" w:hAnsi="Courier New" w:cs="Courier New"/>
+                <w:sz w:val="22"/>
+                <w:szCs w:val="22"/>
+                <w:lang w:val="en-US"/>
+              </w:rPr>
+            </w:pPr>
+            <w:r>
+              <w:rPr>
+                <w:rFonts w:ascii="Courier New" w:hAnsi="Courier New" w:cs="Courier New"/>
+                <w:sz w:val="22"/>
+                <w:szCs w:val="22"/>
+                <w:lang w:val="en-US"/>
+              </w:rPr>
+              <w:t>def test_case_3(self):</w:t>
+            </w:r>
+          </w:p>
+          <w:p>
+            <w:pPr>
+              <w:spacing w:line="360" w:lineRule="auto"/>
+              <w:rPr>
+                <w:rFonts w:ascii="Courier New" w:hAnsi="Courier New" w:cs="Courier New"/>
+                <w:sz w:val="22"/>
+                <w:szCs w:val="22"/>
+                <w:lang w:val="en-US"/>
+              </w:rPr>
+            </w:pPr>
+            <w:r>
+              <w:rPr>
+                <w:rFonts w:ascii="Courier New" w:hAnsi="Courier New" w:cs="Courier New"/>
+                <w:sz w:val="22"/>
+                <w:szCs w:val="22"/>
+                <w:lang w:val="en-US"/>
+              </w:rPr>
+              <w:t xml:space="preserve">    with </w:t>
+            </w:r>
+            <w:proofErr w:type="spellStart"/>
+            <w:r>
+              <w:rPr>
+                <w:rFonts w:ascii="Courier New" w:hAnsi="Courier New" w:cs="Courier New"/>
+                <w:sz w:val="22"/>
+                <w:szCs w:val="22"/>
+                <w:lang w:val="en-US"/>
+              </w:rPr>
+              <w:t>self.assertRaises</w:t>
+            </w:r>
+            <w:proofErr w:type="spellEnd"/>
+            <w:r>
+              <w:rPr>
+                <w:rFonts w:ascii="Courier New" w:hAnsi="Courier New" w:cs="Courier New"/>
+                <w:sz w:val="22"/>
+                <w:szCs w:val="22"/>
+                <w:lang w:val="en-US"/>
+              </w:rPr>
+              <w:t>(Exception) as cm:</w:t>
+            </w:r>
+          </w:p>
+          <w:p>
+            <w:pPr>
+              <w:spacing w:line="360" w:lineRule="auto"/>
+              <w:rPr>
+                <w:rFonts w:ascii="Courier New" w:hAnsi="Courier New" w:cs="Courier New"/>
+                <w:sz w:val="22"/>
+                <w:szCs w:val="22"/>
+                <w:lang w:val="en-US"/>
+              </w:rPr>
+            </w:pPr>
+            <w:r>
+              <w:rPr>
+                <w:rFonts w:ascii="Courier New" w:hAnsi="Courier New" w:cs="Courier New"/>
+                <w:sz w:val="22"/>
+                <w:szCs w:val="22"/>
+                <w:lang w:val="en-US"/>
+              </w:rPr>
+              <w:t xml:space="preserve">        result = </w:t>
+            </w:r>
+            <w:proofErr w:type="spellStart"/>
+            <w:r>
+              <w:rPr>
+                <w:rFonts w:ascii="Courier New" w:hAnsi="Courier New" w:cs="Courier New"/>
+                <w:sz w:val="22"/>
+                <w:szCs w:val="22"/>
+                <w:lang w:val="en-US"/>
+              </w:rPr>
+              <w:t>json.loads</w:t>
+            </w:r>
+            <w:proofErr w:type="spellEnd"/>
+            <w:r>
+              <w:rPr>
+                <w:rFonts w:ascii="Courier New" w:hAnsi="Courier New" w:cs="Courier New"/>
+                <w:sz w:val="22"/>
+                <w:szCs w:val="22"/>
+                <w:lang w:val="en-US"/>
+              </w:rPr>
+              <w:t>(</w:t>
+            </w:r>
+            <w:proofErr w:type="spellStart"/>
+            <w:r>
+              <w:rPr>
+                <w:rFonts w:ascii="Courier New" w:hAnsi="Courier New" w:cs="Courier New"/>
+                <w:sz w:val="22"/>
+                <w:szCs w:val="22"/>
+                <w:lang w:val="en-US"/>
+              </w:rPr>
+              <w:t>self.app.put</w:t>
+            </w:r>
+            <w:proofErr w:type="spellEnd"/>
+            <w:r>
+              <w:rPr>
+                <w:rFonts w:ascii="Courier New" w:hAnsi="Courier New" w:cs="Courier New"/>
+                <w:sz w:val="22"/>
+                <w:szCs w:val="22"/>
+                <w:lang w:val="en-US"/>
+              </w:rPr>
+              <w:t>('/books/2').data)</w:t>
+            </w:r>
+          </w:p>
+          <w:p>
+            <w:pPr>
+              <w:spacing w:line="360" w:lineRule="auto"/>
+              <w:rPr>
+                <w:rFonts w:ascii="Courier New" w:hAnsi="Courier New" w:cs="Courier New"/>
+                <w:sz w:val="22"/>
+                <w:szCs w:val="22"/>
+                <w:lang w:val="en-US"/>
+              </w:rPr>
+            </w:pPr>
+            <w:r>
+              <w:rPr>
+                <w:rFonts w:ascii="Courier New" w:hAnsi="Courier New" w:cs="Courier New"/>
+                <w:sz w:val="22"/>
+                <w:szCs w:val="22"/>
+                <w:lang w:val="en-US"/>
+              </w:rPr>
+              <w:t xml:space="preserve">    </w:t>
+            </w:r>
+          </w:p>
+          <w:p>
+            <w:pPr>
+              <w:spacing w:line="360" w:lineRule="auto"/>
+              <w:rPr>
+                <w:rFonts w:ascii="Courier New" w:hAnsi="Courier New" w:cs="Courier New"/>
+                <w:sz w:val="22"/>
+                <w:szCs w:val="22"/>
+                <w:lang w:val="en-US"/>
+              </w:rPr>
+            </w:pPr>
+            <w:r>
+              <w:rPr>
+                <w:rFonts w:ascii="Courier New" w:hAnsi="Courier New" w:cs="Courier New"/>
+                <w:sz w:val="22"/>
+                <w:szCs w:val="22"/>
+                <w:lang w:val="en-US"/>
+              </w:rPr>
+              <w:t>def test_case_4(self):</w:t>
+            </w:r>
+          </w:p>
+          <w:p>
+            <w:pPr>
+              <w:spacing w:line="360" w:lineRule="auto"/>
+              <w:rPr>
+                <w:rFonts w:ascii="Courier New" w:hAnsi="Courier New" w:cs="Courier New"/>
+                <w:sz w:val="22"/>
+                <w:szCs w:val="22"/>
+                <w:lang w:val="en-US"/>
+              </w:rPr>
+            </w:pPr>
+            <w:r>
+              <w:rPr>
+                <w:rFonts w:ascii="Courier New" w:hAnsi="Courier New" w:cs="Courier New"/>
+                <w:sz w:val="22"/>
+                <w:szCs w:val="22"/>
+                <w:lang w:val="en-US"/>
+              </w:rPr>
+              <w:t xml:space="preserve">    id = 7</w:t>
+            </w:r>
+          </w:p>
+          <w:p>
+            <w:pPr>
+              <w:spacing w:line="360" w:lineRule="auto"/>
+              <w:rPr>
+                <w:rFonts w:ascii="Courier New" w:hAnsi="Courier New" w:cs="Courier New"/>
+                <w:sz w:val="22"/>
+                <w:szCs w:val="22"/>
+                <w:lang w:val="en-US"/>
+              </w:rPr>
+            </w:pPr>
+            <w:r>
+              <w:rPr>
+                <w:rFonts w:ascii="Courier New" w:hAnsi="Courier New" w:cs="Courier New"/>
+                <w:sz w:val="22"/>
+                <w:szCs w:val="22"/>
+                <w:lang w:val="en-US"/>
+              </w:rPr>
+              <w:t xml:space="preserve">    result = </w:t>
+            </w:r>
+            <w:proofErr w:type="spellStart"/>
+            <w:r>
+              <w:rPr>
+                <w:rFonts w:ascii="Courier New" w:hAnsi="Courier New" w:cs="Courier New"/>
+                <w:sz w:val="22"/>
+                <w:szCs w:val="22"/>
+                <w:lang w:val="en-US"/>
+              </w:rPr>
+              <w:t>self.app.delete</w:t>
+            </w:r>
+            <w:proofErr w:type="spellEnd"/>
+            <w:r>
+              <w:rPr>
+                <w:rFonts w:ascii="Courier New" w:hAnsi="Courier New" w:cs="Courier New"/>
+                <w:sz w:val="22"/>
+                <w:szCs w:val="22"/>
+                <w:lang w:val="en-US"/>
+              </w:rPr>
+              <w:t>(f'/books/{id}')</w:t>
+            </w:r>
+          </w:p>
+          <w:p>
+            <w:pPr>
+              <w:spacing w:line="360" w:lineRule="auto"/>
+              <w:rPr>
+                <w:lang w:val="en-US"/>
+              </w:rPr>
+            </w:pPr>
+            <w:r>
+              <w:rPr>
+                <w:rFonts w:ascii="Courier New" w:hAnsi="Courier New" w:cs="Courier New"/>
+                <w:sz w:val="22"/>
+                <w:szCs w:val="22"/>
+                <w:lang w:val="en-US"/>
+              </w:rPr>
+              <w:t xml:space="preserve">    </w:t>
+            </w:r>
+            <w:proofErr w:type="spellStart"/>
+            <w:r>
+              <w:rPr>
+                <w:rFonts w:ascii="Courier New" w:hAnsi="Courier New" w:cs="Courier New"/>
+                <w:sz w:val="22"/>
+                <w:szCs w:val="22"/>
+                <w:lang w:val="en-US"/>
+              </w:rPr>
+              <w:t>self.assertEqual</w:t>
+            </w:r>
+            <w:proofErr w:type="spellEnd"/>
+            <w:r>
+              <w:rPr>
+                <w:rFonts w:ascii="Courier New" w:hAnsi="Courier New" w:cs="Courier New"/>
+                <w:sz w:val="22"/>
+                <w:szCs w:val="22"/>
+                <w:lang w:val="en-US"/>
+              </w:rPr>
+              <w:t>(</w:t>
+            </w:r>
+            <w:proofErr w:type="spellStart"/>
+            <w:r>
+              <w:rPr>
+                <w:rFonts w:ascii="Courier New" w:hAnsi="Courier New" w:cs="Courier New"/>
+                <w:sz w:val="22"/>
+                <w:szCs w:val="22"/>
+                <w:lang w:val="en-US"/>
+              </w:rPr>
+              <w:t>json.loads</w:t>
+            </w:r>
+            <w:proofErr w:type="spellEnd"/>
+            <w:r>
+              <w:rPr>
+                <w:rFonts w:ascii="Courier New" w:hAnsi="Courier New" w:cs="Courier New"/>
+                <w:sz w:val="22"/>
+                <w:szCs w:val="22"/>
+                <w:lang w:val="en-US"/>
+              </w:rPr>
+              <w:t>(</w:t>
+            </w:r>
+            <w:proofErr w:type="spellStart"/>
+            <w:r>
+              <w:rPr>
+                <w:rFonts w:ascii="Courier New" w:hAnsi="Courier New" w:cs="Courier New"/>
+                <w:sz w:val="22"/>
+                <w:szCs w:val="22"/>
+                <w:lang w:val="en-US"/>
+              </w:rPr>
+              <w:t>result.data</w:t>
+            </w:r>
+            <w:proofErr w:type="spellEnd"/>
+            <w:r>
+              <w:rPr>
+                <w:rFonts w:ascii="Courier New" w:hAnsi="Courier New" w:cs="Courier New"/>
+                <w:sz w:val="22"/>
+                <w:szCs w:val="22"/>
+                <w:lang w:val="en-US"/>
+              </w:rPr>
+              <w:t xml:space="preserve">)['message'], </w:t>
+            </w:r>
+            <w:proofErr w:type="spellStart"/>
+            <w:r>
+              <w:rPr>
+                <w:rFonts w:ascii="Courier New" w:hAnsi="Courier New" w:cs="Courier New"/>
+                <w:sz w:val="22"/>
+                <w:szCs w:val="22"/>
+                <w:lang w:val="en-US"/>
+              </w:rPr>
+              <w:t>f"book</w:t>
+            </w:r>
+            <w:proofErr w:type="spellEnd"/>
+            <w:r>
+              <w:rPr>
+                <w:rFonts w:ascii="Courier New" w:hAnsi="Courier New" w:cs="Courier New"/>
+                <w:sz w:val="22"/>
+                <w:szCs w:val="22"/>
+                <w:lang w:val="en-US"/>
+              </w:rPr>
+              <w:t xml:space="preserve"> with id {id} does not exist")</w:t>
+            </w:r>
+          </w:p>
+        </w:tc>
+      </w:tr>
+    </w:tbl>
+    <w:p>
+      <w:pPr>
+        <w:spacing w:line="360" w:lineRule="auto"/>
+        <w:rPr>
+          <w:lang w:val="en-US"/>
+        </w:rPr>
+      </w:pPr>
     </w:p>
     <w:sdt>
       <w:sdtPr>
+        <w:rPr>
+          <w:rFonts w:ascii="Times New Roman" w:eastAsiaTheme="minorHAnsi" w:hAnsi="Times New Roman" w:cs="Times New Roman"/>
+          <w:color w:val="auto"/>
+          <w:sz w:val="24"/>
+          <w:szCs w:val="24"/>
+        </w:rPr>
         <w:id w:val="1334105207"/>
         <w:docPartObj>
           <w:docPartGallery w:val="Bibliographies"/>
           <w:docPartUnique/>
         </w:docPartObj>
       </w:sdtPr>
-      <w:sdtEndPr>
-        <w:rPr>
-          <w:rFonts w:ascii="Times New Roman" w:eastAsiaTheme="minorHAnsi" w:hAnsi="Times New Roman" w:cs="Times New Roman"/>
-          <w:color w:val="auto"/>
-          <w:sz w:val="24"/>
-          <w:szCs w:val="24"/>
-        </w:rPr>
-      </w:sdtEndPr>
+      <w:sdtEndPr/>
       <w:sdtContent>
         <w:p>
           <w:pPr>
             <w:pStyle w:val="Heading1"/>
+            <w:spacing w:line="360" w:lineRule="auto"/>
           </w:pPr>
           <w:r>
             <w:t>Bibliografie</w:t>
@@ -905,10 +3540,12 @@
             <w:id w:val="111145805"/>
             <w:bibliography/>
           </w:sdtPr>
+          <w:sdtEndPr/>
           <w:sdtContent>
             <w:p>
               <w:pPr>
                 <w:pStyle w:val="Bibliography"/>
+                <w:spacing w:line="360" w:lineRule="auto"/>
                 <w:ind w:left="720" w:hanging="720"/>
                 <w:rPr>
                   <w:noProof/>
@@ -947,6 +3584,7 @@
             <w:p>
               <w:pPr>
                 <w:pStyle w:val="Bibliography"/>
+                <w:spacing w:line="360" w:lineRule="auto"/>
                 <w:ind w:left="720" w:hanging="720"/>
                 <w:rPr>
                   <w:noProof/>
@@ -974,6 +3612,9 @@
               </w:r>
             </w:p>
             <w:p>
+              <w:pPr>
+                <w:spacing w:line="360" w:lineRule="auto"/>
+              </w:pPr>
               <w:r>
                 <w:rPr>
                   <w:b/>
@@ -1005,6 +3646,571 @@
 <file path=word/numbering.xml><?xml version="1.0" encoding="utf-8"?>
 <w:numbering xmlns:wpc="http://schemas.microsoft.com/office/word/2010/wordprocessingCanvas" xmlns:cx="http://schemas.microsoft.com/office/drawing/2014/chartex" xmlns:cx1="http://schemas.microsoft.com/office/drawing/2015/9/8/chartex" xmlns:cx2="http://schemas.microsoft.com/office/drawing/2015/10/21/chartex" xmlns:cx3="http://schemas.microsoft.com/office/drawing/2016/5/9/chartex" xmlns:cx4="http://schemas.microsoft.com/office/drawing/2016/5/10/chartex" xmlns:cx5="http://schemas.microsoft.com/office/drawing/2016/5/11/chartex" xmlns:cx6="http://schemas.microsoft.com/office/drawing/2016/5/12/chartex" xmlns:cx7="http://schemas.microsoft.com/office/drawing/2016/5/13/chartex" xmlns:cx8="http://schemas.microsoft.com/office/drawing/2016/5/14/chartex" xmlns:mc="http://schemas.openxmlformats.org/markup-compatibility/2006" xmlns:aink="http://schemas.microsoft.com/office/drawing/2016/ink" xmlns:am3d="http://schemas.microsoft.com/office/drawing/2017/model3d" xmlns:o="urn:schemas-microsoft-com:office:office" xmlns:r="http://schemas.openxmlformats.org/officeDocument/2006/relationships" xmlns:m="http://schemas.openxmlformats.org/officeDocument/2006/math" xmlns:v="urn:schemas-microsoft-com:vml" xmlns:wp14="http://schemas.microsoft.com/office/word/2010/wordprocessingDrawing" xmlns:wp="http://schemas.openxmlformats.org/drawingml/2006/wordprocessingDrawing" xmlns:w10="urn:schemas-microsoft-com:office:word" xmlns:w="http://schemas.openxmlformats.org/wordprocessingml/2006/main" xmlns:w14="http://schemas.microsoft.com/office/word/2010/wordml" xmlns:w15="http://schemas.microsoft.com/office/word/2012/wordml" xmlns:w16cex="http://schemas.microsoft.com/office/word/2018/wordml/cex" xmlns:w16cid="http://schemas.microsoft.com/office/word/2016/wordml/cid" xmlns:w16="http://schemas.microsoft.com/office/word/2018/wordml" xmlns:w16sdtdh="http://schemas.microsoft.com/office/word/2020/wordml/sdtdatahash" xmlns:w16se="http://schemas.microsoft.com/office/word/2015/wordml/symex" xmlns:wpg="http://schemas.microsoft.com/office/word/2010/wordprocessingGroup" xmlns:wpi="http://schemas.microsoft.com/office/word/2010/wordprocessingInk" xmlns:wne="http://schemas.microsoft.com/office/word/2006/wordml" xmlns:wps="http://schemas.microsoft.com/office/word/2010/wordprocessingShape" mc:Ignorable="w14 w15 w16se w16cid w16 w16cex w16sdtdh wp14">
   <w:abstractNum w:abstractNumId="0" w15:restartNumberingAfterBreak="0">
+    <w:nsid w:val="0A1747CD"/>
+    <w:multiLevelType w:val="hybridMultilevel"/>
+    <w:tmpl w:val="ABBE0A1C"/>
+    <w:lvl w:ilvl="0" w:tplc="04180001">
+      <w:start w:val="1"/>
+      <w:numFmt w:val="bullet"/>
+      <w:lvlText w:val=""/>
+      <w:lvlJc w:val="left"/>
+      <w:pPr>
+        <w:ind w:left="720" w:hanging="360"/>
+      </w:pPr>
+      <w:rPr>
+        <w:rFonts w:ascii="Symbol" w:hAnsi="Symbol" w:hint="default"/>
+      </w:rPr>
+    </w:lvl>
+    <w:lvl w:ilvl="1" w:tplc="04180003" w:tentative="1">
+      <w:start w:val="1"/>
+      <w:numFmt w:val="bullet"/>
+      <w:lvlText w:val="o"/>
+      <w:lvlJc w:val="left"/>
+      <w:pPr>
+        <w:ind w:left="1440" w:hanging="360"/>
+      </w:pPr>
+      <w:rPr>
+        <w:rFonts w:ascii="Courier New" w:hAnsi="Courier New" w:cs="Courier New" w:hint="default"/>
+      </w:rPr>
+    </w:lvl>
+    <w:lvl w:ilvl="2" w:tplc="04180005" w:tentative="1">
+      <w:start w:val="1"/>
+      <w:numFmt w:val="bullet"/>
+      <w:lvlText w:val=""/>
+      <w:lvlJc w:val="left"/>
+      <w:pPr>
+        <w:ind w:left="2160" w:hanging="360"/>
+      </w:pPr>
+      <w:rPr>
+        <w:rFonts w:ascii="Wingdings" w:hAnsi="Wingdings" w:hint="default"/>
+      </w:rPr>
+    </w:lvl>
+    <w:lvl w:ilvl="3" w:tplc="04180001" w:tentative="1">
+      <w:start w:val="1"/>
+      <w:numFmt w:val="bullet"/>
+      <w:lvlText w:val=""/>
+      <w:lvlJc w:val="left"/>
+      <w:pPr>
+        <w:ind w:left="2880" w:hanging="360"/>
+      </w:pPr>
+      <w:rPr>
+        <w:rFonts w:ascii="Symbol" w:hAnsi="Symbol" w:hint="default"/>
+      </w:rPr>
+    </w:lvl>
+    <w:lvl w:ilvl="4" w:tplc="04180003" w:tentative="1">
+      <w:start w:val="1"/>
+      <w:numFmt w:val="bullet"/>
+      <w:lvlText w:val="o"/>
+      <w:lvlJc w:val="left"/>
+      <w:pPr>
+        <w:ind w:left="3600" w:hanging="360"/>
+      </w:pPr>
+      <w:rPr>
+        <w:rFonts w:ascii="Courier New" w:hAnsi="Courier New" w:cs="Courier New" w:hint="default"/>
+      </w:rPr>
+    </w:lvl>
+    <w:lvl w:ilvl="5" w:tplc="04180005" w:tentative="1">
+      <w:start w:val="1"/>
+      <w:numFmt w:val="bullet"/>
+      <w:lvlText w:val=""/>
+      <w:lvlJc w:val="left"/>
+      <w:pPr>
+        <w:ind w:left="4320" w:hanging="360"/>
+      </w:pPr>
+      <w:rPr>
+        <w:rFonts w:ascii="Wingdings" w:hAnsi="Wingdings" w:hint="default"/>
+      </w:rPr>
+    </w:lvl>
+    <w:lvl w:ilvl="6" w:tplc="04180001" w:tentative="1">
+      <w:start w:val="1"/>
+      <w:numFmt w:val="bullet"/>
+      <w:lvlText w:val=""/>
+      <w:lvlJc w:val="left"/>
+      <w:pPr>
+        <w:ind w:left="5040" w:hanging="360"/>
+      </w:pPr>
+      <w:rPr>
+        <w:rFonts w:ascii="Symbol" w:hAnsi="Symbol" w:hint="default"/>
+      </w:rPr>
+    </w:lvl>
+    <w:lvl w:ilvl="7" w:tplc="04180003" w:tentative="1">
+      <w:start w:val="1"/>
+      <w:numFmt w:val="bullet"/>
+      <w:lvlText w:val="o"/>
+      <w:lvlJc w:val="left"/>
+      <w:pPr>
+        <w:ind w:left="5760" w:hanging="360"/>
+      </w:pPr>
+      <w:rPr>
+        <w:rFonts w:ascii="Courier New" w:hAnsi="Courier New" w:cs="Courier New" w:hint="default"/>
+      </w:rPr>
+    </w:lvl>
+    <w:lvl w:ilvl="8" w:tplc="04180005" w:tentative="1">
+      <w:start w:val="1"/>
+      <w:numFmt w:val="bullet"/>
+      <w:lvlText w:val=""/>
+      <w:lvlJc w:val="left"/>
+      <w:pPr>
+        <w:ind w:left="6480" w:hanging="360"/>
+      </w:pPr>
+      <w:rPr>
+        <w:rFonts w:ascii="Wingdings" w:hAnsi="Wingdings" w:hint="default"/>
+      </w:rPr>
+    </w:lvl>
+  </w:abstractNum>
+  <w:abstractNum w:abstractNumId="1" w15:restartNumberingAfterBreak="0">
+    <w:nsid w:val="264723B4"/>
+    <w:multiLevelType w:val="hybridMultilevel"/>
+    <w:tmpl w:val="D88C07CA"/>
+    <w:lvl w:ilvl="0" w:tplc="04180001">
+      <w:start w:val="1"/>
+      <w:numFmt w:val="bullet"/>
+      <w:lvlText w:val=""/>
+      <w:lvlJc w:val="left"/>
+      <w:pPr>
+        <w:ind w:left="720" w:hanging="360"/>
+      </w:pPr>
+      <w:rPr>
+        <w:rFonts w:ascii="Symbol" w:hAnsi="Symbol" w:hint="default"/>
+      </w:rPr>
+    </w:lvl>
+    <w:lvl w:ilvl="1" w:tplc="04180003" w:tentative="1">
+      <w:start w:val="1"/>
+      <w:numFmt w:val="bullet"/>
+      <w:lvlText w:val="o"/>
+      <w:lvlJc w:val="left"/>
+      <w:pPr>
+        <w:ind w:left="1440" w:hanging="360"/>
+      </w:pPr>
+      <w:rPr>
+        <w:rFonts w:ascii="Courier New" w:hAnsi="Courier New" w:cs="Courier New" w:hint="default"/>
+      </w:rPr>
+    </w:lvl>
+    <w:lvl w:ilvl="2" w:tplc="04180005" w:tentative="1">
+      <w:start w:val="1"/>
+      <w:numFmt w:val="bullet"/>
+      <w:lvlText w:val=""/>
+      <w:lvlJc w:val="left"/>
+      <w:pPr>
+        <w:ind w:left="2160" w:hanging="360"/>
+      </w:pPr>
+      <w:rPr>
+        <w:rFonts w:ascii="Wingdings" w:hAnsi="Wingdings" w:hint="default"/>
+      </w:rPr>
+    </w:lvl>
+    <w:lvl w:ilvl="3" w:tplc="04180001" w:tentative="1">
+      <w:start w:val="1"/>
+      <w:numFmt w:val="bullet"/>
+      <w:lvlText w:val=""/>
+      <w:lvlJc w:val="left"/>
+      <w:pPr>
+        <w:ind w:left="2880" w:hanging="360"/>
+      </w:pPr>
+      <w:rPr>
+        <w:rFonts w:ascii="Symbol" w:hAnsi="Symbol" w:hint="default"/>
+      </w:rPr>
+    </w:lvl>
+    <w:lvl w:ilvl="4" w:tplc="04180003" w:tentative="1">
+      <w:start w:val="1"/>
+      <w:numFmt w:val="bullet"/>
+      <w:lvlText w:val="o"/>
+      <w:lvlJc w:val="left"/>
+      <w:pPr>
+        <w:ind w:left="3600" w:hanging="360"/>
+      </w:pPr>
+      <w:rPr>
+        <w:rFonts w:ascii="Courier New" w:hAnsi="Courier New" w:cs="Courier New" w:hint="default"/>
+      </w:rPr>
+    </w:lvl>
+    <w:lvl w:ilvl="5" w:tplc="04180005" w:tentative="1">
+      <w:start w:val="1"/>
+      <w:numFmt w:val="bullet"/>
+      <w:lvlText w:val=""/>
+      <w:lvlJc w:val="left"/>
+      <w:pPr>
+        <w:ind w:left="4320" w:hanging="360"/>
+      </w:pPr>
+      <w:rPr>
+        <w:rFonts w:ascii="Wingdings" w:hAnsi="Wingdings" w:hint="default"/>
+      </w:rPr>
+    </w:lvl>
+    <w:lvl w:ilvl="6" w:tplc="04180001" w:tentative="1">
+      <w:start w:val="1"/>
+      <w:numFmt w:val="bullet"/>
+      <w:lvlText w:val=""/>
+      <w:lvlJc w:val="left"/>
+      <w:pPr>
+        <w:ind w:left="5040" w:hanging="360"/>
+      </w:pPr>
+      <w:rPr>
+        <w:rFonts w:ascii="Symbol" w:hAnsi="Symbol" w:hint="default"/>
+      </w:rPr>
+    </w:lvl>
+    <w:lvl w:ilvl="7" w:tplc="04180003" w:tentative="1">
+      <w:start w:val="1"/>
+      <w:numFmt w:val="bullet"/>
+      <w:lvlText w:val="o"/>
+      <w:lvlJc w:val="left"/>
+      <w:pPr>
+        <w:ind w:left="5760" w:hanging="360"/>
+      </w:pPr>
+      <w:rPr>
+        <w:rFonts w:ascii="Courier New" w:hAnsi="Courier New" w:cs="Courier New" w:hint="default"/>
+      </w:rPr>
+    </w:lvl>
+    <w:lvl w:ilvl="8" w:tplc="04180005" w:tentative="1">
+      <w:start w:val="1"/>
+      <w:numFmt w:val="bullet"/>
+      <w:lvlText w:val=""/>
+      <w:lvlJc w:val="left"/>
+      <w:pPr>
+        <w:ind w:left="6480" w:hanging="360"/>
+      </w:pPr>
+      <w:rPr>
+        <w:rFonts w:ascii="Wingdings" w:hAnsi="Wingdings" w:hint="default"/>
+      </w:rPr>
+    </w:lvl>
+  </w:abstractNum>
+  <w:abstractNum w:abstractNumId="2" w15:restartNumberingAfterBreak="0">
+    <w:nsid w:val="26F96259"/>
+    <w:multiLevelType w:val="hybridMultilevel"/>
+    <w:tmpl w:val="5F8ACC78"/>
+    <w:lvl w:ilvl="0" w:tplc="04180001">
+      <w:start w:val="1"/>
+      <w:numFmt w:val="bullet"/>
+      <w:lvlText w:val=""/>
+      <w:lvlJc w:val="left"/>
+      <w:pPr>
+        <w:ind w:left="720" w:hanging="360"/>
+      </w:pPr>
+      <w:rPr>
+        <w:rFonts w:ascii="Symbol" w:hAnsi="Symbol" w:hint="default"/>
+      </w:rPr>
+    </w:lvl>
+    <w:lvl w:ilvl="1" w:tplc="04180003" w:tentative="1">
+      <w:start w:val="1"/>
+      <w:numFmt w:val="bullet"/>
+      <w:lvlText w:val="o"/>
+      <w:lvlJc w:val="left"/>
+      <w:pPr>
+        <w:ind w:left="1440" w:hanging="360"/>
+      </w:pPr>
+      <w:rPr>
+        <w:rFonts w:ascii="Courier New" w:hAnsi="Courier New" w:cs="Courier New" w:hint="default"/>
+      </w:rPr>
+    </w:lvl>
+    <w:lvl w:ilvl="2" w:tplc="04180005" w:tentative="1">
+      <w:start w:val="1"/>
+      <w:numFmt w:val="bullet"/>
+      <w:lvlText w:val=""/>
+      <w:lvlJc w:val="left"/>
+      <w:pPr>
+        <w:ind w:left="2160" w:hanging="360"/>
+      </w:pPr>
+      <w:rPr>
+        <w:rFonts w:ascii="Wingdings" w:hAnsi="Wingdings" w:hint="default"/>
+      </w:rPr>
+    </w:lvl>
+    <w:lvl w:ilvl="3" w:tplc="04180001" w:tentative="1">
+      <w:start w:val="1"/>
+      <w:numFmt w:val="bullet"/>
+      <w:lvlText w:val=""/>
+      <w:lvlJc w:val="left"/>
+      <w:pPr>
+        <w:ind w:left="2880" w:hanging="360"/>
+      </w:pPr>
+      <w:rPr>
+        <w:rFonts w:ascii="Symbol" w:hAnsi="Symbol" w:hint="default"/>
+      </w:rPr>
+    </w:lvl>
+    <w:lvl w:ilvl="4" w:tplc="04180003" w:tentative="1">
+      <w:start w:val="1"/>
+      <w:numFmt w:val="bullet"/>
+      <w:lvlText w:val="o"/>
+      <w:lvlJc w:val="left"/>
+      <w:pPr>
+        <w:ind w:left="3600" w:hanging="360"/>
+      </w:pPr>
+      <w:rPr>
+        <w:rFonts w:ascii="Courier New" w:hAnsi="Courier New" w:cs="Courier New" w:hint="default"/>
+      </w:rPr>
+    </w:lvl>
+    <w:lvl w:ilvl="5" w:tplc="04180005" w:tentative="1">
+      <w:start w:val="1"/>
+      <w:numFmt w:val="bullet"/>
+      <w:lvlText w:val=""/>
+      <w:lvlJc w:val="left"/>
+      <w:pPr>
+        <w:ind w:left="4320" w:hanging="360"/>
+      </w:pPr>
+      <w:rPr>
+        <w:rFonts w:ascii="Wingdings" w:hAnsi="Wingdings" w:hint="default"/>
+      </w:rPr>
+    </w:lvl>
+    <w:lvl w:ilvl="6" w:tplc="04180001" w:tentative="1">
+      <w:start w:val="1"/>
+      <w:numFmt w:val="bullet"/>
+      <w:lvlText w:val=""/>
+      <w:lvlJc w:val="left"/>
+      <w:pPr>
+        <w:ind w:left="5040" w:hanging="360"/>
+      </w:pPr>
+      <w:rPr>
+        <w:rFonts w:ascii="Symbol" w:hAnsi="Symbol" w:hint="default"/>
+      </w:rPr>
+    </w:lvl>
+    <w:lvl w:ilvl="7" w:tplc="04180003" w:tentative="1">
+      <w:start w:val="1"/>
+      <w:numFmt w:val="bullet"/>
+      <w:lvlText w:val="o"/>
+      <w:lvlJc w:val="left"/>
+      <w:pPr>
+        <w:ind w:left="5760" w:hanging="360"/>
+      </w:pPr>
+      <w:rPr>
+        <w:rFonts w:ascii="Courier New" w:hAnsi="Courier New" w:cs="Courier New" w:hint="default"/>
+      </w:rPr>
+    </w:lvl>
+    <w:lvl w:ilvl="8" w:tplc="04180005" w:tentative="1">
+      <w:start w:val="1"/>
+      <w:numFmt w:val="bullet"/>
+      <w:lvlText w:val=""/>
+      <w:lvlJc w:val="left"/>
+      <w:pPr>
+        <w:ind w:left="6480" w:hanging="360"/>
+      </w:pPr>
+      <w:rPr>
+        <w:rFonts w:ascii="Wingdings" w:hAnsi="Wingdings" w:hint="default"/>
+      </w:rPr>
+    </w:lvl>
+  </w:abstractNum>
+  <w:abstractNum w:abstractNumId="3" w15:restartNumberingAfterBreak="0">
+    <w:nsid w:val="28766EC8"/>
+    <w:multiLevelType w:val="hybridMultilevel"/>
+    <w:tmpl w:val="652A8A26"/>
+    <w:lvl w:ilvl="0" w:tplc="04180001">
+      <w:start w:val="1"/>
+      <w:numFmt w:val="bullet"/>
+      <w:lvlText w:val=""/>
+      <w:lvlJc w:val="left"/>
+      <w:pPr>
+        <w:ind w:left="720" w:hanging="360"/>
+      </w:pPr>
+      <w:rPr>
+        <w:rFonts w:ascii="Symbol" w:hAnsi="Symbol" w:hint="default"/>
+      </w:rPr>
+    </w:lvl>
+    <w:lvl w:ilvl="1" w:tplc="04180003">
+      <w:start w:val="1"/>
+      <w:numFmt w:val="bullet"/>
+      <w:lvlText w:val="o"/>
+      <w:lvlJc w:val="left"/>
+      <w:pPr>
+        <w:ind w:left="1440" w:hanging="360"/>
+      </w:pPr>
+      <w:rPr>
+        <w:rFonts w:ascii="Courier New" w:hAnsi="Courier New" w:cs="Courier New" w:hint="default"/>
+      </w:rPr>
+    </w:lvl>
+    <w:lvl w:ilvl="2" w:tplc="04180005" w:tentative="1">
+      <w:start w:val="1"/>
+      <w:numFmt w:val="bullet"/>
+      <w:lvlText w:val=""/>
+      <w:lvlJc w:val="left"/>
+      <w:pPr>
+        <w:ind w:left="2160" w:hanging="360"/>
+      </w:pPr>
+      <w:rPr>
+        <w:rFonts w:ascii="Wingdings" w:hAnsi="Wingdings" w:hint="default"/>
+      </w:rPr>
+    </w:lvl>
+    <w:lvl w:ilvl="3" w:tplc="04180001" w:tentative="1">
+      <w:start w:val="1"/>
+      <w:numFmt w:val="bullet"/>
+      <w:lvlText w:val=""/>
+      <w:lvlJc w:val="left"/>
+      <w:pPr>
+        <w:ind w:left="2880" w:hanging="360"/>
+      </w:pPr>
+      <w:rPr>
+        <w:rFonts w:ascii="Symbol" w:hAnsi="Symbol" w:hint="default"/>
+      </w:rPr>
+    </w:lvl>
+    <w:lvl w:ilvl="4" w:tplc="04180003" w:tentative="1">
+      <w:start w:val="1"/>
+      <w:numFmt w:val="bullet"/>
+      <w:lvlText w:val="o"/>
+      <w:lvlJc w:val="left"/>
+      <w:pPr>
+        <w:ind w:left="3600" w:hanging="360"/>
+      </w:pPr>
+      <w:rPr>
+        <w:rFonts w:ascii="Courier New" w:hAnsi="Courier New" w:cs="Courier New" w:hint="default"/>
+      </w:rPr>
+    </w:lvl>
+    <w:lvl w:ilvl="5" w:tplc="04180005" w:tentative="1">
+      <w:start w:val="1"/>
+      <w:numFmt w:val="bullet"/>
+      <w:lvlText w:val=""/>
+      <w:lvlJc w:val="left"/>
+      <w:pPr>
+        <w:ind w:left="4320" w:hanging="360"/>
+      </w:pPr>
+      <w:rPr>
+        <w:rFonts w:ascii="Wingdings" w:hAnsi="Wingdings" w:hint="default"/>
+      </w:rPr>
+    </w:lvl>
+    <w:lvl w:ilvl="6" w:tplc="04180001" w:tentative="1">
+      <w:start w:val="1"/>
+      <w:numFmt w:val="bullet"/>
+      <w:lvlText w:val=""/>
+      <w:lvlJc w:val="left"/>
+      <w:pPr>
+        <w:ind w:left="5040" w:hanging="360"/>
+      </w:pPr>
+      <w:rPr>
+        <w:rFonts w:ascii="Symbol" w:hAnsi="Symbol" w:hint="default"/>
+      </w:rPr>
+    </w:lvl>
+    <w:lvl w:ilvl="7" w:tplc="04180003" w:tentative="1">
+      <w:start w:val="1"/>
+      <w:numFmt w:val="bullet"/>
+      <w:lvlText w:val="o"/>
+      <w:lvlJc w:val="left"/>
+      <w:pPr>
+        <w:ind w:left="5760" w:hanging="360"/>
+      </w:pPr>
+      <w:rPr>
+        <w:rFonts w:ascii="Courier New" w:hAnsi="Courier New" w:cs="Courier New" w:hint="default"/>
+      </w:rPr>
+    </w:lvl>
+    <w:lvl w:ilvl="8" w:tplc="04180005" w:tentative="1">
+      <w:start w:val="1"/>
+      <w:numFmt w:val="bullet"/>
+      <w:lvlText w:val=""/>
+      <w:lvlJc w:val="left"/>
+      <w:pPr>
+        <w:ind w:left="6480" w:hanging="360"/>
+      </w:pPr>
+      <w:rPr>
+        <w:rFonts w:ascii="Wingdings" w:hAnsi="Wingdings" w:hint="default"/>
+      </w:rPr>
+    </w:lvl>
+  </w:abstractNum>
+  <w:abstractNum w:abstractNumId="4" w15:restartNumberingAfterBreak="0">
+    <w:nsid w:val="2FDE0EF3"/>
+    <w:multiLevelType w:val="hybridMultilevel"/>
+    <w:tmpl w:val="7856E9E4"/>
+    <w:lvl w:ilvl="0" w:tplc="04180001">
+      <w:start w:val="1"/>
+      <w:numFmt w:val="bullet"/>
+      <w:lvlText w:val=""/>
+      <w:lvlJc w:val="left"/>
+      <w:pPr>
+        <w:ind w:left="9360" w:hanging="360"/>
+      </w:pPr>
+      <w:rPr>
+        <w:rFonts w:ascii="Symbol" w:hAnsi="Symbol" w:hint="default"/>
+      </w:rPr>
+    </w:lvl>
+    <w:lvl w:ilvl="1" w:tplc="04180003" w:tentative="1">
+      <w:start w:val="1"/>
+      <w:numFmt w:val="bullet"/>
+      <w:lvlText w:val="o"/>
+      <w:lvlJc w:val="left"/>
+      <w:pPr>
+        <w:ind w:left="10080" w:hanging="360"/>
+      </w:pPr>
+      <w:rPr>
+        <w:rFonts w:ascii="Courier New" w:hAnsi="Courier New" w:cs="Courier New" w:hint="default"/>
+      </w:rPr>
+    </w:lvl>
+    <w:lvl w:ilvl="2" w:tplc="04180005" w:tentative="1">
+      <w:start w:val="1"/>
+      <w:numFmt w:val="bullet"/>
+      <w:lvlText w:val=""/>
+      <w:lvlJc w:val="left"/>
+      <w:pPr>
+        <w:ind w:left="10800" w:hanging="360"/>
+      </w:pPr>
+      <w:rPr>
+        <w:rFonts w:ascii="Wingdings" w:hAnsi="Wingdings" w:hint="default"/>
+      </w:rPr>
+    </w:lvl>
+    <w:lvl w:ilvl="3" w:tplc="04180001" w:tentative="1">
+      <w:start w:val="1"/>
+      <w:numFmt w:val="bullet"/>
+      <w:lvlText w:val=""/>
+      <w:lvlJc w:val="left"/>
+      <w:pPr>
+        <w:ind w:left="11520" w:hanging="360"/>
+      </w:pPr>
+      <w:rPr>
+        <w:rFonts w:ascii="Symbol" w:hAnsi="Symbol" w:hint="default"/>
+      </w:rPr>
+    </w:lvl>
+    <w:lvl w:ilvl="4" w:tplc="04180003" w:tentative="1">
+      <w:start w:val="1"/>
+      <w:numFmt w:val="bullet"/>
+      <w:lvlText w:val="o"/>
+      <w:lvlJc w:val="left"/>
+      <w:pPr>
+        <w:ind w:left="12240" w:hanging="360"/>
+      </w:pPr>
+      <w:rPr>
+        <w:rFonts w:ascii="Courier New" w:hAnsi="Courier New" w:cs="Courier New" w:hint="default"/>
+      </w:rPr>
+    </w:lvl>
+    <w:lvl w:ilvl="5" w:tplc="04180005" w:tentative="1">
+      <w:start w:val="1"/>
+      <w:numFmt w:val="bullet"/>
+      <w:lvlText w:val=""/>
+      <w:lvlJc w:val="left"/>
+      <w:pPr>
+        <w:ind w:left="12960" w:hanging="360"/>
+      </w:pPr>
+      <w:rPr>
+        <w:rFonts w:ascii="Wingdings" w:hAnsi="Wingdings" w:hint="default"/>
+      </w:rPr>
+    </w:lvl>
+    <w:lvl w:ilvl="6" w:tplc="04180001" w:tentative="1">
+      <w:start w:val="1"/>
+      <w:numFmt w:val="bullet"/>
+      <w:lvlText w:val=""/>
+      <w:lvlJc w:val="left"/>
+      <w:pPr>
+        <w:ind w:left="13680" w:hanging="360"/>
+      </w:pPr>
+      <w:rPr>
+        <w:rFonts w:ascii="Symbol" w:hAnsi="Symbol" w:hint="default"/>
+      </w:rPr>
+    </w:lvl>
+    <w:lvl w:ilvl="7" w:tplc="04180003" w:tentative="1">
+      <w:start w:val="1"/>
+      <w:numFmt w:val="bullet"/>
+      <w:lvlText w:val="o"/>
+      <w:lvlJc w:val="left"/>
+      <w:pPr>
+        <w:ind w:left="14400" w:hanging="360"/>
+      </w:pPr>
+      <w:rPr>
+        <w:rFonts w:ascii="Courier New" w:hAnsi="Courier New" w:cs="Courier New" w:hint="default"/>
+      </w:rPr>
+    </w:lvl>
+    <w:lvl w:ilvl="8" w:tplc="04180005" w:tentative="1">
+      <w:start w:val="1"/>
+      <w:numFmt w:val="bullet"/>
+      <w:lvlText w:val=""/>
+      <w:lvlJc w:val="left"/>
+      <w:pPr>
+        <w:ind w:left="15120" w:hanging="360"/>
+      </w:pPr>
+      <w:rPr>
+        <w:rFonts w:ascii="Wingdings" w:hAnsi="Wingdings" w:hint="default"/>
+      </w:rPr>
+    </w:lvl>
+  </w:abstractNum>
+  <w:abstractNum w:abstractNumId="5" w15:restartNumberingAfterBreak="0">
     <w:nsid w:val="4DD94CCE"/>
     <w:multiLevelType w:val="hybridMultilevel"/>
     <w:tmpl w:val="9E7EE59E"/>
@@ -1117,7 +4323,7 @@
       </w:rPr>
     </w:lvl>
   </w:abstractNum>
-  <w:abstractNum w:abstractNumId="1" w15:restartNumberingAfterBreak="0">
+  <w:abstractNum w:abstractNumId="6" w15:restartNumberingAfterBreak="0">
     <w:nsid w:val="6A021F6B"/>
     <w:multiLevelType w:val="hybridMultilevel"/>
     <w:tmpl w:val="EDCE996C"/>
@@ -1230,11 +4436,490 @@
       </w:rPr>
     </w:lvl>
   </w:abstractNum>
+  <w:abstractNum w:abstractNumId="7" w15:restartNumberingAfterBreak="0">
+    <w:nsid w:val="6BA44935"/>
+    <w:multiLevelType w:val="hybridMultilevel"/>
+    <w:tmpl w:val="6F34BE2E"/>
+    <w:lvl w:ilvl="0" w:tplc="04180001">
+      <w:start w:val="1"/>
+      <w:numFmt w:val="bullet"/>
+      <w:lvlText w:val=""/>
+      <w:lvlJc w:val="left"/>
+      <w:pPr>
+        <w:ind w:left="720" w:hanging="360"/>
+      </w:pPr>
+      <w:rPr>
+        <w:rFonts w:ascii="Symbol" w:hAnsi="Symbol" w:hint="default"/>
+      </w:rPr>
+    </w:lvl>
+    <w:lvl w:ilvl="1" w:tplc="04180003" w:tentative="1">
+      <w:start w:val="1"/>
+      <w:numFmt w:val="bullet"/>
+      <w:lvlText w:val="o"/>
+      <w:lvlJc w:val="left"/>
+      <w:pPr>
+        <w:ind w:left="1440" w:hanging="360"/>
+      </w:pPr>
+      <w:rPr>
+        <w:rFonts w:ascii="Courier New" w:hAnsi="Courier New" w:cs="Courier New" w:hint="default"/>
+      </w:rPr>
+    </w:lvl>
+    <w:lvl w:ilvl="2" w:tplc="04180005" w:tentative="1">
+      <w:start w:val="1"/>
+      <w:numFmt w:val="bullet"/>
+      <w:lvlText w:val=""/>
+      <w:lvlJc w:val="left"/>
+      <w:pPr>
+        <w:ind w:left="2160" w:hanging="360"/>
+      </w:pPr>
+      <w:rPr>
+        <w:rFonts w:ascii="Wingdings" w:hAnsi="Wingdings" w:hint="default"/>
+      </w:rPr>
+    </w:lvl>
+    <w:lvl w:ilvl="3" w:tplc="04180001" w:tentative="1">
+      <w:start w:val="1"/>
+      <w:numFmt w:val="bullet"/>
+      <w:lvlText w:val=""/>
+      <w:lvlJc w:val="left"/>
+      <w:pPr>
+        <w:ind w:left="2880" w:hanging="360"/>
+      </w:pPr>
+      <w:rPr>
+        <w:rFonts w:ascii="Symbol" w:hAnsi="Symbol" w:hint="default"/>
+      </w:rPr>
+    </w:lvl>
+    <w:lvl w:ilvl="4" w:tplc="04180003" w:tentative="1">
+      <w:start w:val="1"/>
+      <w:numFmt w:val="bullet"/>
+      <w:lvlText w:val="o"/>
+      <w:lvlJc w:val="left"/>
+      <w:pPr>
+        <w:ind w:left="3600" w:hanging="360"/>
+      </w:pPr>
+      <w:rPr>
+        <w:rFonts w:ascii="Courier New" w:hAnsi="Courier New" w:cs="Courier New" w:hint="default"/>
+      </w:rPr>
+    </w:lvl>
+    <w:lvl w:ilvl="5" w:tplc="04180005" w:tentative="1">
+      <w:start w:val="1"/>
+      <w:numFmt w:val="bullet"/>
+      <w:lvlText w:val=""/>
+      <w:lvlJc w:val="left"/>
+      <w:pPr>
+        <w:ind w:left="4320" w:hanging="360"/>
+      </w:pPr>
+      <w:rPr>
+        <w:rFonts w:ascii="Wingdings" w:hAnsi="Wingdings" w:hint="default"/>
+      </w:rPr>
+    </w:lvl>
+    <w:lvl w:ilvl="6" w:tplc="04180001" w:tentative="1">
+      <w:start w:val="1"/>
+      <w:numFmt w:val="bullet"/>
+      <w:lvlText w:val=""/>
+      <w:lvlJc w:val="left"/>
+      <w:pPr>
+        <w:ind w:left="5040" w:hanging="360"/>
+      </w:pPr>
+      <w:rPr>
+        <w:rFonts w:ascii="Symbol" w:hAnsi="Symbol" w:hint="default"/>
+      </w:rPr>
+    </w:lvl>
+    <w:lvl w:ilvl="7" w:tplc="04180003" w:tentative="1">
+      <w:start w:val="1"/>
+      <w:numFmt w:val="bullet"/>
+      <w:lvlText w:val="o"/>
+      <w:lvlJc w:val="left"/>
+      <w:pPr>
+        <w:ind w:left="5760" w:hanging="360"/>
+      </w:pPr>
+      <w:rPr>
+        <w:rFonts w:ascii="Courier New" w:hAnsi="Courier New" w:cs="Courier New" w:hint="default"/>
+      </w:rPr>
+    </w:lvl>
+    <w:lvl w:ilvl="8" w:tplc="04180005" w:tentative="1">
+      <w:start w:val="1"/>
+      <w:numFmt w:val="bullet"/>
+      <w:lvlText w:val=""/>
+      <w:lvlJc w:val="left"/>
+      <w:pPr>
+        <w:ind w:left="6480" w:hanging="360"/>
+      </w:pPr>
+      <w:rPr>
+        <w:rFonts w:ascii="Wingdings" w:hAnsi="Wingdings" w:hint="default"/>
+      </w:rPr>
+    </w:lvl>
+  </w:abstractNum>
+  <w:abstractNum w:abstractNumId="8" w15:restartNumberingAfterBreak="0">
+    <w:nsid w:val="788C6B43"/>
+    <w:multiLevelType w:val="hybridMultilevel"/>
+    <w:tmpl w:val="68363AD8"/>
+    <w:lvl w:ilvl="0" w:tplc="04180001">
+      <w:start w:val="1"/>
+      <w:numFmt w:val="bullet"/>
+      <w:lvlText w:val=""/>
+      <w:lvlJc w:val="left"/>
+      <w:pPr>
+        <w:ind w:left="3600" w:hanging="360"/>
+      </w:pPr>
+      <w:rPr>
+        <w:rFonts w:ascii="Symbol" w:hAnsi="Symbol" w:hint="default"/>
+      </w:rPr>
+    </w:lvl>
+    <w:lvl w:ilvl="1" w:tplc="04180003" w:tentative="1">
+      <w:start w:val="1"/>
+      <w:numFmt w:val="bullet"/>
+      <w:lvlText w:val="o"/>
+      <w:lvlJc w:val="left"/>
+      <w:pPr>
+        <w:ind w:left="4320" w:hanging="360"/>
+      </w:pPr>
+      <w:rPr>
+        <w:rFonts w:ascii="Courier New" w:hAnsi="Courier New" w:cs="Courier New" w:hint="default"/>
+      </w:rPr>
+    </w:lvl>
+    <w:lvl w:ilvl="2" w:tplc="04180005" w:tentative="1">
+      <w:start w:val="1"/>
+      <w:numFmt w:val="bullet"/>
+      <w:lvlText w:val=""/>
+      <w:lvlJc w:val="left"/>
+      <w:pPr>
+        <w:ind w:left="5040" w:hanging="360"/>
+      </w:pPr>
+      <w:rPr>
+        <w:rFonts w:ascii="Wingdings" w:hAnsi="Wingdings" w:hint="default"/>
+      </w:rPr>
+    </w:lvl>
+    <w:lvl w:ilvl="3" w:tplc="04180001" w:tentative="1">
+      <w:start w:val="1"/>
+      <w:numFmt w:val="bullet"/>
+      <w:lvlText w:val=""/>
+      <w:lvlJc w:val="left"/>
+      <w:pPr>
+        <w:ind w:left="5760" w:hanging="360"/>
+      </w:pPr>
+      <w:rPr>
+        <w:rFonts w:ascii="Symbol" w:hAnsi="Symbol" w:hint="default"/>
+      </w:rPr>
+    </w:lvl>
+    <w:lvl w:ilvl="4" w:tplc="04180003" w:tentative="1">
+      <w:start w:val="1"/>
+      <w:numFmt w:val="bullet"/>
+      <w:lvlText w:val="o"/>
+      <w:lvlJc w:val="left"/>
+      <w:pPr>
+        <w:ind w:left="6480" w:hanging="360"/>
+      </w:pPr>
+      <w:rPr>
+        <w:rFonts w:ascii="Courier New" w:hAnsi="Courier New" w:cs="Courier New" w:hint="default"/>
+      </w:rPr>
+    </w:lvl>
+    <w:lvl w:ilvl="5" w:tplc="04180005" w:tentative="1">
+      <w:start w:val="1"/>
+      <w:numFmt w:val="bullet"/>
+      <w:lvlText w:val=""/>
+      <w:lvlJc w:val="left"/>
+      <w:pPr>
+        <w:ind w:left="7200" w:hanging="360"/>
+      </w:pPr>
+      <w:rPr>
+        <w:rFonts w:ascii="Wingdings" w:hAnsi="Wingdings" w:hint="default"/>
+      </w:rPr>
+    </w:lvl>
+    <w:lvl w:ilvl="6" w:tplc="04180001" w:tentative="1">
+      <w:start w:val="1"/>
+      <w:numFmt w:val="bullet"/>
+      <w:lvlText w:val=""/>
+      <w:lvlJc w:val="left"/>
+      <w:pPr>
+        <w:ind w:left="7920" w:hanging="360"/>
+      </w:pPr>
+      <w:rPr>
+        <w:rFonts w:ascii="Symbol" w:hAnsi="Symbol" w:hint="default"/>
+      </w:rPr>
+    </w:lvl>
+    <w:lvl w:ilvl="7" w:tplc="04180003" w:tentative="1">
+      <w:start w:val="1"/>
+      <w:numFmt w:val="bullet"/>
+      <w:lvlText w:val="o"/>
+      <w:lvlJc w:val="left"/>
+      <w:pPr>
+        <w:ind w:left="8640" w:hanging="360"/>
+      </w:pPr>
+      <w:rPr>
+        <w:rFonts w:ascii="Courier New" w:hAnsi="Courier New" w:cs="Courier New" w:hint="default"/>
+      </w:rPr>
+    </w:lvl>
+    <w:lvl w:ilvl="8" w:tplc="04180005" w:tentative="1">
+      <w:start w:val="1"/>
+      <w:numFmt w:val="bullet"/>
+      <w:lvlText w:val=""/>
+      <w:lvlJc w:val="left"/>
+      <w:pPr>
+        <w:ind w:left="9360" w:hanging="360"/>
+      </w:pPr>
+      <w:rPr>
+        <w:rFonts w:ascii="Wingdings" w:hAnsi="Wingdings" w:hint="default"/>
+      </w:rPr>
+    </w:lvl>
+  </w:abstractNum>
+  <w:abstractNum w:abstractNumId="9" w15:restartNumberingAfterBreak="0">
+    <w:nsid w:val="7C354DBA"/>
+    <w:multiLevelType w:val="hybridMultilevel"/>
+    <w:tmpl w:val="59F45AB4"/>
+    <w:lvl w:ilvl="0" w:tplc="04180001">
+      <w:start w:val="1"/>
+      <w:numFmt w:val="bullet"/>
+      <w:lvlText w:val=""/>
+      <w:lvlJc w:val="left"/>
+      <w:pPr>
+        <w:ind w:left="720" w:hanging="360"/>
+      </w:pPr>
+      <w:rPr>
+        <w:rFonts w:ascii="Symbol" w:hAnsi="Symbol" w:hint="default"/>
+      </w:rPr>
+    </w:lvl>
+    <w:lvl w:ilvl="1" w:tplc="04180003" w:tentative="1">
+      <w:start w:val="1"/>
+      <w:numFmt w:val="bullet"/>
+      <w:lvlText w:val="o"/>
+      <w:lvlJc w:val="left"/>
+      <w:pPr>
+        <w:ind w:left="1440" w:hanging="360"/>
+      </w:pPr>
+      <w:rPr>
+        <w:rFonts w:ascii="Courier New" w:hAnsi="Courier New" w:cs="Courier New" w:hint="default"/>
+      </w:rPr>
+    </w:lvl>
+    <w:lvl w:ilvl="2" w:tplc="04180005" w:tentative="1">
+      <w:start w:val="1"/>
+      <w:numFmt w:val="bullet"/>
+      <w:lvlText w:val=""/>
+      <w:lvlJc w:val="left"/>
+      <w:pPr>
+        <w:ind w:left="2160" w:hanging="360"/>
+      </w:pPr>
+      <w:rPr>
+        <w:rFonts w:ascii="Wingdings" w:hAnsi="Wingdings" w:hint="default"/>
+      </w:rPr>
+    </w:lvl>
+    <w:lvl w:ilvl="3" w:tplc="04180001" w:tentative="1">
+      <w:start w:val="1"/>
+      <w:numFmt w:val="bullet"/>
+      <w:lvlText w:val=""/>
+      <w:lvlJc w:val="left"/>
+      <w:pPr>
+        <w:ind w:left="2880" w:hanging="360"/>
+      </w:pPr>
+      <w:rPr>
+        <w:rFonts w:ascii="Symbol" w:hAnsi="Symbol" w:hint="default"/>
+      </w:rPr>
+    </w:lvl>
+    <w:lvl w:ilvl="4" w:tplc="04180003" w:tentative="1">
+      <w:start w:val="1"/>
+      <w:numFmt w:val="bullet"/>
+      <w:lvlText w:val="o"/>
+      <w:lvlJc w:val="left"/>
+      <w:pPr>
+        <w:ind w:left="3600" w:hanging="360"/>
+      </w:pPr>
+      <w:rPr>
+        <w:rFonts w:ascii="Courier New" w:hAnsi="Courier New" w:cs="Courier New" w:hint="default"/>
+      </w:rPr>
+    </w:lvl>
+    <w:lvl w:ilvl="5" w:tplc="04180005" w:tentative="1">
+      <w:start w:val="1"/>
+      <w:numFmt w:val="bullet"/>
+      <w:lvlText w:val=""/>
+      <w:lvlJc w:val="left"/>
+      <w:pPr>
+        <w:ind w:left="4320" w:hanging="360"/>
+      </w:pPr>
+      <w:rPr>
+        <w:rFonts w:ascii="Wingdings" w:hAnsi="Wingdings" w:hint="default"/>
+      </w:rPr>
+    </w:lvl>
+    <w:lvl w:ilvl="6" w:tplc="04180001" w:tentative="1">
+      <w:start w:val="1"/>
+      <w:numFmt w:val="bullet"/>
+      <w:lvlText w:val=""/>
+      <w:lvlJc w:val="left"/>
+      <w:pPr>
+        <w:ind w:left="5040" w:hanging="360"/>
+      </w:pPr>
+      <w:rPr>
+        <w:rFonts w:ascii="Symbol" w:hAnsi="Symbol" w:hint="default"/>
+      </w:rPr>
+    </w:lvl>
+    <w:lvl w:ilvl="7" w:tplc="04180003" w:tentative="1">
+      <w:start w:val="1"/>
+      <w:numFmt w:val="bullet"/>
+      <w:lvlText w:val="o"/>
+      <w:lvlJc w:val="left"/>
+      <w:pPr>
+        <w:ind w:left="5760" w:hanging="360"/>
+      </w:pPr>
+      <w:rPr>
+        <w:rFonts w:ascii="Courier New" w:hAnsi="Courier New" w:cs="Courier New" w:hint="default"/>
+      </w:rPr>
+    </w:lvl>
+    <w:lvl w:ilvl="8" w:tplc="04180005" w:tentative="1">
+      <w:start w:val="1"/>
+      <w:numFmt w:val="bullet"/>
+      <w:lvlText w:val=""/>
+      <w:lvlJc w:val="left"/>
+      <w:pPr>
+        <w:ind w:left="6480" w:hanging="360"/>
+      </w:pPr>
+      <w:rPr>
+        <w:rFonts w:ascii="Wingdings" w:hAnsi="Wingdings" w:hint="default"/>
+      </w:rPr>
+    </w:lvl>
+  </w:abstractNum>
+  <w:abstractNum w:abstractNumId="10" w15:restartNumberingAfterBreak="0">
+    <w:nsid w:val="7FC32ED9"/>
+    <w:multiLevelType w:val="hybridMultilevel"/>
+    <w:tmpl w:val="FB78D88E"/>
+    <w:lvl w:ilvl="0" w:tplc="04180001">
+      <w:start w:val="1"/>
+      <w:numFmt w:val="bullet"/>
+      <w:lvlText w:val=""/>
+      <w:lvlJc w:val="left"/>
+      <w:pPr>
+        <w:ind w:left="6480" w:hanging="360"/>
+      </w:pPr>
+      <w:rPr>
+        <w:rFonts w:ascii="Symbol" w:hAnsi="Symbol" w:hint="default"/>
+      </w:rPr>
+    </w:lvl>
+    <w:lvl w:ilvl="1" w:tplc="04180003" w:tentative="1">
+      <w:start w:val="1"/>
+      <w:numFmt w:val="bullet"/>
+      <w:lvlText w:val="o"/>
+      <w:lvlJc w:val="left"/>
+      <w:pPr>
+        <w:ind w:left="7200" w:hanging="360"/>
+      </w:pPr>
+      <w:rPr>
+        <w:rFonts w:ascii="Courier New" w:hAnsi="Courier New" w:cs="Courier New" w:hint="default"/>
+      </w:rPr>
+    </w:lvl>
+    <w:lvl w:ilvl="2" w:tplc="04180005" w:tentative="1">
+      <w:start w:val="1"/>
+      <w:numFmt w:val="bullet"/>
+      <w:lvlText w:val=""/>
+      <w:lvlJc w:val="left"/>
+      <w:pPr>
+        <w:ind w:left="7920" w:hanging="360"/>
+      </w:pPr>
+      <w:rPr>
+        <w:rFonts w:ascii="Wingdings" w:hAnsi="Wingdings" w:hint="default"/>
+      </w:rPr>
+    </w:lvl>
+    <w:lvl w:ilvl="3" w:tplc="04180001" w:tentative="1">
+      <w:start w:val="1"/>
+      <w:numFmt w:val="bullet"/>
+      <w:lvlText w:val=""/>
+      <w:lvlJc w:val="left"/>
+      <w:pPr>
+        <w:ind w:left="8640" w:hanging="360"/>
+      </w:pPr>
+      <w:rPr>
+        <w:rFonts w:ascii="Symbol" w:hAnsi="Symbol" w:hint="default"/>
+      </w:rPr>
+    </w:lvl>
+    <w:lvl w:ilvl="4" w:tplc="04180003" w:tentative="1">
+      <w:start w:val="1"/>
+      <w:numFmt w:val="bullet"/>
+      <w:lvlText w:val="o"/>
+      <w:lvlJc w:val="left"/>
+      <w:pPr>
+        <w:ind w:left="9360" w:hanging="360"/>
+      </w:pPr>
+      <w:rPr>
+        <w:rFonts w:ascii="Courier New" w:hAnsi="Courier New" w:cs="Courier New" w:hint="default"/>
+      </w:rPr>
+    </w:lvl>
+    <w:lvl w:ilvl="5" w:tplc="04180005" w:tentative="1">
+      <w:start w:val="1"/>
+      <w:numFmt w:val="bullet"/>
+      <w:lvlText w:val=""/>
+      <w:lvlJc w:val="left"/>
+      <w:pPr>
+        <w:ind w:left="10080" w:hanging="360"/>
+      </w:pPr>
+      <w:rPr>
+        <w:rFonts w:ascii="Wingdings" w:hAnsi="Wingdings" w:hint="default"/>
+      </w:rPr>
+    </w:lvl>
+    <w:lvl w:ilvl="6" w:tplc="04180001" w:tentative="1">
+      <w:start w:val="1"/>
+      <w:numFmt w:val="bullet"/>
+      <w:lvlText w:val=""/>
+      <w:lvlJc w:val="left"/>
+      <w:pPr>
+        <w:ind w:left="10800" w:hanging="360"/>
+      </w:pPr>
+      <w:rPr>
+        <w:rFonts w:ascii="Symbol" w:hAnsi="Symbol" w:hint="default"/>
+      </w:rPr>
+    </w:lvl>
+    <w:lvl w:ilvl="7" w:tplc="04180003" w:tentative="1">
+      <w:start w:val="1"/>
+      <w:numFmt w:val="bullet"/>
+      <w:lvlText w:val="o"/>
+      <w:lvlJc w:val="left"/>
+      <w:pPr>
+        <w:ind w:left="11520" w:hanging="360"/>
+      </w:pPr>
+      <w:rPr>
+        <w:rFonts w:ascii="Courier New" w:hAnsi="Courier New" w:cs="Courier New" w:hint="default"/>
+      </w:rPr>
+    </w:lvl>
+    <w:lvl w:ilvl="8" w:tplc="04180005" w:tentative="1">
+      <w:start w:val="1"/>
+      <w:numFmt w:val="bullet"/>
+      <w:lvlText w:val=""/>
+      <w:lvlJc w:val="left"/>
+      <w:pPr>
+        <w:ind w:left="12240" w:hanging="360"/>
+      </w:pPr>
+      <w:rPr>
+        <w:rFonts w:ascii="Wingdings" w:hAnsi="Wingdings" w:hint="default"/>
+      </w:rPr>
+    </w:lvl>
+  </w:abstractNum>
   <w:num w:numId="1" w16cid:durableId="1719010996">
+    <w:abstractNumId w:val="5"/>
+  </w:num>
+  <w:num w:numId="2" w16cid:durableId="1234968173">
+    <w:abstractNumId w:val="6"/>
+  </w:num>
+  <w:num w:numId="3" w16cid:durableId="1069039109">
+    <w:abstractNumId w:val="8"/>
+  </w:num>
+  <w:num w:numId="4" w16cid:durableId="1393845120">
+    <w:abstractNumId w:val="10"/>
+  </w:num>
+  <w:num w:numId="5" w16cid:durableId="2062052176">
+    <w:abstractNumId w:val="4"/>
+  </w:num>
+  <w:num w:numId="6" w16cid:durableId="807239338">
     <w:abstractNumId w:val="0"/>
   </w:num>
-  <w:num w:numId="2" w16cid:durableId="1234968173">
+  <w:num w:numId="7" w16cid:durableId="628437776">
+    <w:abstractNumId w:val="2"/>
+  </w:num>
+  <w:num w:numId="8" w16cid:durableId="335811595">
+    <w:abstractNumId w:val="3"/>
+  </w:num>
+  <w:num w:numId="9" w16cid:durableId="618029789">
+    <w:abstractNumId w:val="9"/>
+  </w:num>
+  <w:num w:numId="10" w16cid:durableId="1843930918">
     <w:abstractNumId w:val="1"/>
+  </w:num>
+  <w:num w:numId="11" w16cid:durableId="373116642">
+    <w:abstractNumId w:val="7"/>
   </w:num>
 </w:numbering>
 </file>
@@ -1795,6 +5480,16 @@
     <w:unhideWhenUsed/>
     <w:rsid w:val="00C95D16"/>
   </w:style>
+  <w:style w:type="character" w:styleId="PlaceholderText">
+    <w:name w:val="Placeholder Text"/>
+    <w:basedOn w:val="DefaultParagraphFont"/>
+    <w:uiPriority w:val="99"/>
+    <w:semiHidden/>
+    <w:rsid w:val="003820A4"/>
+    <w:rPr>
+      <w:color w:val="808080"/>
+    </w:rPr>
+  </w:style>
 </w:styles>
 </file>
 

--- a/Documentatie.docx
+++ b/Documentatie.docx
@@ -1180,13 +1180,66 @@
     </w:tbl>
     <w:p>
       <w:pPr>
-        <w:pStyle w:val="Heading1"/>
+        <w:pStyle w:val="Heading2"/>
         <w:spacing w:line="360" w:lineRule="auto"/>
       </w:pPr>
-      <w:r>
-        <w:lastRenderedPageBreak/>
+    </w:p>
+    <w:p>
+      <w:pPr>
+        <w:pStyle w:val="Heading2"/>
+        <w:spacing w:line="360" w:lineRule="auto"/>
+        <w:rPr>
+          <w:lang w:val="en-US"/>
+        </w:rPr>
+      </w:pPr>
+      <w:r>
         <w:t>Testare funcțională</w:t>
       </w:r>
+      <w:r>
+        <w:rPr>
+          <w:lang w:val="en-US"/>
+        </w:rPr>
+        <w:t xml:space="preserve"> </w:t>
+      </w:r>
+      <w:sdt>
+        <w:sdtPr>
+          <w:rPr>
+            <w:lang w:val="en-US"/>
+          </w:rPr>
+          <w:id w:val="87821093"/>
+          <w:citation/>
+        </w:sdtPr>
+        <w:sdtEndPr/>
+        <w:sdtContent>
+          <w:r>
+            <w:rPr>
+              <w:lang w:val="en-US"/>
+            </w:rPr>
+            <w:fldChar w:fldCharType="begin"/>
+          </w:r>
+          <w:r>
+            <w:instrText xml:space="preserve"> CITATION Pre22 \l 1048 </w:instrText>
+          </w:r>
+          <w:r>
+            <w:rPr>
+              <w:lang w:val="en-US"/>
+            </w:rPr>
+            <w:fldChar w:fldCharType="separate"/>
+          </w:r>
+          <w:r>
+            <w:rPr>
+              <w:noProof/>
+            </w:rPr>
+            <w:t>(Preduț, 2022)</w:t>
+          </w:r>
+          <w:r>
+            <w:rPr>
+              <w:lang w:val="en-US"/>
+            </w:rPr>
+            <w:fldChar w:fldCharType="end"/>
+          </w:r>
+        </w:sdtContent>
+      </w:sdt>
     </w:p>
     <w:p>
       <w:pPr>
@@ -1245,6 +1298,175 @@
         <w:spacing w:line="360" w:lineRule="auto"/>
       </w:pPr>
       <w:r>
+        <w:t>Spre exemplu, aceasta este funcția care tratează cererea DELETE:</w:t>
+      </w:r>
+    </w:p>
+    <w:tbl>
+      <w:tblPr>
+        <w:tblStyle w:val="TableGrid"/>
+        <w:tblW w:w="0" w:type="auto"/>
+        <w:tblLook w:val="04A0" w:firstRow="1" w:lastRow="0" w:firstColumn="1" w:lastColumn="0" w:noHBand="0" w:noVBand="1"/>
+      </w:tblPr>
+      <w:tblGrid>
+        <w:gridCol w:w="9016"/>
+      </w:tblGrid>
+      <w:tr>
+        <w:tc>
+          <w:tcPr>
+            <w:tcW w:w="9016" w:type="dxa"/>
+          </w:tcPr>
+          <w:p>
+            <w:pPr>
+              <w:spacing w:line="360" w:lineRule="auto"/>
+              <w:rPr>
+                <w:rFonts w:ascii="Courier New" w:hAnsi="Courier New" w:cs="Courier New"/>
+                <w:sz w:val="22"/>
+                <w:szCs w:val="22"/>
+              </w:rPr>
+            </w:pPr>
+            <w:r>
+              <w:rPr>
+                <w:rFonts w:ascii="Courier New" w:hAnsi="Courier New" w:cs="Courier New"/>
+                <w:sz w:val="22"/>
+                <w:szCs w:val="22"/>
+              </w:rPr>
+              <w:t>@books.route('/books/&lt;id&gt;', methods=['DELETE'])</w:t>
+            </w:r>
+          </w:p>
+          <w:p>
+            <w:pPr>
+              <w:spacing w:line="360" w:lineRule="auto"/>
+              <w:rPr>
+                <w:rFonts w:ascii="Courier New" w:hAnsi="Courier New" w:cs="Courier New"/>
+                <w:sz w:val="22"/>
+                <w:szCs w:val="22"/>
+              </w:rPr>
+            </w:pPr>
+            <w:r>
+              <w:rPr>
+                <w:rFonts w:ascii="Courier New" w:hAnsi="Courier New" w:cs="Courier New"/>
+                <w:sz w:val="22"/>
+                <w:szCs w:val="22"/>
+              </w:rPr>
+              <w:t>def delete_book(id):</w:t>
+            </w:r>
+          </w:p>
+          <w:p>
+            <w:pPr>
+              <w:spacing w:line="360" w:lineRule="auto"/>
+              <w:rPr>
+                <w:rFonts w:ascii="Courier New" w:hAnsi="Courier New" w:cs="Courier New"/>
+                <w:sz w:val="22"/>
+                <w:szCs w:val="22"/>
+              </w:rPr>
+            </w:pPr>
+            <w:r>
+              <w:rPr>
+                <w:rFonts w:ascii="Courier New" w:hAnsi="Courier New" w:cs="Courier New"/>
+                <w:sz w:val="22"/>
+                <w:szCs w:val="22"/>
+              </w:rPr>
+              <w:t xml:space="preserve">    conn = get_db_connection()</w:t>
+            </w:r>
+          </w:p>
+          <w:p>
+            <w:pPr>
+              <w:spacing w:line="360" w:lineRule="auto"/>
+              <w:rPr>
+                <w:rFonts w:ascii="Courier New" w:hAnsi="Courier New" w:cs="Courier New"/>
+                <w:sz w:val="22"/>
+                <w:szCs w:val="22"/>
+              </w:rPr>
+            </w:pPr>
+            <w:r>
+              <w:rPr>
+                <w:rFonts w:ascii="Courier New" w:hAnsi="Courier New" w:cs="Courier New"/>
+                <w:sz w:val="22"/>
+                <w:szCs w:val="22"/>
+              </w:rPr>
+              <w:t xml:space="preserve">    curr = conn.execute('DELETE FROM books WHERE id = ?', (id,))</w:t>
+            </w:r>
+          </w:p>
+          <w:p>
+            <w:pPr>
+              <w:spacing w:line="360" w:lineRule="auto"/>
+              <w:rPr>
+                <w:rFonts w:ascii="Courier New" w:hAnsi="Courier New" w:cs="Courier New"/>
+                <w:sz w:val="22"/>
+                <w:szCs w:val="22"/>
+              </w:rPr>
+            </w:pPr>
+            <w:r>
+              <w:rPr>
+                <w:rFonts w:ascii="Courier New" w:hAnsi="Courier New" w:cs="Courier New"/>
+                <w:sz w:val="22"/>
+                <w:szCs w:val="22"/>
+              </w:rPr>
+              <w:t xml:space="preserve">    if curr.rowcount == 0:</w:t>
+            </w:r>
+          </w:p>
+          <w:p>
+            <w:pPr>
+              <w:spacing w:line="360" w:lineRule="auto"/>
+              <w:rPr>
+                <w:rFonts w:ascii="Courier New" w:hAnsi="Courier New" w:cs="Courier New"/>
+                <w:sz w:val="22"/>
+                <w:szCs w:val="22"/>
+              </w:rPr>
+            </w:pPr>
+            <w:r>
+              <w:rPr>
+                <w:rFonts w:ascii="Courier New" w:hAnsi="Courier New" w:cs="Courier New"/>
+                <w:sz w:val="22"/>
+                <w:szCs w:val="22"/>
+              </w:rPr>
+              <w:t xml:space="preserve">        return {"message": f"book with id {id} does not exist"}</w:t>
+            </w:r>
+          </w:p>
+          <w:p>
+            <w:pPr>
+              <w:spacing w:line="360" w:lineRule="auto"/>
+              <w:rPr>
+                <w:rFonts w:ascii="Courier New" w:hAnsi="Courier New" w:cs="Courier New"/>
+                <w:sz w:val="22"/>
+                <w:szCs w:val="22"/>
+              </w:rPr>
+            </w:pPr>
+            <w:r>
+              <w:rPr>
+                <w:rFonts w:ascii="Courier New" w:hAnsi="Courier New" w:cs="Courier New"/>
+                <w:sz w:val="22"/>
+                <w:szCs w:val="22"/>
+              </w:rPr>
+              <w:t xml:space="preserve">    conn.commit()</w:t>
+            </w:r>
+          </w:p>
+          <w:p>
+            <w:pPr>
+              <w:spacing w:line="360" w:lineRule="auto"/>
+            </w:pPr>
+            <w:r>
+              <w:rPr>
+                <w:rFonts w:ascii="Courier New" w:hAnsi="Courier New" w:cs="Courier New"/>
+                <w:sz w:val="22"/>
+                <w:szCs w:val="22"/>
+              </w:rPr>
+              <w:t xml:space="preserve">    return {"message": f"successfully deleted book with id {id}"}</w:t>
+            </w:r>
+          </w:p>
+        </w:tc>
+      </w:tr>
+    </w:tbl>
+    <w:p>
+      <w:pPr>
+        <w:spacing w:line="360" w:lineRule="auto"/>
+      </w:pPr>
+    </w:p>
+    <w:p>
+      <w:pPr>
+        <w:spacing w:line="360" w:lineRule="auto"/>
+      </w:pPr>
+      <w:r>
         <w:t>Pentru simplitate, vom considera că ruta /books/</w:t>
       </w:r>
       <w:r>
@@ -1475,6 +1697,7 @@
         <w:spacing w:line="360" w:lineRule="auto"/>
       </w:pPr>
       <w:r>
+        <w:lastRenderedPageBreak/>
         <w:t xml:space="preserve">un body </w:t>
       </w:r>
       <w:r>
@@ -1655,7 +1878,6 @@
         <w:spacing w:line="360" w:lineRule="auto"/>
       </w:pPr>
       <w:r>
-        <w:lastRenderedPageBreak/>
         <w:t>un mesaj care arată că id-ul nu există în baza de date</w:t>
       </w:r>
     </w:p>
@@ -1782,10 +2004,7 @@
         <w:spacing w:line="360" w:lineRule="auto"/>
       </w:pPr>
       <w:r>
-        <w:t xml:space="preserve">C_2 = </w:t>
-      </w:r>
-      <w:r>
-        <w:t>{(</w:t>
+        <w:t>C_2 = {(</w:t>
       </w:r>
       <w:r>
         <w:rPr>
@@ -1825,13 +2044,7 @@
         <w:t>m</w:t>
       </w:r>
       <w:r>
-        <w:t xml:space="preserve"> in M_</w:t>
-      </w:r>
-      <w:r>
-        <w:t>2</w:t>
-      </w:r>
-      <w:r>
-        <w:t xml:space="preserve">, </w:t>
+        <w:t xml:space="preserve"> in M_2, </w:t>
       </w:r>
       <w:r>
         <w:rPr>
@@ -1841,10 +2054,7 @@
         <w:t>id</w:t>
       </w:r>
       <w:r>
-        <w:t xml:space="preserve"> in ID_1}</w:t>
-      </w:r>
-      <w:r>
-        <w:t>, așteptăm mesaj de ștergere</w:t>
+        <w:t xml:space="preserve"> in ID_1}, așteptăm mesaj de ștergere</w:t>
       </w:r>
     </w:p>
     <w:p>
@@ -1857,10 +2067,7 @@
         <w:spacing w:line="360" w:lineRule="auto"/>
       </w:pPr>
       <w:r>
-        <w:t xml:space="preserve">C_3 = </w:t>
-      </w:r>
-      <w:r>
-        <w:t>{(</w:t>
+        <w:t>C_3 = {(</w:t>
       </w:r>
       <w:r>
         <w:rPr>
@@ -1913,10 +2120,7 @@
         <w:t>b</w:t>
       </w:r>
       <w:r>
-        <w:t xml:space="preserve"> in B_</w:t>
-      </w:r>
-      <w:r>
-        <w:t>2</w:t>
+        <w:t xml:space="preserve"> in B_2</w:t>
       </w:r>
       <w:r>
         <w:t>) SAU (</w:t>
@@ -1932,10 +2136,7 @@
         <w:t xml:space="preserve"> in M_3)</w:t>
       </w:r>
       <w:r>
-        <w:t>}</w:t>
-      </w:r>
-      <w:r>
-        <w:t>, așteptăm excepție</w:t>
+        <w:t>}, așteptăm excepție</w:t>
       </w:r>
     </w:p>
     <w:p>
@@ -1948,10 +2149,7 @@
         <w:spacing w:line="360" w:lineRule="auto"/>
       </w:pPr>
       <w:r>
-        <w:t xml:space="preserve">C_4 = </w:t>
-      </w:r>
-      <w:r>
-        <w:t>{(</w:t>
+        <w:t>C_4 = {(</w:t>
       </w:r>
       <w:r>
         <w:rPr>
@@ -2584,6 +2782,7 @@
         <w:spacing w:line="360" w:lineRule="auto"/>
       </w:pPr>
       <w:r>
+        <w:lastRenderedPageBreak/>
         <w:t>Următoarea secvență de cod implementează câte un test pentru fiecare dintre aceste clase:</w:t>
       </w:r>
     </w:p>
@@ -2690,6 +2889,7 @@
               <w:t>(f'/books/{id}', data=</w:t>
             </w:r>
             <w:proofErr w:type="spellStart"/>
+            <w:proofErr w:type="gramStart"/>
             <w:r>
               <w:rPr>
                 <w:rFonts w:ascii="Courier New" w:hAnsi="Courier New" w:cs="Courier New"/>
@@ -2700,6 +2900,7 @@
               <w:t>json.dumps</w:t>
             </w:r>
             <w:proofErr w:type="spellEnd"/>
+            <w:proofErr w:type="gramEnd"/>
             <w:r>
               <w:rPr>
                 <w:rFonts w:ascii="Courier New" w:hAnsi="Courier New" w:cs="Courier New"/>
@@ -2730,14 +2931,25 @@
               <w:t xml:space="preserve">        "</w:t>
             </w:r>
             <w:proofErr w:type="spellStart"/>
-            <w:r>
-              <w:rPr>
-                <w:rFonts w:ascii="Courier New" w:hAnsi="Courier New" w:cs="Courier New"/>
-                <w:sz w:val="22"/>
-                <w:szCs w:val="22"/>
-                <w:lang w:val="en-US"/>
-              </w:rPr>
-              <w:t>black_friday_price</w:t>
+            <w:proofErr w:type="gramStart"/>
+            <w:r>
+              <w:rPr>
+                <w:rFonts w:ascii="Courier New" w:hAnsi="Courier New" w:cs="Courier New"/>
+                <w:sz w:val="22"/>
+                <w:szCs w:val="22"/>
+                <w:lang w:val="en-US"/>
+              </w:rPr>
+              <w:t>black</w:t>
+            </w:r>
+            <w:proofErr w:type="gramEnd"/>
+            <w:r>
+              <w:rPr>
+                <w:rFonts w:ascii="Courier New" w:hAnsi="Courier New" w:cs="Courier New"/>
+                <w:sz w:val="22"/>
+                <w:szCs w:val="22"/>
+                <w:lang w:val="en-US"/>
+              </w:rPr>
+              <w:t>_friday_price</w:t>
             </w:r>
             <w:proofErr w:type="spellEnd"/>
             <w:r>
@@ -2810,14 +3022,25 @@
               <w:t xml:space="preserve">        "</w:t>
             </w:r>
             <w:proofErr w:type="spellStart"/>
-            <w:r>
-              <w:rPr>
-                <w:rFonts w:ascii="Courier New" w:hAnsi="Courier New" w:cs="Courier New"/>
-                <w:sz w:val="22"/>
-                <w:szCs w:val="22"/>
-                <w:lang w:val="en-US"/>
-              </w:rPr>
-              <w:t>publish_date</w:t>
+            <w:proofErr w:type="gramStart"/>
+            <w:r>
+              <w:rPr>
+                <w:rFonts w:ascii="Courier New" w:hAnsi="Courier New" w:cs="Courier New"/>
+                <w:sz w:val="22"/>
+                <w:szCs w:val="22"/>
+                <w:lang w:val="en-US"/>
+              </w:rPr>
+              <w:t>publish</w:t>
+            </w:r>
+            <w:proofErr w:type="gramEnd"/>
+            <w:r>
+              <w:rPr>
+                <w:rFonts w:ascii="Courier New" w:hAnsi="Courier New" w:cs="Courier New"/>
+                <w:sz w:val="22"/>
+                <w:szCs w:val="22"/>
+                <w:lang w:val="en-US"/>
+              </w:rPr>
+              <w:t>_date</w:t>
             </w:r>
             <w:proofErr w:type="spellEnd"/>
             <w:r>
@@ -2887,10 +3110,10 @@
                 <w:szCs w:val="22"/>
                 <w:lang w:val="en-US"/>
               </w:rPr>
-              <w:lastRenderedPageBreak/>
               <w:t xml:space="preserve">    </w:t>
             </w:r>
             <w:proofErr w:type="spellStart"/>
+            <w:proofErr w:type="gramStart"/>
             <w:r>
               <w:rPr>
                 <w:rFonts w:ascii="Courier New" w:hAnsi="Courier New" w:cs="Courier New"/>
@@ -2901,6 +3124,7 @@
               <w:t>self.assertEqual</w:t>
             </w:r>
             <w:proofErr w:type="spellEnd"/>
+            <w:proofErr w:type="gramEnd"/>
             <w:r>
               <w:rPr>
                 <w:rFonts w:ascii="Courier New" w:hAnsi="Courier New" w:cs="Courier New"/>
@@ -3051,6 +3275,7 @@
               <w:t xml:space="preserve">    result = </w:t>
             </w:r>
             <w:proofErr w:type="spellStart"/>
+            <w:proofErr w:type="gramStart"/>
             <w:r>
               <w:rPr>
                 <w:rFonts w:ascii="Courier New" w:hAnsi="Courier New" w:cs="Courier New"/>
@@ -3061,6 +3286,7 @@
               <w:t>self.app.delete</w:t>
             </w:r>
             <w:proofErr w:type="spellEnd"/>
+            <w:proofErr w:type="gramEnd"/>
             <w:r>
               <w:rPr>
                 <w:rFonts w:ascii="Courier New" w:hAnsi="Courier New" w:cs="Courier New"/>
@@ -3091,6 +3317,7 @@
               <w:t xml:space="preserve">    </w:t>
             </w:r>
             <w:proofErr w:type="spellStart"/>
+            <w:proofErr w:type="gramStart"/>
             <w:r>
               <w:rPr>
                 <w:rFonts w:ascii="Courier New" w:hAnsi="Courier New" w:cs="Courier New"/>
@@ -3101,6 +3328,7 @@
               <w:t>self.assertEqual</w:t>
             </w:r>
             <w:proofErr w:type="spellEnd"/>
+            <w:proofErr w:type="gramEnd"/>
             <w:r>
               <w:rPr>
                 <w:rFonts w:ascii="Courier New" w:hAnsi="Courier New" w:cs="Courier New"/>
@@ -3222,6 +3450,7 @@
               <w:t xml:space="preserve">    with </w:t>
             </w:r>
             <w:proofErr w:type="spellStart"/>
+            <w:proofErr w:type="gramStart"/>
             <w:r>
               <w:rPr>
                 <w:rFonts w:ascii="Courier New" w:hAnsi="Courier New" w:cs="Courier New"/>
@@ -3232,6 +3461,7 @@
               <w:t>self.assertRaises</w:t>
             </w:r>
             <w:proofErr w:type="spellEnd"/>
+            <w:proofErr w:type="gramEnd"/>
             <w:r>
               <w:rPr>
                 <w:rFonts w:ascii="Courier New" w:hAnsi="Courier New" w:cs="Courier New"/>
@@ -3262,6 +3492,7 @@
               <w:t xml:space="preserve">        result = </w:t>
             </w:r>
             <w:proofErr w:type="spellStart"/>
+            <w:proofErr w:type="gramStart"/>
             <w:r>
               <w:rPr>
                 <w:rFonts w:ascii="Courier New" w:hAnsi="Courier New" w:cs="Courier New"/>
@@ -3272,6 +3503,7 @@
               <w:t>json.loads</w:t>
             </w:r>
             <w:proofErr w:type="spellEnd"/>
+            <w:proofErr w:type="gramEnd"/>
             <w:r>
               <w:rPr>
                 <w:rFonts w:ascii="Courier New" w:hAnsi="Courier New" w:cs="Courier New"/>
@@ -3382,6 +3614,7 @@
               <w:t xml:space="preserve">    result = </w:t>
             </w:r>
             <w:proofErr w:type="spellStart"/>
+            <w:proofErr w:type="gramStart"/>
             <w:r>
               <w:rPr>
                 <w:rFonts w:ascii="Courier New" w:hAnsi="Courier New" w:cs="Courier New"/>
@@ -3392,6 +3625,7 @@
               <w:t>self.app.delete</w:t>
             </w:r>
             <w:proofErr w:type="spellEnd"/>
+            <w:proofErr w:type="gramEnd"/>
             <w:r>
               <w:rPr>
                 <w:rFonts w:ascii="Courier New" w:hAnsi="Courier New" w:cs="Courier New"/>
@@ -3419,6 +3653,7 @@
               <w:t xml:space="preserve">    </w:t>
             </w:r>
             <w:proofErr w:type="spellStart"/>
+            <w:proofErr w:type="gramStart"/>
             <w:r>
               <w:rPr>
                 <w:rFonts w:ascii="Courier New" w:hAnsi="Courier New" w:cs="Courier New"/>
@@ -3429,6 +3664,7 @@
               <w:t>self.assertEqual</w:t>
             </w:r>
             <w:proofErr w:type="spellEnd"/>
+            <w:proofErr w:type="gramEnd"/>
             <w:r>
               <w:rPr>
                 <w:rFonts w:ascii="Courier New" w:hAnsi="Courier New" w:cs="Courier New"/>
@@ -3502,6 +3738,1131 @@
         </w:tc>
       </w:tr>
     </w:tbl>
+    <w:p>
+      <w:pPr>
+        <w:spacing w:line="360" w:lineRule="auto"/>
+        <w:rPr>
+          <w:lang w:val="en-US"/>
+        </w:rPr>
+      </w:pPr>
+    </w:p>
+    <w:p>
+      <w:pPr>
+        <w:spacing w:line="360" w:lineRule="auto"/>
+        <w:rPr>
+          <w:lang w:val="en-US"/>
+        </w:rPr>
+      </w:pPr>
+      <w:r>
+        <w:t>Output-ul testelor</w:t>
+      </w:r>
+      <w:r>
+        <w:t>, unde cele 4 puncte reprezintă 4 teste trecute cu succes</w:t>
+      </w:r>
+      <w:r>
+        <w:rPr>
+          <w:lang w:val="en-US"/>
+        </w:rPr>
+        <w:t>:</w:t>
+      </w:r>
+    </w:p>
+    <w:tbl>
+      <w:tblPr>
+        <w:tblStyle w:val="TableGrid"/>
+        <w:tblW w:w="0" w:type="auto"/>
+        <w:tblLook w:val="04A0" w:firstRow="1" w:lastRow="0" w:firstColumn="1" w:lastColumn="0" w:noHBand="0" w:noVBand="1"/>
+      </w:tblPr>
+      <w:tblGrid>
+        <w:gridCol w:w="9016"/>
+      </w:tblGrid>
+      <w:tr>
+        <w:tc>
+          <w:tcPr>
+            <w:tcW w:w="9016" w:type="dxa"/>
+          </w:tcPr>
+          <w:p>
+            <w:pPr>
+              <w:spacing w:line="360" w:lineRule="auto"/>
+              <w:rPr>
+                <w:rFonts w:ascii="Courier New" w:hAnsi="Courier New" w:cs="Courier New"/>
+                <w:sz w:val="22"/>
+                <w:szCs w:val="22"/>
+                <w:lang w:val="en-US"/>
+              </w:rPr>
+            </w:pPr>
+            <w:r>
+              <w:rPr>
+                <w:rFonts w:ascii="Courier New" w:hAnsi="Courier New" w:cs="Courier New"/>
+                <w:sz w:val="22"/>
+                <w:szCs w:val="22"/>
+                <w:lang w:val="en-US"/>
+              </w:rPr>
+              <w:t>(</w:t>
+            </w:r>
+            <w:proofErr w:type="spellStart"/>
+            <w:r>
+              <w:rPr>
+                <w:rFonts w:ascii="Courier New" w:hAnsi="Courier New" w:cs="Courier New"/>
+                <w:sz w:val="22"/>
+                <w:szCs w:val="22"/>
+                <w:lang w:val="en-US"/>
+              </w:rPr>
+              <w:t>venv</w:t>
+            </w:r>
+            <w:proofErr w:type="spellEnd"/>
+            <w:r>
+              <w:rPr>
+                <w:rFonts w:ascii="Courier New" w:hAnsi="Courier New" w:cs="Courier New"/>
+                <w:sz w:val="22"/>
+                <w:szCs w:val="22"/>
+                <w:lang w:val="en-US"/>
+              </w:rPr>
+              <w:t>) PS D:\Facultate\Anul III\</w:t>
+            </w:r>
+            <w:proofErr w:type="spellStart"/>
+            <w:r>
+              <w:rPr>
+                <w:rFonts w:ascii="Courier New" w:hAnsi="Courier New" w:cs="Courier New"/>
+                <w:sz w:val="22"/>
+                <w:szCs w:val="22"/>
+                <w:lang w:val="en-US"/>
+              </w:rPr>
+              <w:t>Testarea</w:t>
+            </w:r>
+            <w:proofErr w:type="spellEnd"/>
+            <w:r>
+              <w:rPr>
+                <w:rFonts w:ascii="Courier New" w:hAnsi="Courier New" w:cs="Courier New"/>
+                <w:sz w:val="22"/>
+                <w:szCs w:val="22"/>
+                <w:lang w:val="en-US"/>
+              </w:rPr>
+              <w:t xml:space="preserve"> </w:t>
+            </w:r>
+            <w:proofErr w:type="spellStart"/>
+            <w:r>
+              <w:rPr>
+                <w:rFonts w:ascii="Courier New" w:hAnsi="Courier New" w:cs="Courier New"/>
+                <w:sz w:val="22"/>
+                <w:szCs w:val="22"/>
+                <w:lang w:val="en-US"/>
+              </w:rPr>
+              <w:t>sistemelor</w:t>
+            </w:r>
+            <w:proofErr w:type="spellEnd"/>
+            <w:r>
+              <w:rPr>
+                <w:rFonts w:ascii="Courier New" w:hAnsi="Courier New" w:cs="Courier New"/>
+                <w:sz w:val="22"/>
+                <w:szCs w:val="22"/>
+                <w:lang w:val="en-US"/>
+              </w:rPr>
+              <w:t xml:space="preserve"> software\Lab TSS\</w:t>
+            </w:r>
+            <w:proofErr w:type="spellStart"/>
+            <w:r>
+              <w:rPr>
+                <w:rFonts w:ascii="Courier New" w:hAnsi="Courier New" w:cs="Courier New"/>
+                <w:sz w:val="22"/>
+                <w:szCs w:val="22"/>
+                <w:lang w:val="en-US"/>
+              </w:rPr>
+              <w:t>BooksRestApiUnitTesting</w:t>
+            </w:r>
+            <w:proofErr w:type="spellEnd"/>
+            <w:r>
+              <w:rPr>
+                <w:rFonts w:ascii="Courier New" w:hAnsi="Courier New" w:cs="Courier New"/>
+                <w:sz w:val="22"/>
+                <w:szCs w:val="22"/>
+                <w:lang w:val="en-US"/>
+              </w:rPr>
+              <w:t xml:space="preserve">&gt; python -m </w:t>
+            </w:r>
+            <w:proofErr w:type="spellStart"/>
+            <w:r>
+              <w:rPr>
+                <w:rFonts w:ascii="Courier New" w:hAnsi="Courier New" w:cs="Courier New"/>
+                <w:sz w:val="22"/>
+                <w:szCs w:val="22"/>
+                <w:lang w:val="en-US"/>
+              </w:rPr>
+              <w:t>unittest</w:t>
+            </w:r>
+            <w:proofErr w:type="spellEnd"/>
+            <w:r>
+              <w:rPr>
+                <w:rFonts w:ascii="Courier New" w:hAnsi="Courier New" w:cs="Courier New"/>
+                <w:sz w:val="22"/>
+                <w:szCs w:val="22"/>
+                <w:lang w:val="en-US"/>
+              </w:rPr>
+              <w:t xml:space="preserve"> </w:t>
+            </w:r>
+            <w:proofErr w:type="spellStart"/>
+            <w:r>
+              <w:rPr>
+                <w:rFonts w:ascii="Courier New" w:hAnsi="Courier New" w:cs="Courier New"/>
+                <w:sz w:val="22"/>
+                <w:szCs w:val="22"/>
+                <w:lang w:val="en-US"/>
+              </w:rPr>
+              <w:t>test_functional</w:t>
+            </w:r>
+            <w:proofErr w:type="spellEnd"/>
+          </w:p>
+          <w:p>
+            <w:pPr>
+              <w:spacing w:line="360" w:lineRule="auto"/>
+              <w:rPr>
+                <w:rFonts w:ascii="Courier New" w:hAnsi="Courier New" w:cs="Courier New"/>
+                <w:sz w:val="22"/>
+                <w:szCs w:val="22"/>
+                <w:lang w:val="en-US"/>
+              </w:rPr>
+            </w:pPr>
+            <w:r>
+              <w:rPr>
+                <w:rFonts w:ascii="Courier New" w:hAnsi="Courier New" w:cs="Courier New"/>
+                <w:sz w:val="22"/>
+                <w:szCs w:val="22"/>
+                <w:lang w:val="en-US"/>
+              </w:rPr>
+              <w:t>....</w:t>
+            </w:r>
+          </w:p>
+          <w:p>
+            <w:pPr>
+              <w:spacing w:line="360" w:lineRule="auto"/>
+              <w:rPr>
+                <w:rFonts w:ascii="Courier New" w:hAnsi="Courier New" w:cs="Courier New"/>
+                <w:sz w:val="22"/>
+                <w:szCs w:val="22"/>
+                <w:lang w:val="en-US"/>
+              </w:rPr>
+            </w:pPr>
+            <w:r>
+              <w:rPr>
+                <w:rFonts w:ascii="Courier New" w:hAnsi="Courier New" w:cs="Courier New"/>
+                <w:sz w:val="22"/>
+                <w:szCs w:val="22"/>
+                <w:lang w:val="en-US"/>
+              </w:rPr>
+              <w:t>----------------------------------------------------------------------</w:t>
+            </w:r>
+          </w:p>
+          <w:p>
+            <w:pPr>
+              <w:spacing w:line="360" w:lineRule="auto"/>
+              <w:rPr>
+                <w:rFonts w:ascii="Courier New" w:hAnsi="Courier New" w:cs="Courier New"/>
+                <w:sz w:val="22"/>
+                <w:szCs w:val="22"/>
+                <w:lang w:val="en-US"/>
+              </w:rPr>
+            </w:pPr>
+            <w:r>
+              <w:rPr>
+                <w:rFonts w:ascii="Courier New" w:hAnsi="Courier New" w:cs="Courier New"/>
+                <w:sz w:val="22"/>
+                <w:szCs w:val="22"/>
+                <w:lang w:val="en-US"/>
+              </w:rPr>
+              <w:lastRenderedPageBreak/>
+              <w:t>Ran 4 tests in 0.190s</w:t>
+            </w:r>
+          </w:p>
+          <w:p>
+            <w:pPr>
+              <w:spacing w:line="360" w:lineRule="auto"/>
+              <w:rPr>
+                <w:rFonts w:ascii="Courier New" w:hAnsi="Courier New" w:cs="Courier New"/>
+                <w:sz w:val="22"/>
+                <w:szCs w:val="22"/>
+                <w:lang w:val="en-US"/>
+              </w:rPr>
+            </w:pPr>
+          </w:p>
+          <w:p>
+            <w:pPr>
+              <w:spacing w:line="360" w:lineRule="auto"/>
+              <w:rPr>
+                <w:lang w:val="en-US"/>
+              </w:rPr>
+            </w:pPr>
+            <w:r>
+              <w:rPr>
+                <w:rFonts w:ascii="Courier New" w:hAnsi="Courier New" w:cs="Courier New"/>
+                <w:sz w:val="22"/>
+                <w:szCs w:val="22"/>
+                <w:lang w:val="en-US"/>
+              </w:rPr>
+              <w:t>OK</w:t>
+            </w:r>
+          </w:p>
+        </w:tc>
+      </w:tr>
+    </w:tbl>
+    <w:p>
+      <w:pPr>
+        <w:spacing w:line="360" w:lineRule="auto"/>
+        <w:rPr>
+          <w:lang w:val="en-US"/>
+        </w:rPr>
+      </w:pPr>
+    </w:p>
+    <w:p>
+      <w:pPr>
+        <w:pStyle w:val="Heading2"/>
+        <w:spacing w:line="360" w:lineRule="auto"/>
+        <w:rPr>
+          <w:lang w:val="en-US"/>
+        </w:rPr>
+      </w:pPr>
+      <w:r>
+        <w:rPr>
+          <w:lang w:val="en-US"/>
+        </w:rPr>
+        <w:t xml:space="preserve">Mutation testing </w:t>
+      </w:r>
+      <w:sdt>
+        <w:sdtPr>
+          <w:rPr>
+            <w:lang w:val="en-US"/>
+          </w:rPr>
+          <w:id w:val="-3362385"/>
+          <w:citation/>
+        </w:sdtPr>
+        <w:sdtContent>
+          <w:r>
+            <w:rPr>
+              <w:lang w:val="en-US"/>
+            </w:rPr>
+            <w:fldChar w:fldCharType="begin"/>
+          </w:r>
+          <w:r>
+            <w:rPr>
+              <w:lang w:val="en-US"/>
+            </w:rPr>
+            <w:instrText xml:space="preserve"> CITATION Pyt1 \l 1033 </w:instrText>
+          </w:r>
+          <w:r>
+            <w:rPr>
+              <w:lang w:val="en-US"/>
+            </w:rPr>
+            <w:fldChar w:fldCharType="separate"/>
+          </w:r>
+          <w:r>
+            <w:rPr>
+              <w:noProof/>
+              <w:lang w:val="en-US"/>
+            </w:rPr>
+            <w:t>(Python Package Index, n.d.)</w:t>
+          </w:r>
+          <w:r>
+            <w:rPr>
+              <w:lang w:val="en-US"/>
+            </w:rPr>
+            <w:fldChar w:fldCharType="end"/>
+          </w:r>
+        </w:sdtContent>
+      </w:sdt>
+    </w:p>
+    <w:p>
+      <w:pPr>
+        <w:spacing w:line="360" w:lineRule="auto"/>
+      </w:pPr>
+      <w:r>
+        <w:t>Pentru a testa programul cu mutații, am folosit tool-ul MutPy. Vom exemplifica folosirea lui pe funcția care calculează prețul de Black Friday</w:t>
+      </w:r>
+      <w:r>
+        <w:t xml:space="preserve"> </w:t>
+      </w:r>
+      <w:r>
+        <w:rPr>
+          <w:i/>
+          <w:iCs/>
+        </w:rPr>
+        <w:t>pbf</w:t>
+      </w:r>
+      <w:r>
+        <w:t xml:space="preserve"> al unei cărți. </w:t>
+      </w:r>
+      <w:r>
+        <w:t xml:space="preserve">În mod normal, </w:t>
+      </w:r>
+      <w:r>
+        <w:t xml:space="preserve"> </w:t>
+      </w:r>
+      <w:r>
+        <w:rPr>
+          <w:i/>
+          <w:iCs/>
+        </w:rPr>
+        <w:t xml:space="preserve">pbf </w:t>
+      </w:r>
+      <w:r>
+        <w:t xml:space="preserve">este calculat din prețul original </w:t>
+      </w:r>
+      <w:r>
+        <w:rPr>
+          <w:i/>
+          <w:iCs/>
+        </w:rPr>
+        <w:t>p</w:t>
+      </w:r>
+      <w:r>
+        <w:t xml:space="preserve"> după formula </w:t>
+      </w:r>
+      <w:r>
+        <w:rPr>
+          <w:i/>
+          <w:iCs/>
+        </w:rPr>
+        <w:t>pbf</w:t>
+      </w:r>
+      <w:r>
+        <w:t xml:space="preserve"> = 0,6 * </w:t>
+      </w:r>
+      <w:r>
+        <w:rPr>
+          <w:i/>
+          <w:iCs/>
+        </w:rPr>
+        <w:t>p</w:t>
+      </w:r>
+      <w:r>
+        <w:t>. MutPy generează mutanți de ordinul 1, schimbând înmulțirea, pe rând, cu împărțirea (/), împărțirea întreagă (//) și ridicarea la putere (**).</w:t>
+      </w:r>
+    </w:p>
+    <w:p>
+      <w:pPr>
+        <w:spacing w:line="360" w:lineRule="auto"/>
+      </w:pPr>
+      <w:r>
+        <w:t>Output-ul rulării este următorul:</w:t>
+      </w:r>
+    </w:p>
+    <w:tbl>
+      <w:tblPr>
+        <w:tblStyle w:val="TableGrid"/>
+        <w:tblW w:w="0" w:type="auto"/>
+        <w:tblLook w:val="04A0" w:firstRow="1" w:lastRow="0" w:firstColumn="1" w:lastColumn="0" w:noHBand="0" w:noVBand="1"/>
+      </w:tblPr>
+      <w:tblGrid>
+        <w:gridCol w:w="9016"/>
+      </w:tblGrid>
+      <w:tr>
+        <w:tc>
+          <w:tcPr>
+            <w:tcW w:w="9016" w:type="dxa"/>
+          </w:tcPr>
+          <w:p>
+            <w:pPr>
+              <w:spacing w:line="360" w:lineRule="auto"/>
+              <w:rPr>
+                <w:rFonts w:ascii="Courier New" w:hAnsi="Courier New" w:cs="Courier New"/>
+                <w:sz w:val="22"/>
+                <w:szCs w:val="22"/>
+              </w:rPr>
+            </w:pPr>
+            <w:r>
+              <w:rPr>
+                <w:rFonts w:ascii="Courier New" w:hAnsi="Courier New" w:cs="Courier New"/>
+                <w:sz w:val="22"/>
+                <w:szCs w:val="22"/>
+              </w:rPr>
+              <w:t>[*] Start mutation process:</w:t>
+            </w:r>
+          </w:p>
+          <w:p>
+            <w:pPr>
+              <w:spacing w:line="360" w:lineRule="auto"/>
+              <w:rPr>
+                <w:rFonts w:ascii="Courier New" w:hAnsi="Courier New" w:cs="Courier New"/>
+                <w:sz w:val="22"/>
+                <w:szCs w:val="22"/>
+              </w:rPr>
+            </w:pPr>
+            <w:r>
+              <w:rPr>
+                <w:rFonts w:ascii="Courier New" w:hAnsi="Courier New" w:cs="Courier New"/>
+                <w:sz w:val="22"/>
+                <w:szCs w:val="22"/>
+              </w:rPr>
+              <w:t xml:space="preserve">   - targets: app</w:t>
+            </w:r>
+          </w:p>
+          <w:p>
+            <w:pPr>
+              <w:spacing w:line="360" w:lineRule="auto"/>
+              <w:rPr>
+                <w:rFonts w:ascii="Courier New" w:hAnsi="Courier New" w:cs="Courier New"/>
+                <w:sz w:val="22"/>
+                <w:szCs w:val="22"/>
+              </w:rPr>
+            </w:pPr>
+            <w:r>
+              <w:rPr>
+                <w:rFonts w:ascii="Courier New" w:hAnsi="Courier New" w:cs="Courier New"/>
+                <w:sz w:val="22"/>
+                <w:szCs w:val="22"/>
+              </w:rPr>
+              <w:t xml:space="preserve">   - tests: test_http</w:t>
+            </w:r>
+          </w:p>
+          <w:p>
+            <w:pPr>
+              <w:spacing w:line="360" w:lineRule="auto"/>
+              <w:rPr>
+                <w:rFonts w:ascii="Courier New" w:hAnsi="Courier New" w:cs="Courier New"/>
+                <w:sz w:val="22"/>
+                <w:szCs w:val="22"/>
+              </w:rPr>
+            </w:pPr>
+            <w:r>
+              <w:rPr>
+                <w:rFonts w:ascii="Courier New" w:hAnsi="Courier New" w:cs="Courier New"/>
+                <w:sz w:val="22"/>
+                <w:szCs w:val="22"/>
+              </w:rPr>
+              <w:t>[*] All tests passed:</w:t>
+            </w:r>
+          </w:p>
+          <w:p>
+            <w:pPr>
+              <w:spacing w:line="360" w:lineRule="auto"/>
+              <w:rPr>
+                <w:rFonts w:ascii="Courier New" w:hAnsi="Courier New" w:cs="Courier New"/>
+                <w:sz w:val="22"/>
+                <w:szCs w:val="22"/>
+              </w:rPr>
+            </w:pPr>
+            <w:r>
+              <w:rPr>
+                <w:rFonts w:ascii="Courier New" w:hAnsi="Courier New" w:cs="Courier New"/>
+                <w:sz w:val="22"/>
+                <w:szCs w:val="22"/>
+              </w:rPr>
+              <w:t xml:space="preserve">   - test_http [0.00253 s]</w:t>
+            </w:r>
+          </w:p>
+          <w:p>
+            <w:pPr>
+              <w:spacing w:line="360" w:lineRule="auto"/>
+              <w:rPr>
+                <w:rFonts w:ascii="Courier New" w:hAnsi="Courier New" w:cs="Courier New"/>
+                <w:sz w:val="22"/>
+                <w:szCs w:val="22"/>
+              </w:rPr>
+            </w:pPr>
+            <w:r>
+              <w:rPr>
+                <w:rFonts w:ascii="Courier New" w:hAnsi="Courier New" w:cs="Courier New"/>
+                <w:sz w:val="22"/>
+                <w:szCs w:val="22"/>
+              </w:rPr>
+              <w:t>[*] Start mutants generation and execution:</w:t>
+            </w:r>
+          </w:p>
+          <w:p>
+            <w:pPr>
+              <w:spacing w:line="360" w:lineRule="auto"/>
+              <w:rPr>
+                <w:rFonts w:ascii="Courier New" w:hAnsi="Courier New" w:cs="Courier New"/>
+                <w:sz w:val="22"/>
+                <w:szCs w:val="22"/>
+              </w:rPr>
+            </w:pPr>
+            <w:r>
+              <w:rPr>
+                <w:rFonts w:ascii="Courier New" w:hAnsi="Courier New" w:cs="Courier New"/>
+                <w:sz w:val="22"/>
+                <w:szCs w:val="22"/>
+              </w:rPr>
+              <w:t xml:space="preserve">   - [#   1] AOR app.py:68  :</w:t>
+            </w:r>
+          </w:p>
+          <w:p>
+            <w:pPr>
+              <w:spacing w:line="360" w:lineRule="auto"/>
+              <w:rPr>
+                <w:rFonts w:ascii="Courier New" w:hAnsi="Courier New" w:cs="Courier New"/>
+                <w:sz w:val="22"/>
+                <w:szCs w:val="22"/>
+              </w:rPr>
+            </w:pPr>
+            <w:r>
+              <w:rPr>
+                <w:rFonts w:ascii="Courier New" w:hAnsi="Courier New" w:cs="Courier New"/>
+                <w:sz w:val="22"/>
+                <w:szCs w:val="22"/>
+              </w:rPr>
+              <w:t>--------------------------------------------------------------------------------</w:t>
+            </w:r>
+          </w:p>
+          <w:p>
+            <w:pPr>
+              <w:spacing w:line="360" w:lineRule="auto"/>
+              <w:rPr>
+                <w:rFonts w:ascii="Courier New" w:hAnsi="Courier New" w:cs="Courier New"/>
+                <w:sz w:val="22"/>
+                <w:szCs w:val="22"/>
+              </w:rPr>
+            </w:pPr>
+            <w:r>
+              <w:rPr>
+                <w:rFonts w:ascii="Courier New" w:hAnsi="Courier New" w:cs="Courier New"/>
+                <w:sz w:val="22"/>
+                <w:szCs w:val="22"/>
+              </w:rPr>
+              <w:t>51:  def modify_book(id):</w:t>
+            </w:r>
+          </w:p>
+          <w:p>
+            <w:pPr>
+              <w:spacing w:line="360" w:lineRule="auto"/>
+              <w:rPr>
+                <w:rFonts w:ascii="Courier New" w:hAnsi="Courier New" w:cs="Courier New"/>
+                <w:sz w:val="22"/>
+                <w:szCs w:val="22"/>
+              </w:rPr>
+            </w:pPr>
+            <w:r>
+              <w:rPr>
+                <w:rFonts w:ascii="Courier New" w:hAnsi="Courier New" w:cs="Courier New"/>
+                <w:sz w:val="22"/>
+                <w:szCs w:val="22"/>
+              </w:rPr>
+              <w:t>...</w:t>
+            </w:r>
+          </w:p>
+          <w:p>
+            <w:pPr>
+              <w:spacing w:line="360" w:lineRule="auto"/>
+              <w:rPr>
+                <w:rFonts w:ascii="Courier New" w:hAnsi="Courier New" w:cs="Courier New"/>
+                <w:sz w:val="22"/>
+                <w:szCs w:val="22"/>
+              </w:rPr>
+            </w:pPr>
+            <w:r>
+              <w:rPr>
+                <w:rFonts w:ascii="Courier New" w:hAnsi="Courier New" w:cs="Courier New"/>
+                <w:sz w:val="22"/>
+                <w:szCs w:val="22"/>
+              </w:rPr>
+              <w:t>~68: curr = conn.execute('UPDATE books SET title = ?, genre = ?, publish_date = ?, price = ?, black_friday_price = ? WHERE id = ?', (new_title, new_genre, new_publish_date, new_price, new_price / 0.6, id))</w:t>
+            </w:r>
+          </w:p>
+          <w:p>
+            <w:pPr>
+              <w:spacing w:line="360" w:lineRule="auto"/>
+              <w:rPr>
+                <w:rFonts w:ascii="Courier New" w:hAnsi="Courier New" w:cs="Courier New"/>
+                <w:sz w:val="22"/>
+                <w:szCs w:val="22"/>
+              </w:rPr>
+            </w:pPr>
+            <w:r>
+              <w:rPr>
+                <w:rFonts w:ascii="Courier New" w:hAnsi="Courier New" w:cs="Courier New"/>
+                <w:sz w:val="22"/>
+                <w:szCs w:val="22"/>
+              </w:rPr>
+              <w:t>--------------------------------------------------------------------------------</w:t>
+            </w:r>
+          </w:p>
+          <w:p>
+            <w:pPr>
+              <w:spacing w:line="360" w:lineRule="auto"/>
+              <w:rPr>
+                <w:rFonts w:ascii="Courier New" w:hAnsi="Courier New" w:cs="Courier New"/>
+                <w:sz w:val="22"/>
+                <w:szCs w:val="22"/>
+              </w:rPr>
+            </w:pPr>
+            <w:r>
+              <w:rPr>
+                <w:rFonts w:ascii="Courier New" w:hAnsi="Courier New" w:cs="Courier New"/>
+                <w:sz w:val="22"/>
+                <w:szCs w:val="22"/>
+              </w:rPr>
+              <w:t>[0.05223 s] killed by test_http (test_http.MyTestCase)</w:t>
+            </w:r>
+          </w:p>
+          <w:p>
+            <w:pPr>
+              <w:spacing w:line="360" w:lineRule="auto"/>
+              <w:rPr>
+                <w:rFonts w:ascii="Courier New" w:hAnsi="Courier New" w:cs="Courier New"/>
+                <w:sz w:val="22"/>
+                <w:szCs w:val="22"/>
+              </w:rPr>
+            </w:pPr>
+            <w:r>
+              <w:rPr>
+                <w:rFonts w:ascii="Courier New" w:hAnsi="Courier New" w:cs="Courier New"/>
+                <w:sz w:val="22"/>
+                <w:szCs w:val="22"/>
+              </w:rPr>
+              <w:t xml:space="preserve">   - [#   68] AOR app.py:68  :</w:t>
+            </w:r>
+          </w:p>
+          <w:p>
+            <w:pPr>
+              <w:spacing w:line="360" w:lineRule="auto"/>
+              <w:rPr>
+                <w:rFonts w:ascii="Courier New" w:hAnsi="Courier New" w:cs="Courier New"/>
+                <w:sz w:val="22"/>
+                <w:szCs w:val="22"/>
+              </w:rPr>
+            </w:pPr>
+            <w:r>
+              <w:rPr>
+                <w:rFonts w:ascii="Courier New" w:hAnsi="Courier New" w:cs="Courier New"/>
+                <w:sz w:val="22"/>
+                <w:szCs w:val="22"/>
+              </w:rPr>
+              <w:t>--------------------------------------------------------------------------------</w:t>
+            </w:r>
+          </w:p>
+          <w:p>
+            <w:pPr>
+              <w:spacing w:line="360" w:lineRule="auto"/>
+              <w:rPr>
+                <w:rFonts w:ascii="Courier New" w:hAnsi="Courier New" w:cs="Courier New"/>
+                <w:sz w:val="22"/>
+                <w:szCs w:val="22"/>
+              </w:rPr>
+            </w:pPr>
+            <w:r>
+              <w:rPr>
+                <w:rFonts w:ascii="Courier New" w:hAnsi="Courier New" w:cs="Courier New"/>
+                <w:sz w:val="22"/>
+                <w:szCs w:val="22"/>
+              </w:rPr>
+              <w:t>51:  def modify_book(id):</w:t>
+            </w:r>
+          </w:p>
+          <w:p>
+            <w:pPr>
+              <w:spacing w:line="360" w:lineRule="auto"/>
+              <w:rPr>
+                <w:rFonts w:ascii="Courier New" w:hAnsi="Courier New" w:cs="Courier New"/>
+                <w:sz w:val="22"/>
+                <w:szCs w:val="22"/>
+              </w:rPr>
+            </w:pPr>
+            <w:r>
+              <w:rPr>
+                <w:rFonts w:ascii="Courier New" w:hAnsi="Courier New" w:cs="Courier New"/>
+                <w:sz w:val="22"/>
+                <w:szCs w:val="22"/>
+              </w:rPr>
+              <w:t>...</w:t>
+            </w:r>
+          </w:p>
+          <w:p>
+            <w:pPr>
+              <w:spacing w:line="360" w:lineRule="auto"/>
+              <w:rPr>
+                <w:rFonts w:ascii="Courier New" w:hAnsi="Courier New" w:cs="Courier New"/>
+                <w:sz w:val="22"/>
+                <w:szCs w:val="22"/>
+              </w:rPr>
+            </w:pPr>
+            <w:r>
+              <w:rPr>
+                <w:rFonts w:ascii="Courier New" w:hAnsi="Courier New" w:cs="Courier New"/>
+                <w:sz w:val="22"/>
+                <w:szCs w:val="22"/>
+              </w:rPr>
+              <w:lastRenderedPageBreak/>
+              <w:t>~68: curr = conn.execute('UPDATE books SET title = ?, genre = ?, publish_date = ?, price = ?, black_friday_price = ? WHERE id = ?', (new_title, new_genre, new_publish_date, new_price, new_price // 0.6, id))</w:t>
+            </w:r>
+          </w:p>
+          <w:p>
+            <w:pPr>
+              <w:spacing w:line="360" w:lineRule="auto"/>
+              <w:rPr>
+                <w:rFonts w:ascii="Courier New" w:hAnsi="Courier New" w:cs="Courier New"/>
+                <w:sz w:val="22"/>
+                <w:szCs w:val="22"/>
+              </w:rPr>
+            </w:pPr>
+            <w:r>
+              <w:rPr>
+                <w:rFonts w:ascii="Courier New" w:hAnsi="Courier New" w:cs="Courier New"/>
+                <w:sz w:val="22"/>
+                <w:szCs w:val="22"/>
+              </w:rPr>
+              <w:t>--------------------------------------------------------------------------------</w:t>
+            </w:r>
+          </w:p>
+          <w:p>
+            <w:pPr>
+              <w:spacing w:line="360" w:lineRule="auto"/>
+              <w:rPr>
+                <w:rFonts w:ascii="Courier New" w:hAnsi="Courier New" w:cs="Courier New"/>
+                <w:sz w:val="22"/>
+                <w:szCs w:val="22"/>
+              </w:rPr>
+            </w:pPr>
+            <w:r>
+              <w:rPr>
+                <w:rFonts w:ascii="Courier New" w:hAnsi="Courier New" w:cs="Courier New"/>
+                <w:sz w:val="22"/>
+                <w:szCs w:val="22"/>
+              </w:rPr>
+              <w:t>[0.05113 s] killed by test_http (test_http.MyTestCase)</w:t>
+            </w:r>
+          </w:p>
+          <w:p>
+            <w:pPr>
+              <w:spacing w:line="360" w:lineRule="auto"/>
+              <w:rPr>
+                <w:rFonts w:ascii="Courier New" w:hAnsi="Courier New" w:cs="Courier New"/>
+                <w:sz w:val="22"/>
+                <w:szCs w:val="22"/>
+              </w:rPr>
+            </w:pPr>
+            <w:r>
+              <w:rPr>
+                <w:rFonts w:ascii="Courier New" w:hAnsi="Courier New" w:cs="Courier New"/>
+                <w:sz w:val="22"/>
+                <w:szCs w:val="22"/>
+              </w:rPr>
+              <w:t xml:space="preserve">   - [#   68] AOR app.py:68  :</w:t>
+            </w:r>
+          </w:p>
+          <w:p>
+            <w:pPr>
+              <w:spacing w:line="360" w:lineRule="auto"/>
+              <w:rPr>
+                <w:rFonts w:ascii="Courier New" w:hAnsi="Courier New" w:cs="Courier New"/>
+                <w:sz w:val="22"/>
+                <w:szCs w:val="22"/>
+              </w:rPr>
+            </w:pPr>
+            <w:r>
+              <w:rPr>
+                <w:rFonts w:ascii="Courier New" w:hAnsi="Courier New" w:cs="Courier New"/>
+                <w:sz w:val="22"/>
+                <w:szCs w:val="22"/>
+              </w:rPr>
+              <w:t>--------------------------------------------------------------------------------</w:t>
+            </w:r>
+          </w:p>
+          <w:p>
+            <w:pPr>
+              <w:spacing w:line="360" w:lineRule="auto"/>
+              <w:rPr>
+                <w:rFonts w:ascii="Courier New" w:hAnsi="Courier New" w:cs="Courier New"/>
+                <w:sz w:val="22"/>
+                <w:szCs w:val="22"/>
+              </w:rPr>
+            </w:pPr>
+            <w:r>
+              <w:rPr>
+                <w:rFonts w:ascii="Courier New" w:hAnsi="Courier New" w:cs="Courier New"/>
+                <w:sz w:val="22"/>
+                <w:szCs w:val="22"/>
+              </w:rPr>
+              <w:t>51:  def modify_book(id):</w:t>
+            </w:r>
+          </w:p>
+          <w:p>
+            <w:pPr>
+              <w:spacing w:line="360" w:lineRule="auto"/>
+              <w:rPr>
+                <w:rFonts w:ascii="Courier New" w:hAnsi="Courier New" w:cs="Courier New"/>
+                <w:sz w:val="22"/>
+                <w:szCs w:val="22"/>
+              </w:rPr>
+            </w:pPr>
+            <w:r>
+              <w:rPr>
+                <w:rFonts w:ascii="Courier New" w:hAnsi="Courier New" w:cs="Courier New"/>
+                <w:sz w:val="22"/>
+                <w:szCs w:val="22"/>
+              </w:rPr>
+              <w:t>...</w:t>
+            </w:r>
+          </w:p>
+          <w:p>
+            <w:pPr>
+              <w:spacing w:line="360" w:lineRule="auto"/>
+              <w:rPr>
+                <w:rFonts w:ascii="Courier New" w:hAnsi="Courier New" w:cs="Courier New"/>
+                <w:sz w:val="22"/>
+                <w:szCs w:val="22"/>
+              </w:rPr>
+            </w:pPr>
+            <w:r>
+              <w:rPr>
+                <w:rFonts w:ascii="Courier New" w:hAnsi="Courier New" w:cs="Courier New"/>
+                <w:sz w:val="22"/>
+                <w:szCs w:val="22"/>
+              </w:rPr>
+              <w:t>~68: curr = conn.execute('UPDATE books SET title = ?, genre = ?, publish_date = ?, price = ?, black_friday_price = ? WHERE id = ?', (new_title, new_genre, new_publish_date, new_price, new_price ** 0.6, id))</w:t>
+            </w:r>
+          </w:p>
+          <w:p>
+            <w:pPr>
+              <w:spacing w:line="360" w:lineRule="auto"/>
+              <w:rPr>
+                <w:rFonts w:ascii="Courier New" w:hAnsi="Courier New" w:cs="Courier New"/>
+                <w:sz w:val="22"/>
+                <w:szCs w:val="22"/>
+              </w:rPr>
+            </w:pPr>
+            <w:r>
+              <w:rPr>
+                <w:rFonts w:ascii="Courier New" w:hAnsi="Courier New" w:cs="Courier New"/>
+                <w:sz w:val="22"/>
+                <w:szCs w:val="22"/>
+              </w:rPr>
+              <w:t>--------------------------------------------------------------------------------</w:t>
+            </w:r>
+          </w:p>
+          <w:p>
+            <w:pPr>
+              <w:spacing w:line="360" w:lineRule="auto"/>
+              <w:rPr>
+                <w:rFonts w:ascii="Courier New" w:hAnsi="Courier New" w:cs="Courier New"/>
+                <w:sz w:val="22"/>
+                <w:szCs w:val="22"/>
+              </w:rPr>
+            </w:pPr>
+            <w:r>
+              <w:rPr>
+                <w:rFonts w:ascii="Courier New" w:hAnsi="Courier New" w:cs="Courier New"/>
+                <w:sz w:val="22"/>
+                <w:szCs w:val="22"/>
+              </w:rPr>
+              <w:t>[0.05423 s] killed by test_http (test_http.MyTestCase)</w:t>
+            </w:r>
+          </w:p>
+          <w:p>
+            <w:pPr>
+              <w:spacing w:line="360" w:lineRule="auto"/>
+              <w:rPr>
+                <w:rFonts w:ascii="Courier New" w:hAnsi="Courier New" w:cs="Courier New"/>
+                <w:sz w:val="22"/>
+                <w:szCs w:val="22"/>
+              </w:rPr>
+            </w:pPr>
+            <w:r>
+              <w:rPr>
+                <w:rFonts w:ascii="Courier New" w:hAnsi="Courier New" w:cs="Courier New"/>
+                <w:sz w:val="22"/>
+                <w:szCs w:val="22"/>
+              </w:rPr>
+              <w:t xml:space="preserve">   - [#   68] AOR app.py:68  :</w:t>
+            </w:r>
+          </w:p>
+          <w:p>
+            <w:pPr>
+              <w:spacing w:line="360" w:lineRule="auto"/>
+              <w:rPr>
+                <w:rFonts w:ascii="Courier New" w:hAnsi="Courier New" w:cs="Courier New"/>
+                <w:sz w:val="22"/>
+                <w:szCs w:val="22"/>
+              </w:rPr>
+            </w:pPr>
+            <w:r>
+              <w:rPr>
+                <w:rFonts w:ascii="Courier New" w:hAnsi="Courier New" w:cs="Courier New"/>
+                <w:sz w:val="22"/>
+                <w:szCs w:val="22"/>
+              </w:rPr>
+              <w:t>--------------------------------------------------------------------------------</w:t>
+            </w:r>
+          </w:p>
+          <w:p>
+            <w:pPr>
+              <w:spacing w:line="360" w:lineRule="auto"/>
+              <w:rPr>
+                <w:rFonts w:ascii="Courier New" w:hAnsi="Courier New" w:cs="Courier New"/>
+                <w:sz w:val="22"/>
+                <w:szCs w:val="22"/>
+              </w:rPr>
+            </w:pPr>
+            <w:r>
+              <w:rPr>
+                <w:rFonts w:ascii="Courier New" w:hAnsi="Courier New" w:cs="Courier New"/>
+                <w:sz w:val="22"/>
+                <w:szCs w:val="22"/>
+              </w:rPr>
+              <w:t>51:   def modify_book(id):</w:t>
+            </w:r>
+          </w:p>
+          <w:p>
+            <w:pPr>
+              <w:spacing w:line="360" w:lineRule="auto"/>
+              <w:rPr>
+                <w:rFonts w:ascii="Courier New" w:hAnsi="Courier New" w:cs="Courier New"/>
+                <w:sz w:val="22"/>
+                <w:szCs w:val="22"/>
+              </w:rPr>
+            </w:pPr>
+            <w:r>
+              <w:rPr>
+                <w:rFonts w:ascii="Courier New" w:hAnsi="Courier New" w:cs="Courier New"/>
+                <w:sz w:val="22"/>
+                <w:szCs w:val="22"/>
+              </w:rPr>
+              <w:t>~52:     pass</w:t>
+            </w:r>
+          </w:p>
+          <w:p>
+            <w:pPr>
+              <w:spacing w:line="360" w:lineRule="auto"/>
+              <w:rPr>
+                <w:rFonts w:ascii="Courier New" w:hAnsi="Courier New" w:cs="Courier New"/>
+                <w:sz w:val="22"/>
+                <w:szCs w:val="22"/>
+              </w:rPr>
+            </w:pPr>
+            <w:r>
+              <w:rPr>
+                <w:rFonts w:ascii="Courier New" w:hAnsi="Courier New" w:cs="Courier New"/>
+                <w:sz w:val="22"/>
+                <w:szCs w:val="22"/>
+              </w:rPr>
+              <w:t>--------------------------------------------------------------------------------</w:t>
+            </w:r>
+          </w:p>
+          <w:p>
+            <w:pPr>
+              <w:spacing w:line="360" w:lineRule="auto"/>
+              <w:rPr>
+                <w:rFonts w:ascii="Courier New" w:hAnsi="Courier New" w:cs="Courier New"/>
+                <w:sz w:val="22"/>
+                <w:szCs w:val="22"/>
+              </w:rPr>
+            </w:pPr>
+            <w:r>
+              <w:rPr>
+                <w:rFonts w:ascii="Courier New" w:hAnsi="Courier New" w:cs="Courier New"/>
+                <w:sz w:val="22"/>
+                <w:szCs w:val="22"/>
+              </w:rPr>
+              <w:t>[0.04220 s] killed by test_http (test_http.MyTestCase)</w:t>
+            </w:r>
+          </w:p>
+          <w:p>
+            <w:pPr>
+              <w:spacing w:line="360" w:lineRule="auto"/>
+              <w:rPr>
+                <w:rFonts w:ascii="Courier New" w:hAnsi="Courier New" w:cs="Courier New"/>
+                <w:sz w:val="22"/>
+                <w:szCs w:val="22"/>
+              </w:rPr>
+            </w:pPr>
+            <w:r>
+              <w:rPr>
+                <w:rFonts w:ascii="Courier New" w:hAnsi="Courier New" w:cs="Courier New"/>
+                <w:sz w:val="22"/>
+                <w:szCs w:val="22"/>
+              </w:rPr>
+              <w:t>[*] Mutation score [0.42118 s]: 100%</w:t>
+            </w:r>
+          </w:p>
+          <w:p>
+            <w:pPr>
+              <w:spacing w:line="360" w:lineRule="auto"/>
+              <w:rPr>
+                <w:rFonts w:ascii="Courier New" w:hAnsi="Courier New" w:cs="Courier New"/>
+                <w:sz w:val="22"/>
+                <w:szCs w:val="22"/>
+              </w:rPr>
+            </w:pPr>
+            <w:r>
+              <w:rPr>
+                <w:rFonts w:ascii="Courier New" w:hAnsi="Courier New" w:cs="Courier New"/>
+                <w:sz w:val="22"/>
+                <w:szCs w:val="22"/>
+              </w:rPr>
+              <w:t xml:space="preserve">   - all: 4</w:t>
+            </w:r>
+          </w:p>
+          <w:p>
+            <w:pPr>
+              <w:spacing w:line="360" w:lineRule="auto"/>
+              <w:rPr>
+                <w:rFonts w:ascii="Courier New" w:hAnsi="Courier New" w:cs="Courier New"/>
+                <w:sz w:val="22"/>
+                <w:szCs w:val="22"/>
+              </w:rPr>
+            </w:pPr>
+            <w:r>
+              <w:rPr>
+                <w:rFonts w:ascii="Courier New" w:hAnsi="Courier New" w:cs="Courier New"/>
+                <w:sz w:val="22"/>
+                <w:szCs w:val="22"/>
+              </w:rPr>
+              <w:t xml:space="preserve">   - killed: 4 (100%)</w:t>
+            </w:r>
+          </w:p>
+          <w:p>
+            <w:pPr>
+              <w:spacing w:line="360" w:lineRule="auto"/>
+              <w:rPr>
+                <w:rFonts w:ascii="Courier New" w:hAnsi="Courier New" w:cs="Courier New"/>
+                <w:sz w:val="22"/>
+                <w:szCs w:val="22"/>
+              </w:rPr>
+            </w:pPr>
+            <w:r>
+              <w:rPr>
+                <w:rFonts w:ascii="Courier New" w:hAnsi="Courier New" w:cs="Courier New"/>
+                <w:sz w:val="22"/>
+                <w:szCs w:val="22"/>
+              </w:rPr>
+              <w:t xml:space="preserve">   - survived: 1 (0%)</w:t>
+            </w:r>
+          </w:p>
+          <w:p>
+            <w:pPr>
+              <w:spacing w:line="360" w:lineRule="auto"/>
+              <w:rPr>
+                <w:rFonts w:ascii="Courier New" w:hAnsi="Courier New" w:cs="Courier New"/>
+                <w:sz w:val="22"/>
+                <w:szCs w:val="22"/>
+              </w:rPr>
+            </w:pPr>
+            <w:r>
+              <w:rPr>
+                <w:rFonts w:ascii="Courier New" w:hAnsi="Courier New" w:cs="Courier New"/>
+                <w:sz w:val="22"/>
+                <w:szCs w:val="22"/>
+              </w:rPr>
+              <w:t xml:space="preserve">   - incompetent: 0 (0.0%)</w:t>
+            </w:r>
+          </w:p>
+          <w:p>
+            <w:pPr>
+              <w:spacing w:line="360" w:lineRule="auto"/>
+            </w:pPr>
+            <w:r>
+              <w:rPr>
+                <w:rFonts w:ascii="Courier New" w:hAnsi="Courier New" w:cs="Courier New"/>
+                <w:sz w:val="22"/>
+                <w:szCs w:val="22"/>
+              </w:rPr>
+              <w:t xml:space="preserve">   - timeout: 0 (0.0%)</w:t>
+            </w:r>
+          </w:p>
+        </w:tc>
+      </w:tr>
+    </w:tbl>
+    <w:p>
+      <w:pPr>
+        <w:spacing w:line="360" w:lineRule="auto"/>
+      </w:pPr>
+    </w:p>
     <w:p>
       <w:pPr>
         <w:spacing w:line="360" w:lineRule="auto"/>
@@ -3560,6 +4921,52 @@
               <w:r>
                 <w:fldChar w:fldCharType="separate"/>
               </w:r>
+              <w:r>
+                <w:rPr>
+                  <w:noProof/>
+                </w:rPr>
+                <w:t>Preduț, S. N. (2022). Testarea Sistemelor Software, note de curs.</w:t>
+              </w:r>
+            </w:p>
+            <w:p>
+              <w:pPr>
+                <w:pStyle w:val="Bibliography"/>
+                <w:spacing w:line="360" w:lineRule="auto"/>
+                <w:ind w:left="720" w:hanging="720"/>
+                <w:rPr>
+                  <w:noProof/>
+                </w:rPr>
+              </w:pPr>
+              <w:r>
+                <w:rPr>
+                  <w:noProof/>
+                </w:rPr>
+                <w:t xml:space="preserve">Python Package Index. (fără an). </w:t>
+              </w:r>
+              <w:r>
+                <w:rPr>
+                  <w:i/>
+                  <w:iCs/>
+                  <w:noProof/>
+                </w:rPr>
+                <w:t>MutPy 0.6.1</w:t>
+              </w:r>
+              <w:r>
+                <w:rPr>
+                  <w:noProof/>
+                </w:rPr>
+                <w:t>. Preluat de pe Python Package Index: https://pypi.org/project/MutPy/</w:t>
+              </w:r>
+            </w:p>
+            <w:p>
+              <w:pPr>
+                <w:pStyle w:val="Bibliography"/>
+                <w:spacing w:line="360" w:lineRule="auto"/>
+                <w:ind w:left="720" w:hanging="720"/>
+                <w:rPr>
+                  <w:noProof/>
+                </w:rPr>
+              </w:pPr>
               <w:r>
                 <w:rPr>
                   <w:noProof/>
@@ -3628,11 +5035,6 @@
         </w:sdt>
       </w:sdtContent>
     </w:sdt>
-    <w:p>
-      <w:pPr>
-        <w:spacing w:line="360" w:lineRule="auto"/>
-      </w:pPr>
-    </w:p>
     <w:sectPr>
       <w:pgSz w:w="11906" w:h="16838" w:code="9"/>
       <w:pgMar w:top="1440" w:right="1440" w:bottom="1440" w:left="1440" w:header="709" w:footer="709" w:gutter="0"/>
@@ -5369,7 +6771,6 @@
   <w:style w:type="character" w:default="1" w:styleId="DefaultParagraphFont">
     <w:name w:val="Default Paragraph Font"/>
     <w:uiPriority w:val="1"/>
-    <w:semiHidden/>
     <w:unhideWhenUsed/>
   </w:style>
   <w:style w:type="table" w:default="1" w:styleId="TableNormal">
@@ -5823,11 +7224,44 @@
     <b:URL>https://docs.python.org/3/library/unittest.html</b:URL>
     <b:RefOrder>2</b:RefOrder>
   </b:Source>
+  <b:Source>
+    <b:Tag>Pre22</b:Tag>
+    <b:SourceType>ElectronicSource</b:SourceType>
+    <b:Guid>{9817881A-293C-4C54-A382-2579D91D3B9A}</b:Guid>
+    <b:Author>
+      <b:Author>
+        <b:NameList>
+          <b:Person>
+            <b:Last>Preduț</b:Last>
+            <b:First>Sorina</b:First>
+            <b:Middle>Nicoleta</b:Middle>
+          </b:Person>
+        </b:NameList>
+      </b:Author>
+    </b:Author>
+    <b:Title>Testarea Sistemelor Software, note de curs</b:Title>
+    <b:Year>2022</b:Year>
+    <b:RefOrder>3</b:RefOrder>
+  </b:Source>
+  <b:Source>
+    <b:Tag>Pyt1</b:Tag>
+    <b:SourceType>InternetSite</b:SourceType>
+    <b:Guid>{FAEA4AFB-421D-4342-8742-DEFA8CE3182F}</b:Guid>
+    <b:Title>MutPy 0.6.1</b:Title>
+    <b:InternetSiteTitle>Python Package Index</b:InternetSiteTitle>
+    <b:URL>https://pypi.org/project/MutPy/</b:URL>
+    <b:Author>
+      <b:Author>
+        <b:Corporate>Python Package Index</b:Corporate>
+      </b:Author>
+    </b:Author>
+    <b:RefOrder>4</b:RefOrder>
+  </b:Source>
 </b:Sources>
 </file>
 
 <file path=customXml/itemProps1.xml><?xml version="1.0" encoding="utf-8"?>
-<ds:datastoreItem xmlns:ds="http://schemas.openxmlformats.org/officeDocument/2006/customXml" ds:itemID="{229E9494-C7A2-4AC0-BFE4-AECFD4B3A0BB}">
+<ds:datastoreItem xmlns:ds="http://schemas.openxmlformats.org/officeDocument/2006/customXml" ds:itemID="{92F7AAAB-190F-4F6E-9B11-CD93424C6CA4}">
   <ds:schemaRefs>
     <ds:schemaRef ds:uri="http://schemas.openxmlformats.org/officeDocument/2006/bibliography"/>
   </ds:schemaRefs>

--- a/Documentatie.docx
+++ b/Documentatie.docx
@@ -50,44 +50,672 @@
         <w:t>Păunică Cosmin, grupa 343</w:t>
       </w:r>
     </w:p>
+    <w:sdt>
+      <w:sdtPr>
+        <w:id w:val="1671060638"/>
+        <w:docPartObj>
+          <w:docPartGallery w:val="Table of Contents"/>
+          <w:docPartUnique/>
+        </w:docPartObj>
+      </w:sdtPr>
+      <w:sdtEndPr>
+        <w:rPr>
+          <w:rFonts w:ascii="Times New Roman" w:eastAsiaTheme="minorHAnsi" w:hAnsi="Times New Roman" w:cs="Times New Roman"/>
+          <w:b/>
+          <w:bCs/>
+          <w:noProof/>
+          <w:color w:val="auto"/>
+          <w:sz w:val="24"/>
+          <w:szCs w:val="24"/>
+          <w:lang w:val="ro-RO"/>
+        </w:rPr>
+      </w:sdtEndPr>
+      <w:sdtContent>
+        <w:p>
+          <w:pPr>
+            <w:pStyle w:val="TOCHeading"/>
+            <w:rPr>
+              <w:lang w:val="ro-RO"/>
+            </w:rPr>
+          </w:pPr>
+          <w:r>
+            <w:rPr>
+              <w:lang w:val="ro-RO"/>
+            </w:rPr>
+            <w:t>Cuprins</w:t>
+          </w:r>
+        </w:p>
+        <w:p>
+          <w:pPr>
+            <w:pStyle w:val="TOC1"/>
+            <w:tabs>
+              <w:tab w:val="right" w:leader="dot" w:pos="9016"/>
+            </w:tabs>
+            <w:rPr>
+              <w:noProof/>
+            </w:rPr>
+          </w:pPr>
+          <w:r>
+            <w:fldChar w:fldCharType="begin"/>
+          </w:r>
+          <w:r>
+            <w:instrText xml:space="preserve"> TOC \o "1-3" \h \z \u </w:instrText>
+          </w:r>
+          <w:r>
+            <w:fldChar w:fldCharType="separate"/>
+          </w:r>
+          <w:hyperlink w:anchor="_Toc102122704" w:history="1">
+            <w:r>
+              <w:rPr>
+                <w:rStyle w:val="Hyperlink"/>
+                <w:noProof/>
+              </w:rPr>
+              <w:t>Prezentarea PyUnit</w:t>
+            </w:r>
+            <w:r>
+              <w:rPr>
+                <w:noProof/>
+                <w:webHidden/>
+              </w:rPr>
+              <w:tab/>
+            </w:r>
+            <w:r>
+              <w:rPr>
+                <w:noProof/>
+                <w:webHidden/>
+              </w:rPr>
+              <w:fldChar w:fldCharType="begin"/>
+            </w:r>
+            <w:r>
+              <w:rPr>
+                <w:noProof/>
+                <w:webHidden/>
+              </w:rPr>
+              <w:instrText xml:space="preserve"> PAGEREF _Toc102122704 \h </w:instrText>
+            </w:r>
+            <w:r>
+              <w:rPr>
+                <w:noProof/>
+                <w:webHidden/>
+              </w:rPr>
+            </w:r>
+            <w:r>
+              <w:rPr>
+                <w:noProof/>
+                <w:webHidden/>
+              </w:rPr>
+              <w:fldChar w:fldCharType="separate"/>
+            </w:r>
+            <w:r>
+              <w:rPr>
+                <w:noProof/>
+                <w:webHidden/>
+              </w:rPr>
+              <w:t>2</w:t>
+            </w:r>
+            <w:r>
+              <w:rPr>
+                <w:noProof/>
+                <w:webHidden/>
+              </w:rPr>
+              <w:fldChar w:fldCharType="end"/>
+            </w:r>
+          </w:hyperlink>
+        </w:p>
+        <w:p>
+          <w:pPr>
+            <w:pStyle w:val="TOC2"/>
+            <w:tabs>
+              <w:tab w:val="right" w:leader="dot" w:pos="9016"/>
+            </w:tabs>
+            <w:rPr>
+              <w:noProof/>
+            </w:rPr>
+          </w:pPr>
+          <w:hyperlink w:anchor="_Toc102122705" w:history="1">
+            <w:r>
+              <w:rPr>
+                <w:rStyle w:val="Hyperlink"/>
+                <w:noProof/>
+              </w:rPr>
+              <w:t>Scrierea testelor</w:t>
+            </w:r>
+            <w:r>
+              <w:rPr>
+                <w:noProof/>
+                <w:webHidden/>
+              </w:rPr>
+              <w:tab/>
+            </w:r>
+            <w:r>
+              <w:rPr>
+                <w:noProof/>
+                <w:webHidden/>
+              </w:rPr>
+              <w:fldChar w:fldCharType="begin"/>
+            </w:r>
+            <w:r>
+              <w:rPr>
+                <w:noProof/>
+                <w:webHidden/>
+              </w:rPr>
+              <w:instrText xml:space="preserve"> PAGEREF _Toc102122705 \h </w:instrText>
+            </w:r>
+            <w:r>
+              <w:rPr>
+                <w:noProof/>
+                <w:webHidden/>
+              </w:rPr>
+            </w:r>
+            <w:r>
+              <w:rPr>
+                <w:noProof/>
+                <w:webHidden/>
+              </w:rPr>
+              <w:fldChar w:fldCharType="separate"/>
+            </w:r>
+            <w:r>
+              <w:rPr>
+                <w:noProof/>
+                <w:webHidden/>
+              </w:rPr>
+              <w:t>2</w:t>
+            </w:r>
+            <w:r>
+              <w:rPr>
+                <w:noProof/>
+                <w:webHidden/>
+              </w:rPr>
+              <w:fldChar w:fldCharType="end"/>
+            </w:r>
+          </w:hyperlink>
+        </w:p>
+        <w:p>
+          <w:pPr>
+            <w:pStyle w:val="TOC2"/>
+            <w:tabs>
+              <w:tab w:val="right" w:leader="dot" w:pos="9016"/>
+            </w:tabs>
+            <w:rPr>
+              <w:noProof/>
+            </w:rPr>
+          </w:pPr>
+          <w:hyperlink w:anchor="_Toc102122706" w:history="1">
+            <w:r>
+              <w:rPr>
+                <w:rStyle w:val="Hyperlink"/>
+                <w:noProof/>
+              </w:rPr>
+              <w:t>Rularea testelor</w:t>
+            </w:r>
+            <w:r>
+              <w:rPr>
+                <w:noProof/>
+                <w:webHidden/>
+              </w:rPr>
+              <w:tab/>
+            </w:r>
+            <w:r>
+              <w:rPr>
+                <w:noProof/>
+                <w:webHidden/>
+              </w:rPr>
+              <w:fldChar w:fldCharType="begin"/>
+            </w:r>
+            <w:r>
+              <w:rPr>
+                <w:noProof/>
+                <w:webHidden/>
+              </w:rPr>
+              <w:instrText xml:space="preserve"> PAGEREF _Toc102122706 \h </w:instrText>
+            </w:r>
+            <w:r>
+              <w:rPr>
+                <w:noProof/>
+                <w:webHidden/>
+              </w:rPr>
+            </w:r>
+            <w:r>
+              <w:rPr>
+                <w:noProof/>
+                <w:webHidden/>
+              </w:rPr>
+              <w:fldChar w:fldCharType="separate"/>
+            </w:r>
+            <w:r>
+              <w:rPr>
+                <w:noProof/>
+                <w:webHidden/>
+              </w:rPr>
+              <w:t>2</w:t>
+            </w:r>
+            <w:r>
+              <w:rPr>
+                <w:noProof/>
+                <w:webHidden/>
+              </w:rPr>
+              <w:fldChar w:fldCharType="end"/>
+            </w:r>
+          </w:hyperlink>
+        </w:p>
+        <w:p>
+          <w:pPr>
+            <w:pStyle w:val="TOC2"/>
+            <w:tabs>
+              <w:tab w:val="right" w:leader="dot" w:pos="9016"/>
+            </w:tabs>
+            <w:rPr>
+              <w:noProof/>
+            </w:rPr>
+          </w:pPr>
+          <w:hyperlink w:anchor="_Toc102122707" w:history="1">
+            <w:r>
+              <w:rPr>
+                <w:rStyle w:val="Hyperlink"/>
+                <w:noProof/>
+              </w:rPr>
+              <w:t>Rularea de teste pentru aplicații Flask</w:t>
+            </w:r>
+            <w:r>
+              <w:rPr>
+                <w:noProof/>
+                <w:webHidden/>
+              </w:rPr>
+              <w:tab/>
+            </w:r>
+            <w:r>
+              <w:rPr>
+                <w:noProof/>
+                <w:webHidden/>
+              </w:rPr>
+              <w:fldChar w:fldCharType="begin"/>
+            </w:r>
+            <w:r>
+              <w:rPr>
+                <w:noProof/>
+                <w:webHidden/>
+              </w:rPr>
+              <w:instrText xml:space="preserve"> PAGEREF _Toc102122707 \h </w:instrText>
+            </w:r>
+            <w:r>
+              <w:rPr>
+                <w:noProof/>
+                <w:webHidden/>
+              </w:rPr>
+            </w:r>
+            <w:r>
+              <w:rPr>
+                <w:noProof/>
+                <w:webHidden/>
+              </w:rPr>
+              <w:fldChar w:fldCharType="separate"/>
+            </w:r>
+            <w:r>
+              <w:rPr>
+                <w:noProof/>
+                <w:webHidden/>
+              </w:rPr>
+              <w:t>3</w:t>
+            </w:r>
+            <w:r>
+              <w:rPr>
+                <w:noProof/>
+                <w:webHidden/>
+              </w:rPr>
+              <w:fldChar w:fldCharType="end"/>
+            </w:r>
+          </w:hyperlink>
+        </w:p>
+        <w:p>
+          <w:pPr>
+            <w:pStyle w:val="TOC1"/>
+            <w:tabs>
+              <w:tab w:val="right" w:leader="dot" w:pos="9016"/>
+            </w:tabs>
+            <w:rPr>
+              <w:noProof/>
+            </w:rPr>
+          </w:pPr>
+          <w:hyperlink w:anchor="_Toc102122708" w:history="1">
+            <w:r>
+              <w:rPr>
+                <w:rStyle w:val="Hyperlink"/>
+                <w:noProof/>
+              </w:rPr>
+              <w:t>Funcționalitățile PyUnit aplicate pe un API HTTP</w:t>
+            </w:r>
+            <w:r>
+              <w:rPr>
+                <w:noProof/>
+                <w:webHidden/>
+              </w:rPr>
+              <w:tab/>
+            </w:r>
+            <w:r>
+              <w:rPr>
+                <w:noProof/>
+                <w:webHidden/>
+              </w:rPr>
+              <w:fldChar w:fldCharType="begin"/>
+            </w:r>
+            <w:r>
+              <w:rPr>
+                <w:noProof/>
+                <w:webHidden/>
+              </w:rPr>
+              <w:instrText xml:space="preserve"> PAGEREF _Toc102122708 \h </w:instrText>
+            </w:r>
+            <w:r>
+              <w:rPr>
+                <w:noProof/>
+                <w:webHidden/>
+              </w:rPr>
+            </w:r>
+            <w:r>
+              <w:rPr>
+                <w:noProof/>
+                <w:webHidden/>
+              </w:rPr>
+              <w:fldChar w:fldCharType="separate"/>
+            </w:r>
+            <w:r>
+              <w:rPr>
+                <w:noProof/>
+                <w:webHidden/>
+              </w:rPr>
+              <w:t>3</w:t>
+            </w:r>
+            <w:r>
+              <w:rPr>
+                <w:noProof/>
+                <w:webHidden/>
+              </w:rPr>
+              <w:fldChar w:fldCharType="end"/>
+            </w:r>
+          </w:hyperlink>
+        </w:p>
+        <w:p>
+          <w:pPr>
+            <w:pStyle w:val="TOC2"/>
+            <w:tabs>
+              <w:tab w:val="right" w:leader="dot" w:pos="9016"/>
+            </w:tabs>
+            <w:rPr>
+              <w:noProof/>
+            </w:rPr>
+          </w:pPr>
+          <w:hyperlink w:anchor="_Toc102122709" w:history="1">
+            <w:r>
+              <w:rPr>
+                <w:rStyle w:val="Hyperlink"/>
+                <w:noProof/>
+              </w:rPr>
+              <w:t>Testare funcțională</w:t>
+            </w:r>
+            <w:r>
+              <w:rPr>
+                <w:rStyle w:val="Hyperlink"/>
+                <w:noProof/>
+                <w:lang w:val="en-US"/>
+              </w:rPr>
+              <w:t xml:space="preserve"> </w:t>
+            </w:r>
+            <w:r>
+              <w:rPr>
+                <w:rStyle w:val="Hyperlink"/>
+                <w:noProof/>
+              </w:rPr>
+              <w:t>(Preduț, 2022)</w:t>
+            </w:r>
+            <w:r>
+              <w:rPr>
+                <w:noProof/>
+                <w:webHidden/>
+              </w:rPr>
+              <w:tab/>
+            </w:r>
+            <w:r>
+              <w:rPr>
+                <w:noProof/>
+                <w:webHidden/>
+              </w:rPr>
+              <w:fldChar w:fldCharType="begin"/>
+            </w:r>
+            <w:r>
+              <w:rPr>
+                <w:noProof/>
+                <w:webHidden/>
+              </w:rPr>
+              <w:instrText xml:space="preserve"> PAGEREF _Toc102122709 \h </w:instrText>
+            </w:r>
+            <w:r>
+              <w:rPr>
+                <w:noProof/>
+                <w:webHidden/>
+              </w:rPr>
+            </w:r>
+            <w:r>
+              <w:rPr>
+                <w:noProof/>
+                <w:webHidden/>
+              </w:rPr>
+              <w:fldChar w:fldCharType="separate"/>
+            </w:r>
+            <w:r>
+              <w:rPr>
+                <w:noProof/>
+                <w:webHidden/>
+              </w:rPr>
+              <w:t>3</w:t>
+            </w:r>
+            <w:r>
+              <w:rPr>
+                <w:noProof/>
+                <w:webHidden/>
+              </w:rPr>
+              <w:fldChar w:fldCharType="end"/>
+            </w:r>
+          </w:hyperlink>
+        </w:p>
+        <w:p>
+          <w:pPr>
+            <w:pStyle w:val="TOC2"/>
+            <w:tabs>
+              <w:tab w:val="right" w:leader="dot" w:pos="9016"/>
+            </w:tabs>
+            <w:rPr>
+              <w:noProof/>
+            </w:rPr>
+          </w:pPr>
+          <w:hyperlink w:anchor="_Toc102122710" w:history="1">
+            <w:r>
+              <w:rPr>
+                <w:rStyle w:val="Hyperlink"/>
+                <w:noProof/>
+                <w:lang w:val="en-US"/>
+              </w:rPr>
+              <w:t>Mutation testing (Python Package Index, n.d.)</w:t>
+            </w:r>
+            <w:r>
+              <w:rPr>
+                <w:noProof/>
+                <w:webHidden/>
+              </w:rPr>
+              <w:tab/>
+            </w:r>
+            <w:r>
+              <w:rPr>
+                <w:noProof/>
+                <w:webHidden/>
+              </w:rPr>
+              <w:fldChar w:fldCharType="begin"/>
+            </w:r>
+            <w:r>
+              <w:rPr>
+                <w:noProof/>
+                <w:webHidden/>
+              </w:rPr>
+              <w:instrText xml:space="preserve"> PAGEREF _Toc102122710 \h </w:instrText>
+            </w:r>
+            <w:r>
+              <w:rPr>
+                <w:noProof/>
+                <w:webHidden/>
+              </w:rPr>
+            </w:r>
+            <w:r>
+              <w:rPr>
+                <w:noProof/>
+                <w:webHidden/>
+              </w:rPr>
+              <w:fldChar w:fldCharType="separate"/>
+            </w:r>
+            <w:r>
+              <w:rPr>
+                <w:noProof/>
+                <w:webHidden/>
+              </w:rPr>
+              <w:t>6</w:t>
+            </w:r>
+            <w:r>
+              <w:rPr>
+                <w:noProof/>
+                <w:webHidden/>
+              </w:rPr>
+              <w:fldChar w:fldCharType="end"/>
+            </w:r>
+          </w:hyperlink>
+        </w:p>
+        <w:p>
+          <w:pPr>
+            <w:pStyle w:val="TOC1"/>
+            <w:tabs>
+              <w:tab w:val="right" w:leader="dot" w:pos="9016"/>
+            </w:tabs>
+            <w:rPr>
+              <w:noProof/>
+            </w:rPr>
+          </w:pPr>
+          <w:hyperlink w:anchor="_Toc102122711" w:history="1">
+            <w:r>
+              <w:rPr>
+                <w:rStyle w:val="Hyperlink"/>
+                <w:noProof/>
+              </w:rPr>
+              <w:t>Bibliografie</w:t>
+            </w:r>
+            <w:r>
+              <w:rPr>
+                <w:noProof/>
+                <w:webHidden/>
+              </w:rPr>
+              <w:tab/>
+            </w:r>
+            <w:r>
+              <w:rPr>
+                <w:noProof/>
+                <w:webHidden/>
+              </w:rPr>
+              <w:fldChar w:fldCharType="begin"/>
+            </w:r>
+            <w:r>
+              <w:rPr>
+                <w:noProof/>
+                <w:webHidden/>
+              </w:rPr>
+              <w:instrText xml:space="preserve"> PAGEREF _Toc102122711 \h </w:instrText>
+            </w:r>
+            <w:r>
+              <w:rPr>
+                <w:noProof/>
+                <w:webHidden/>
+              </w:rPr>
+            </w:r>
+            <w:r>
+              <w:rPr>
+                <w:noProof/>
+                <w:webHidden/>
+              </w:rPr>
+              <w:fldChar w:fldCharType="separate"/>
+            </w:r>
+            <w:r>
+              <w:rPr>
+                <w:noProof/>
+                <w:webHidden/>
+              </w:rPr>
+              <w:t>8</w:t>
+            </w:r>
+            <w:r>
+              <w:rPr>
+                <w:noProof/>
+                <w:webHidden/>
+              </w:rPr>
+              <w:fldChar w:fldCharType="end"/>
+            </w:r>
+          </w:hyperlink>
+        </w:p>
+        <w:p>
+          <w:r>
+            <w:rPr>
+              <w:b/>
+              <w:bCs/>
+              <w:noProof/>
+            </w:rPr>
+            <w:fldChar w:fldCharType="end"/>
+          </w:r>
+        </w:p>
+      </w:sdtContent>
+    </w:sdt>
     <w:p>
       <w:pPr>
         <w:pStyle w:val="Heading1"/>
         <w:spacing w:line="360" w:lineRule="auto"/>
       </w:pPr>
-      <w:r>
-        <w:lastRenderedPageBreak/>
-        <w:t>Prezentarea PyUnit</w:t>
-      </w:r>
     </w:p>
     <w:p>
       <w:pPr>
+        <w:pStyle w:val="Heading1"/>
         <w:spacing w:line="360" w:lineRule="auto"/>
       </w:pPr>
-      <w:r>
-        <w:t xml:space="preserve">PyUnit este un tool integrat </w:t>
-      </w:r>
-      <w:r>
-        <w:t>în limbajul Python ce facilitează scrierea și rularea de teste</w:t>
-      </w:r>
-      <w:r>
-        <w:t xml:space="preserve"> unitare</w:t>
-      </w:r>
-      <w:r>
-        <w:t>.</w:t>
-      </w:r>
-      <w:r>
-        <w:t xml:space="preserve"> El este alcătuit din două componente: un framework pentru scrierea testelor si un runner.</w:t>
-      </w:r>
+      <w:bookmarkStart w:id="0" w:name="_Toc102122704"/>
+      <w:r>
+        <w:t>Prezentarea</w:t>
+      </w:r>
+      <w:r>
+        <w:t xml:space="preserve"> PyUnit</w:t>
+      </w:r>
+      <w:bookmarkEnd w:id="0"/>
     </w:p>
     <w:p>
       <w:pPr>
+        <w:spacing w:line="360" w:lineRule="auto"/>
+      </w:pPr>
+      <w:r>
+        <w:t xml:space="preserve">PyUnit este un tool integrat </w:t>
+      </w:r>
+      <w:r>
+        <w:t>în limbajul Python ce facilitează scrierea și rularea de teste</w:t>
+      </w:r>
+      <w:r>
+        <w:t xml:space="preserve"> unitare</w:t>
+      </w:r>
+      <w:r>
+        <w:t>.</w:t>
+      </w:r>
+      <w:r>
+        <w:t xml:space="preserve"> El este alcătuit din două componente: un framework pentru scrierea testelor si un runner.</w:t>
+      </w:r>
+    </w:p>
+    <w:p>
+      <w:pPr>
         <w:pStyle w:val="Heading2"/>
         <w:spacing w:line="360" w:lineRule="auto"/>
       </w:pPr>
+      <w:bookmarkStart w:id="1" w:name="_Toc102122705"/>
       <w:r>
         <w:t>Scrierea testelor</w:t>
       </w:r>
+      <w:bookmarkEnd w:id="1"/>
     </w:p>
     <w:p>
       <w:pPr>
@@ -397,6 +1025,7 @@
           <w:sz w:val="22"/>
           <w:szCs w:val="22"/>
         </w:rPr>
+        <w:lastRenderedPageBreak/>
         <w:t>assertRaises(exc, fun, *args, **kwds)</w:t>
       </w:r>
       <w:r>
@@ -511,9 +1140,11 @@
         <w:pStyle w:val="Heading2"/>
         <w:spacing w:line="360" w:lineRule="auto"/>
       </w:pPr>
+      <w:bookmarkStart w:id="2" w:name="_Toc102122706"/>
       <w:r>
         <w:t>Rularea testelor</w:t>
       </w:r>
+      <w:bookmarkEnd w:id="2"/>
     </w:p>
     <w:p>
       <w:pPr>
@@ -600,10 +1231,11 @@
         <w:pStyle w:val="Heading2"/>
         <w:spacing w:line="360" w:lineRule="auto"/>
       </w:pPr>
-      <w:r>
-        <w:lastRenderedPageBreak/>
+      <w:bookmarkStart w:id="3" w:name="_Toc102122707"/>
+      <w:r>
         <w:t>Rularea de teste pentru aplicații Flask</w:t>
       </w:r>
+      <w:bookmarkEnd w:id="3"/>
     </w:p>
     <w:p>
       <w:pPr>
@@ -632,7 +1264,6 @@
           </w:tcPr>
           <w:p>
             <w:pPr>
-              <w:spacing w:line="360" w:lineRule="auto"/>
               <w:rPr>
                 <w:rFonts w:ascii="Courier New" w:hAnsi="Courier New" w:cs="Courier New"/>
                 <w:sz w:val="22"/>
@@ -658,7 +1289,6 @@
           </w:p>
           <w:p>
             <w:pPr>
-              <w:spacing w:line="360" w:lineRule="auto"/>
               <w:rPr>
                 <w:rFonts w:ascii="Courier New" w:hAnsi="Courier New" w:cs="Courier New"/>
                 <w:sz w:val="22"/>
@@ -676,17 +1306,15 @@
           </w:p>
           <w:p>
             <w:pPr>
-              <w:spacing w:line="360" w:lineRule="auto"/>
-              <w:rPr>
-                <w:rFonts w:ascii="Courier New" w:hAnsi="Courier New" w:cs="Courier New"/>
-                <w:sz w:val="22"/>
-                <w:szCs w:val="22"/>
-              </w:rPr>
-            </w:pPr>
-          </w:p>
-          <w:p>
-            <w:pPr>
-              <w:spacing w:line="360" w:lineRule="auto"/>
+              <w:rPr>
+                <w:rFonts w:ascii="Courier New" w:hAnsi="Courier New" w:cs="Courier New"/>
+                <w:sz w:val="22"/>
+                <w:szCs w:val="22"/>
+              </w:rPr>
+            </w:pPr>
+          </w:p>
+          <w:p>
+            <w:pPr>
               <w:rPr>
                 <w:rFonts w:ascii="Courier New" w:hAnsi="Courier New" w:cs="Courier New"/>
                 <w:sz w:val="22"/>
@@ -720,17 +1348,15 @@
           </w:p>
           <w:p>
             <w:pPr>
-              <w:spacing w:line="360" w:lineRule="auto"/>
-              <w:rPr>
-                <w:rFonts w:ascii="Courier New" w:hAnsi="Courier New" w:cs="Courier New"/>
-                <w:sz w:val="22"/>
-                <w:szCs w:val="22"/>
-              </w:rPr>
-            </w:pPr>
-          </w:p>
-          <w:p>
-            <w:pPr>
-              <w:spacing w:line="360" w:lineRule="auto"/>
+              <w:rPr>
+                <w:rFonts w:ascii="Courier New" w:hAnsi="Courier New" w:cs="Courier New"/>
+                <w:sz w:val="22"/>
+                <w:szCs w:val="22"/>
+              </w:rPr>
+            </w:pPr>
+          </w:p>
+          <w:p>
+            <w:pPr>
               <w:rPr>
                 <w:rFonts w:ascii="Courier New" w:hAnsi="Courier New" w:cs="Courier New"/>
                 <w:sz w:val="22"/>
@@ -748,7 +1374,6 @@
           </w:p>
           <w:p>
             <w:pPr>
-              <w:spacing w:line="360" w:lineRule="auto"/>
               <w:rPr>
                 <w:rFonts w:ascii="Courier New" w:hAnsi="Courier New" w:cs="Courier New"/>
                 <w:sz w:val="22"/>
@@ -765,9 +1390,6 @@
             </w:r>
           </w:p>
           <w:p>
-            <w:pPr>
-              <w:spacing w:line="360" w:lineRule="auto"/>
-            </w:pPr>
             <w:r>
               <w:rPr>
                 <w:rFonts w:ascii="Courier New" w:hAnsi="Courier New" w:cs="Courier New"/>
@@ -822,9 +1444,14 @@
         <w:pStyle w:val="Heading1"/>
         <w:spacing w:line="360" w:lineRule="auto"/>
       </w:pPr>
-      <w:r>
-        <w:t>Funcționalitățile PyUnit aplicate pe un API HTTP</w:t>
-      </w:r>
+      <w:bookmarkStart w:id="4" w:name="_Toc102122708"/>
+      <w:r>
+        <w:t>Strategiile de generare de teste</w:t>
+      </w:r>
+      <w:r>
+        <w:t xml:space="preserve"> pe un API HTTP</w:t>
+      </w:r>
+      <w:bookmarkEnd w:id="4"/>
     </w:p>
     <w:p>
       <w:pPr>
@@ -850,7 +1477,6 @@
           </w:tcPr>
           <w:p>
             <w:pPr>
-              <w:spacing w:line="360" w:lineRule="auto"/>
               <w:rPr>
                 <w:rFonts w:ascii="Courier New" w:hAnsi="Courier New" w:cs="Courier New"/>
                 <w:sz w:val="22"/>
@@ -868,7 +1494,6 @@
           </w:p>
           <w:p>
             <w:pPr>
-              <w:spacing w:line="360" w:lineRule="auto"/>
               <w:rPr>
                 <w:rFonts w:ascii="Courier New" w:hAnsi="Courier New" w:cs="Courier New"/>
                 <w:sz w:val="22"/>
@@ -886,7 +1511,6 @@
           </w:p>
           <w:p>
             <w:pPr>
-              <w:spacing w:line="360" w:lineRule="auto"/>
               <w:rPr>
                 <w:rFonts w:ascii="Courier New" w:hAnsi="Courier New" w:cs="Courier New"/>
                 <w:sz w:val="22"/>
@@ -904,7 +1528,6 @@
           </w:p>
           <w:p>
             <w:pPr>
-              <w:spacing w:line="360" w:lineRule="auto"/>
               <w:rPr>
                 <w:rFonts w:ascii="Courier New" w:hAnsi="Courier New" w:cs="Courier New"/>
                 <w:sz w:val="22"/>
@@ -922,7 +1545,6 @@
           </w:p>
           <w:p>
             <w:pPr>
-              <w:spacing w:line="360" w:lineRule="auto"/>
               <w:rPr>
                 <w:rFonts w:ascii="Courier New" w:hAnsi="Courier New" w:cs="Courier New"/>
                 <w:sz w:val="22"/>
@@ -940,7 +1562,6 @@
           </w:p>
           <w:p>
             <w:pPr>
-              <w:spacing w:line="360" w:lineRule="auto"/>
               <w:rPr>
                 <w:rFonts w:ascii="Courier New" w:hAnsi="Courier New" w:cs="Courier New"/>
                 <w:sz w:val="22"/>
@@ -958,17 +1579,15 @@
           </w:p>
           <w:p>
             <w:pPr>
-              <w:spacing w:line="360" w:lineRule="auto"/>
-              <w:rPr>
-                <w:rFonts w:ascii="Courier New" w:hAnsi="Courier New" w:cs="Courier New"/>
-                <w:sz w:val="22"/>
-                <w:szCs w:val="22"/>
-              </w:rPr>
-            </w:pPr>
-          </w:p>
-          <w:p>
-            <w:pPr>
-              <w:spacing w:line="360" w:lineRule="auto"/>
+              <w:rPr>
+                <w:rFonts w:ascii="Courier New" w:hAnsi="Courier New" w:cs="Courier New"/>
+                <w:sz w:val="22"/>
+                <w:szCs w:val="22"/>
+              </w:rPr>
+            </w:pPr>
+          </w:p>
+          <w:p>
+            <w:pPr>
               <w:rPr>
                 <w:rFonts w:ascii="Courier New" w:hAnsi="Courier New" w:cs="Courier New"/>
                 <w:sz w:val="22"/>
@@ -986,7 +1605,6 @@
           </w:p>
           <w:p>
             <w:pPr>
-              <w:spacing w:line="360" w:lineRule="auto"/>
               <w:rPr>
                 <w:rFonts w:ascii="Courier New" w:hAnsi="Courier New" w:cs="Courier New"/>
                 <w:sz w:val="22"/>
@@ -1004,7 +1622,6 @@
           </w:p>
           <w:p>
             <w:pPr>
-              <w:spacing w:line="360" w:lineRule="auto"/>
               <w:rPr>
                 <w:rFonts w:ascii="Courier New" w:hAnsi="Courier New" w:cs="Courier New"/>
                 <w:sz w:val="22"/>
@@ -1022,35 +1639,33 @@
           </w:p>
           <w:p>
             <w:pPr>
-              <w:spacing w:line="360" w:lineRule="auto"/>
-              <w:rPr>
-                <w:rFonts w:ascii="Courier New" w:hAnsi="Courier New" w:cs="Courier New"/>
-                <w:sz w:val="22"/>
-                <w:szCs w:val="22"/>
-              </w:rPr>
-            </w:pPr>
-            <w:r>
-              <w:rPr>
-                <w:rFonts w:ascii="Courier New" w:hAnsi="Courier New" w:cs="Courier New"/>
-                <w:sz w:val="22"/>
-                <w:szCs w:val="22"/>
-              </w:rPr>
+              <w:rPr>
+                <w:rFonts w:ascii="Courier New" w:hAnsi="Courier New" w:cs="Courier New"/>
+                <w:sz w:val="22"/>
+                <w:szCs w:val="22"/>
+              </w:rPr>
+            </w:pPr>
+            <w:r>
+              <w:rPr>
+                <w:rFonts w:ascii="Courier New" w:hAnsi="Courier New" w:cs="Courier New"/>
+                <w:sz w:val="22"/>
+                <w:szCs w:val="22"/>
+              </w:rPr>
+              <w:lastRenderedPageBreak/>
               <w:t>);</w:t>
             </w:r>
           </w:p>
           <w:p>
             <w:pPr>
-              <w:spacing w:line="360" w:lineRule="auto"/>
-              <w:rPr>
-                <w:rFonts w:ascii="Courier New" w:hAnsi="Courier New" w:cs="Courier New"/>
-                <w:sz w:val="22"/>
-                <w:szCs w:val="22"/>
-              </w:rPr>
-            </w:pPr>
-          </w:p>
-          <w:p>
-            <w:pPr>
-              <w:spacing w:line="360" w:lineRule="auto"/>
+              <w:rPr>
+                <w:rFonts w:ascii="Courier New" w:hAnsi="Courier New" w:cs="Courier New"/>
+                <w:sz w:val="22"/>
+                <w:szCs w:val="22"/>
+              </w:rPr>
+            </w:pPr>
+          </w:p>
+          <w:p>
+            <w:pPr>
               <w:rPr>
                 <w:rFonts w:ascii="Courier New" w:hAnsi="Courier New" w:cs="Courier New"/>
                 <w:sz w:val="22"/>
@@ -1068,7 +1683,6 @@
           </w:p>
           <w:p>
             <w:pPr>
-              <w:spacing w:line="360" w:lineRule="auto"/>
               <w:rPr>
                 <w:rFonts w:ascii="Courier New" w:hAnsi="Courier New" w:cs="Courier New"/>
                 <w:sz w:val="22"/>
@@ -1086,7 +1700,6 @@
           </w:p>
           <w:p>
             <w:pPr>
-              <w:spacing w:line="360" w:lineRule="auto"/>
               <w:rPr>
                 <w:rFonts w:ascii="Courier New" w:hAnsi="Courier New" w:cs="Courier New"/>
                 <w:sz w:val="22"/>
@@ -1104,26 +1717,23 @@
           </w:p>
           <w:p>
             <w:pPr>
-              <w:spacing w:line="360" w:lineRule="auto"/>
-              <w:rPr>
-                <w:rFonts w:ascii="Courier New" w:hAnsi="Courier New" w:cs="Courier New"/>
-                <w:sz w:val="22"/>
-                <w:szCs w:val="22"/>
-              </w:rPr>
-            </w:pPr>
-            <w:r>
-              <w:rPr>
-                <w:rFonts w:ascii="Courier New" w:hAnsi="Courier New" w:cs="Courier New"/>
-                <w:sz w:val="22"/>
-                <w:szCs w:val="22"/>
-              </w:rPr>
-              <w:lastRenderedPageBreak/>
+              <w:rPr>
+                <w:rFonts w:ascii="Courier New" w:hAnsi="Courier New" w:cs="Courier New"/>
+                <w:sz w:val="22"/>
+                <w:szCs w:val="22"/>
+              </w:rPr>
+            </w:pPr>
+            <w:r>
+              <w:rPr>
+                <w:rFonts w:ascii="Courier New" w:hAnsi="Courier New" w:cs="Courier New"/>
+                <w:sz w:val="22"/>
+                <w:szCs w:val="22"/>
+              </w:rPr>
               <w:t xml:space="preserve">    id_author INTEGER,</w:t>
             </w:r>
           </w:p>
           <w:p>
             <w:pPr>
-              <w:spacing w:line="360" w:lineRule="auto"/>
               <w:rPr>
                 <w:rFonts w:ascii="Courier New" w:hAnsi="Courier New" w:cs="Courier New"/>
                 <w:sz w:val="22"/>
@@ -1141,7 +1751,6 @@
           </w:p>
           <w:p>
             <w:pPr>
-              <w:spacing w:line="360" w:lineRule="auto"/>
               <w:rPr>
                 <w:rFonts w:ascii="Courier New" w:hAnsi="Courier New" w:cs="Courier New"/>
                 <w:sz w:val="22"/>
@@ -1159,7 +1768,6 @@
           </w:p>
           <w:p>
             <w:pPr>
-              <w:spacing w:line="360" w:lineRule="auto"/>
               <w:rPr>
                 <w:rFonts w:ascii="Courier New" w:hAnsi="Courier New" w:cs="Courier New"/>
                 <w:sz w:val="22"/>
@@ -1192,54 +1800,11 @@
           <w:lang w:val="en-US"/>
         </w:rPr>
       </w:pPr>
+      <w:bookmarkStart w:id="5" w:name="_Toc102122709"/>
       <w:r>
         <w:t>Testare funcțională</w:t>
       </w:r>
-      <w:r>
-        <w:rPr>
-          <w:lang w:val="en-US"/>
-        </w:rPr>
-        <w:t xml:space="preserve"> </w:t>
-      </w:r>
-      <w:sdt>
-        <w:sdtPr>
-          <w:rPr>
-            <w:lang w:val="en-US"/>
-          </w:rPr>
-          <w:id w:val="87821093"/>
-          <w:citation/>
-        </w:sdtPr>
-        <w:sdtEndPr/>
-        <w:sdtContent>
-          <w:r>
-            <w:rPr>
-              <w:lang w:val="en-US"/>
-            </w:rPr>
-            <w:fldChar w:fldCharType="begin"/>
-          </w:r>
-          <w:r>
-            <w:instrText xml:space="preserve"> CITATION Pre22 \l 1048 </w:instrText>
-          </w:r>
-          <w:r>
-            <w:rPr>
-              <w:lang w:val="en-US"/>
-            </w:rPr>
-            <w:fldChar w:fldCharType="separate"/>
-          </w:r>
-          <w:r>
-            <w:rPr>
-              <w:noProof/>
-            </w:rPr>
-            <w:t>(Preduț, 2022)</w:t>
-          </w:r>
-          <w:r>
-            <w:rPr>
-              <w:lang w:val="en-US"/>
-            </w:rPr>
-            <w:fldChar w:fldCharType="end"/>
-          </w:r>
-        </w:sdtContent>
-      </w:sdt>
+      <w:bookmarkEnd w:id="5"/>
     </w:p>
     <w:p>
       <w:pPr>
@@ -1317,7 +1882,6 @@
           </w:tcPr>
           <w:p>
             <w:pPr>
-              <w:spacing w:line="360" w:lineRule="auto"/>
               <w:rPr>
                 <w:rFonts w:ascii="Courier New" w:hAnsi="Courier New" w:cs="Courier New"/>
                 <w:sz w:val="22"/>
@@ -1335,7 +1899,6 @@
           </w:p>
           <w:p>
             <w:pPr>
-              <w:spacing w:line="360" w:lineRule="auto"/>
               <w:rPr>
                 <w:rFonts w:ascii="Courier New" w:hAnsi="Courier New" w:cs="Courier New"/>
                 <w:sz w:val="22"/>
@@ -1353,7 +1916,6 @@
           </w:p>
           <w:p>
             <w:pPr>
-              <w:spacing w:line="360" w:lineRule="auto"/>
               <w:rPr>
                 <w:rFonts w:ascii="Courier New" w:hAnsi="Courier New" w:cs="Courier New"/>
                 <w:sz w:val="22"/>
@@ -1371,7 +1933,6 @@
           </w:p>
           <w:p>
             <w:pPr>
-              <w:spacing w:line="360" w:lineRule="auto"/>
               <w:rPr>
                 <w:rFonts w:ascii="Courier New" w:hAnsi="Courier New" w:cs="Courier New"/>
                 <w:sz w:val="22"/>
@@ -1389,7 +1950,6 @@
           </w:p>
           <w:p>
             <w:pPr>
-              <w:spacing w:line="360" w:lineRule="auto"/>
               <w:rPr>
                 <w:rFonts w:ascii="Courier New" w:hAnsi="Courier New" w:cs="Courier New"/>
                 <w:sz w:val="22"/>
@@ -1407,7 +1967,6 @@
           </w:p>
           <w:p>
             <w:pPr>
-              <w:spacing w:line="360" w:lineRule="auto"/>
               <w:rPr>
                 <w:rFonts w:ascii="Courier New" w:hAnsi="Courier New" w:cs="Courier New"/>
                 <w:sz w:val="22"/>
@@ -1425,7 +1984,6 @@
           </w:p>
           <w:p>
             <w:pPr>
-              <w:spacing w:line="360" w:lineRule="auto"/>
               <w:rPr>
                 <w:rFonts w:ascii="Courier New" w:hAnsi="Courier New" w:cs="Courier New"/>
                 <w:sz w:val="22"/>
@@ -1442,9 +2000,6 @@
             </w:r>
           </w:p>
           <w:p>
-            <w:pPr>
-              <w:spacing w:line="360" w:lineRule="auto"/>
-            </w:pPr>
             <w:r>
               <w:rPr>
                 <w:rFonts w:ascii="Courier New" w:hAnsi="Courier New" w:cs="Courier New"/>
@@ -1457,11 +2012,6 @@
         </w:tc>
       </w:tr>
     </w:tbl>
-    <w:p>
-      <w:pPr>
-        <w:spacing w:line="360" w:lineRule="auto"/>
-      </w:pPr>
-    </w:p>
     <w:p>
       <w:pPr>
         <w:spacing w:line="360" w:lineRule="auto"/>
@@ -1697,7 +2247,6 @@
         <w:spacing w:line="360" w:lineRule="auto"/>
       </w:pPr>
       <w:r>
-        <w:lastRenderedPageBreak/>
         <w:t xml:space="preserve">un body </w:t>
       </w:r>
       <w:r>
@@ -1708,7 +2257,13 @@
         <w:t>b</w:t>
       </w:r>
       <w:r>
-        <w:t xml:space="preserve"> al request-ului, care poate </w:t>
+        <w:t xml:space="preserve"> al </w:t>
+      </w:r>
+      <w:r>
+        <w:t>cererii</w:t>
+      </w:r>
+      <w:r>
+        <w:t xml:space="preserve">, care poate </w:t>
       </w:r>
       <w:r>
         <w:t>fi sau nu valid, deci se disting 2 clase de echivalență:</w:t>
@@ -1724,6 +2279,7 @@
         <w:spacing w:line="360" w:lineRule="auto"/>
       </w:pPr>
       <w:r>
+        <w:lastRenderedPageBreak/>
         <w:t xml:space="preserve">B_1 = </w:t>
       </w:r>
       <w:r>
@@ -2613,7 +3169,7 @@
               <w:spacing w:line="360" w:lineRule="auto"/>
             </w:pPr>
             <w:r>
-              <w:t>Mesaj de date invalide</w:t>
+              <w:t>Excepție</w:t>
             </w:r>
           </w:p>
         </w:tc>
@@ -2776,13 +3332,38 @@
       <w:pPr>
         <w:spacing w:line="360" w:lineRule="auto"/>
       </w:pPr>
+      <w:sdt>
+        <w:sdtPr>
+          <w:id w:val="1592202869"/>
+          <w:citation/>
+        </w:sdtPr>
+        <w:sdtContent>
+          <w:r>
+            <w:fldChar w:fldCharType="begin"/>
+          </w:r>
+          <w:r>
+            <w:instrText xml:space="preserve"> CITATION Pre22 \l 1048 </w:instrText>
+          </w:r>
+          <w:r>
+            <w:fldChar w:fldCharType="separate"/>
+          </w:r>
+          <w:r>
+            <w:rPr>
+              <w:noProof/>
+            </w:rPr>
+            <w:t>(Preduț, 2022)</w:t>
+          </w:r>
+          <w:r>
+            <w:fldChar w:fldCharType="end"/>
+          </w:r>
+        </w:sdtContent>
+      </w:sdt>
     </w:p>
     <w:p>
       <w:pPr>
         <w:spacing w:line="360" w:lineRule="auto"/>
       </w:pPr>
       <w:r>
-        <w:lastRenderedPageBreak/>
         <w:t>Următoarea secvență de cod implementează câte un test pentru fiecare dintre aceste clase:</w:t>
       </w:r>
     </w:p>
@@ -2802,27 +3383,26 @@
           </w:tcPr>
           <w:p>
             <w:pPr>
-              <w:spacing w:line="360" w:lineRule="auto"/>
-              <w:rPr>
-                <w:rFonts w:ascii="Courier New" w:hAnsi="Courier New" w:cs="Courier New"/>
-                <w:sz w:val="22"/>
-                <w:szCs w:val="22"/>
-                <w:lang w:val="en-US"/>
-              </w:rPr>
-            </w:pPr>
-            <w:r>
-              <w:rPr>
-                <w:rFonts w:ascii="Courier New" w:hAnsi="Courier New" w:cs="Courier New"/>
-                <w:sz w:val="22"/>
-                <w:szCs w:val="22"/>
-                <w:lang w:val="en-US"/>
-              </w:rPr>
+              <w:rPr>
+                <w:rFonts w:ascii="Courier New" w:hAnsi="Courier New" w:cs="Courier New"/>
+                <w:sz w:val="22"/>
+                <w:szCs w:val="22"/>
+                <w:lang w:val="en-US"/>
+              </w:rPr>
+            </w:pPr>
+            <w:r>
+              <w:rPr>
+                <w:rFonts w:ascii="Courier New" w:hAnsi="Courier New" w:cs="Courier New"/>
+                <w:sz w:val="22"/>
+                <w:szCs w:val="22"/>
+                <w:lang w:val="en-US"/>
+              </w:rPr>
+              <w:lastRenderedPageBreak/>
               <w:t>def test_case_1(self):</w:t>
             </w:r>
           </w:p>
           <w:p>
             <w:pPr>
-              <w:spacing w:line="360" w:lineRule="auto"/>
               <w:rPr>
                 <w:rFonts w:ascii="Courier New" w:hAnsi="Courier New" w:cs="Courier New"/>
                 <w:sz w:val="22"/>
@@ -2851,7 +3431,6 @@
           </w:p>
           <w:p>
             <w:pPr>
-              <w:spacing w:line="360" w:lineRule="auto"/>
               <w:rPr>
                 <w:rFonts w:ascii="Courier New" w:hAnsi="Courier New" w:cs="Courier New"/>
                 <w:sz w:val="22"/>
@@ -2913,7 +3492,6 @@
           </w:p>
           <w:p>
             <w:pPr>
-              <w:spacing w:line="360" w:lineRule="auto"/>
               <w:rPr>
                 <w:rFonts w:ascii="Courier New" w:hAnsi="Courier New" w:cs="Courier New"/>
                 <w:sz w:val="22"/>
@@ -2964,7 +3542,6 @@
           </w:p>
           <w:p>
             <w:pPr>
-              <w:spacing w:line="360" w:lineRule="auto"/>
               <w:rPr>
                 <w:rFonts w:ascii="Courier New" w:hAnsi="Courier New" w:cs="Courier New"/>
                 <w:sz w:val="22"/>
@@ -2984,7 +3561,6 @@
           </w:p>
           <w:p>
             <w:pPr>
-              <w:spacing w:line="360" w:lineRule="auto"/>
               <w:rPr>
                 <w:rFonts w:ascii="Courier New" w:hAnsi="Courier New" w:cs="Courier New"/>
                 <w:sz w:val="22"/>
@@ -3004,7 +3580,6 @@
           </w:p>
           <w:p>
             <w:pPr>
-              <w:spacing w:line="360" w:lineRule="auto"/>
               <w:rPr>
                 <w:rFonts w:ascii="Courier New" w:hAnsi="Courier New" w:cs="Courier New"/>
                 <w:sz w:val="22"/>
@@ -3055,7 +3630,6 @@
           </w:p>
           <w:p>
             <w:pPr>
-              <w:spacing w:line="360" w:lineRule="auto"/>
               <w:rPr>
                 <w:rFonts w:ascii="Courier New" w:hAnsi="Courier New" w:cs="Courier New"/>
                 <w:sz w:val="22"/>
@@ -3075,7 +3649,6 @@
           </w:p>
           <w:p>
             <w:pPr>
-              <w:spacing w:line="360" w:lineRule="auto"/>
               <w:rPr>
                 <w:rFonts w:ascii="Courier New" w:hAnsi="Courier New" w:cs="Courier New"/>
                 <w:sz w:val="22"/>
@@ -3095,7 +3668,6 @@
           </w:p>
           <w:p>
             <w:pPr>
-              <w:spacing w:line="360" w:lineRule="auto"/>
               <w:rPr>
                 <w:rFonts w:ascii="Courier New" w:hAnsi="Courier New" w:cs="Courier New"/>
                 <w:sz w:val="22"/>
@@ -3197,7 +3769,6 @@
           </w:p>
           <w:p>
             <w:pPr>
-              <w:spacing w:line="360" w:lineRule="auto"/>
               <w:rPr>
                 <w:rFonts w:ascii="Courier New" w:hAnsi="Courier New" w:cs="Courier New"/>
                 <w:sz w:val="22"/>
@@ -3217,7 +3788,6 @@
           </w:p>
           <w:p>
             <w:pPr>
-              <w:spacing w:line="360" w:lineRule="auto"/>
               <w:rPr>
                 <w:rFonts w:ascii="Courier New" w:hAnsi="Courier New" w:cs="Courier New"/>
                 <w:sz w:val="22"/>
@@ -3237,7 +3807,6 @@
           </w:p>
           <w:p>
             <w:pPr>
-              <w:spacing w:line="360" w:lineRule="auto"/>
               <w:rPr>
                 <w:rFonts w:ascii="Courier New" w:hAnsi="Courier New" w:cs="Courier New"/>
                 <w:sz w:val="22"/>
@@ -3257,7 +3826,6 @@
           </w:p>
           <w:p>
             <w:pPr>
-              <w:spacing w:line="360" w:lineRule="auto"/>
               <w:rPr>
                 <w:rFonts w:ascii="Courier New" w:hAnsi="Courier New" w:cs="Courier New"/>
                 <w:sz w:val="22"/>
@@ -3299,7 +3867,6 @@
           </w:p>
           <w:p>
             <w:pPr>
-              <w:spacing w:line="360" w:lineRule="auto"/>
               <w:rPr>
                 <w:rFonts w:ascii="Courier New" w:hAnsi="Courier New" w:cs="Courier New"/>
                 <w:sz w:val="22"/>
@@ -3401,18 +3968,16 @@
           </w:p>
           <w:p>
             <w:pPr>
-              <w:spacing w:line="360" w:lineRule="auto"/>
-              <w:rPr>
-                <w:rFonts w:ascii="Courier New" w:hAnsi="Courier New" w:cs="Courier New"/>
-                <w:sz w:val="22"/>
-                <w:szCs w:val="22"/>
-                <w:lang w:val="en-US"/>
-              </w:rPr>
-            </w:pPr>
-          </w:p>
-          <w:p>
-            <w:pPr>
-              <w:spacing w:line="360" w:lineRule="auto"/>
+              <w:rPr>
+                <w:rFonts w:ascii="Courier New" w:hAnsi="Courier New" w:cs="Courier New"/>
+                <w:sz w:val="22"/>
+                <w:szCs w:val="22"/>
+                <w:lang w:val="en-US"/>
+              </w:rPr>
+            </w:pPr>
+          </w:p>
+          <w:p>
+            <w:pPr>
               <w:rPr>
                 <w:rFonts w:ascii="Courier New" w:hAnsi="Courier New" w:cs="Courier New"/>
                 <w:sz w:val="22"/>
@@ -3432,7 +3997,6 @@
           </w:p>
           <w:p>
             <w:pPr>
-              <w:spacing w:line="360" w:lineRule="auto"/>
               <w:rPr>
                 <w:rFonts w:ascii="Courier New" w:hAnsi="Courier New" w:cs="Courier New"/>
                 <w:sz w:val="22"/>
@@ -3474,7 +4038,6 @@
           </w:p>
           <w:p>
             <w:pPr>
-              <w:spacing w:line="360" w:lineRule="auto"/>
               <w:rPr>
                 <w:rFonts w:ascii="Courier New" w:hAnsi="Courier New" w:cs="Courier New"/>
                 <w:sz w:val="22"/>
@@ -3536,7 +4099,6 @@
           </w:p>
           <w:p>
             <w:pPr>
-              <w:spacing w:line="360" w:lineRule="auto"/>
               <w:rPr>
                 <w:rFonts w:ascii="Courier New" w:hAnsi="Courier New" w:cs="Courier New"/>
                 <w:sz w:val="22"/>
@@ -3556,7 +4118,6 @@
           </w:p>
           <w:p>
             <w:pPr>
-              <w:spacing w:line="360" w:lineRule="auto"/>
               <w:rPr>
                 <w:rFonts w:ascii="Courier New" w:hAnsi="Courier New" w:cs="Courier New"/>
                 <w:sz w:val="22"/>
@@ -3576,7 +4137,6 @@
           </w:p>
           <w:p>
             <w:pPr>
-              <w:spacing w:line="360" w:lineRule="auto"/>
               <w:rPr>
                 <w:rFonts w:ascii="Courier New" w:hAnsi="Courier New" w:cs="Courier New"/>
                 <w:sz w:val="22"/>
@@ -3596,7 +4156,6 @@
           </w:p>
           <w:p>
             <w:pPr>
-              <w:spacing w:line="360" w:lineRule="auto"/>
               <w:rPr>
                 <w:rFonts w:ascii="Courier New" w:hAnsi="Courier New" w:cs="Courier New"/>
                 <w:sz w:val="22"/>
@@ -3638,7 +4197,6 @@
           </w:p>
           <w:p>
             <w:pPr>
-              <w:spacing w:line="360" w:lineRule="auto"/>
               <w:rPr>
                 <w:lang w:val="en-US"/>
               </w:rPr>
@@ -3738,14 +4296,6 @@
         </w:tc>
       </w:tr>
     </w:tbl>
-    <w:p>
-      <w:pPr>
-        <w:spacing w:line="360" w:lineRule="auto"/>
-        <w:rPr>
-          <w:lang w:val="en-US"/>
-        </w:rPr>
-      </w:pPr>
-    </w:p>
     <w:p>
       <w:pPr>
         <w:spacing w:line="360" w:lineRule="auto"/>
@@ -3782,7 +4332,6 @@
           </w:tcPr>
           <w:p>
             <w:pPr>
-              <w:spacing w:line="360" w:lineRule="auto"/>
               <w:rPr>
                 <w:rFonts w:ascii="Courier New" w:hAnsi="Courier New" w:cs="Courier New"/>
                 <w:sz w:val="22"/>
@@ -3913,7 +4462,6 @@
           </w:p>
           <w:p>
             <w:pPr>
-              <w:spacing w:line="360" w:lineRule="auto"/>
               <w:rPr>
                 <w:rFonts w:ascii="Courier New" w:hAnsi="Courier New" w:cs="Courier New"/>
                 <w:sz w:val="22"/>
@@ -3933,7 +4481,6 @@
           </w:p>
           <w:p>
             <w:pPr>
-              <w:spacing w:line="360" w:lineRule="auto"/>
               <w:rPr>
                 <w:rFonts w:ascii="Courier New" w:hAnsi="Courier New" w:cs="Courier New"/>
                 <w:sz w:val="22"/>
@@ -3953,39 +4500,35 @@
           </w:p>
           <w:p>
             <w:pPr>
-              <w:spacing w:line="360" w:lineRule="auto"/>
-              <w:rPr>
-                <w:rFonts w:ascii="Courier New" w:hAnsi="Courier New" w:cs="Courier New"/>
-                <w:sz w:val="22"/>
-                <w:szCs w:val="22"/>
-                <w:lang w:val="en-US"/>
-              </w:rPr>
-            </w:pPr>
-            <w:r>
-              <w:rPr>
-                <w:rFonts w:ascii="Courier New" w:hAnsi="Courier New" w:cs="Courier New"/>
-                <w:sz w:val="22"/>
-                <w:szCs w:val="22"/>
-                <w:lang w:val="en-US"/>
-              </w:rPr>
-              <w:lastRenderedPageBreak/>
+              <w:rPr>
+                <w:rFonts w:ascii="Courier New" w:hAnsi="Courier New" w:cs="Courier New"/>
+                <w:sz w:val="22"/>
+                <w:szCs w:val="22"/>
+                <w:lang w:val="en-US"/>
+              </w:rPr>
+            </w:pPr>
+            <w:r>
+              <w:rPr>
+                <w:rFonts w:ascii="Courier New" w:hAnsi="Courier New" w:cs="Courier New"/>
+                <w:sz w:val="22"/>
+                <w:szCs w:val="22"/>
+                <w:lang w:val="en-US"/>
+              </w:rPr>
               <w:t>Ran 4 tests in 0.190s</w:t>
             </w:r>
           </w:p>
           <w:p>
             <w:pPr>
-              <w:spacing w:line="360" w:lineRule="auto"/>
-              <w:rPr>
-                <w:rFonts w:ascii="Courier New" w:hAnsi="Courier New" w:cs="Courier New"/>
-                <w:sz w:val="22"/>
-                <w:szCs w:val="22"/>
-                <w:lang w:val="en-US"/>
-              </w:rPr>
-            </w:pPr>
-          </w:p>
-          <w:p>
-            <w:pPr>
-              <w:spacing w:line="360" w:lineRule="auto"/>
+              <w:rPr>
+                <w:rFonts w:ascii="Courier New" w:hAnsi="Courier New" w:cs="Courier New"/>
+                <w:sz w:val="22"/>
+                <w:szCs w:val="22"/>
+                <w:lang w:val="en-US"/>
+              </w:rPr>
+            </w:pPr>
+          </w:p>
+          <w:p>
+            <w:pPr>
               <w:rPr>
                 <w:lang w:val="en-US"/>
               </w:rPr>
@@ -4019,121 +4562,110 @@
           <w:lang w:val="en-US"/>
         </w:rPr>
       </w:pPr>
+      <w:bookmarkStart w:id="6" w:name="_Toc102122710"/>
       <w:r>
         <w:rPr>
           <w:lang w:val="en-US"/>
         </w:rPr>
         <w:t xml:space="preserve">Mutation testing </w:t>
+      </w:r>
+      <w:bookmarkEnd w:id="6"/>
+    </w:p>
+    <w:p>
+      <w:pPr>
+        <w:spacing w:line="360" w:lineRule="auto"/>
+      </w:pPr>
+      <w:r>
+        <w:t>Pentru a testa programul cu mutații, am folosit tool-ul MutPy. Vom exemplifica folosirea lui pe funcția care calculează prețul de Black Friday</w:t>
+      </w:r>
+      <w:r>
+        <w:t xml:space="preserve"> </w:t>
+      </w:r>
+      <w:r>
+        <w:rPr>
+          <w:i/>
+          <w:iCs/>
+        </w:rPr>
+        <w:t>pbf</w:t>
+      </w:r>
+      <w:r>
+        <w:t xml:space="preserve"> al unei cărți. </w:t>
+      </w:r>
+      <w:r>
+        <w:t xml:space="preserve">În mod normal, </w:t>
+      </w:r>
+      <w:r>
+        <w:t xml:space="preserve"> </w:t>
+      </w:r>
+      <w:r>
+        <w:rPr>
+          <w:i/>
+          <w:iCs/>
+        </w:rPr>
+        <w:t xml:space="preserve">pbf </w:t>
+      </w:r>
+      <w:r>
+        <w:t xml:space="preserve">este calculat din prețul original </w:t>
+      </w:r>
+      <w:r>
+        <w:rPr>
+          <w:i/>
+          <w:iCs/>
+        </w:rPr>
+        <w:t>p</w:t>
+      </w:r>
+      <w:r>
+        <w:t xml:space="preserve"> după formula </w:t>
+      </w:r>
+      <w:r>
+        <w:rPr>
+          <w:i/>
+          <w:iCs/>
+        </w:rPr>
+        <w:t>pbf</w:t>
+      </w:r>
+      <w:r>
+        <w:t xml:space="preserve"> = 0,6 * </w:t>
+      </w:r>
+      <w:r>
+        <w:rPr>
+          <w:i/>
+          <w:iCs/>
+        </w:rPr>
+        <w:t>p</w:t>
+      </w:r>
+      <w:r>
+        <w:t>. MutPy generează mutanți de ordinul 1, schimbând înmulțirea, pe rând, cu împărțirea (/), împărțirea întreagă (//) și ridicarea la putere (**).</w:t>
+      </w:r>
+      <w:r>
+        <w:t xml:space="preserve"> </w:t>
       </w:r>
       <w:sdt>
         <w:sdtPr>
-          <w:rPr>
-            <w:lang w:val="en-US"/>
-          </w:rPr>
-          <w:id w:val="-3362385"/>
+          <w:id w:val="-1485317390"/>
           <w:citation/>
         </w:sdtPr>
         <w:sdtContent>
           <w:r>
-            <w:rPr>
-              <w:lang w:val="en-US"/>
-            </w:rPr>
             <w:fldChar w:fldCharType="begin"/>
           </w:r>
           <w:r>
-            <w:rPr>
-              <w:lang w:val="en-US"/>
-            </w:rPr>
-            <w:instrText xml:space="preserve"> CITATION Pyt1 \l 1033 </w:instrText>
+            <w:instrText xml:space="preserve"> CITATION Pyt1 \l 1048 </w:instrText>
           </w:r>
           <w:r>
-            <w:rPr>
-              <w:lang w:val="en-US"/>
-            </w:rPr>
             <w:fldChar w:fldCharType="separate"/>
           </w:r>
           <w:r>
             <w:rPr>
               <w:noProof/>
-              <w:lang w:val="en-US"/>
             </w:rPr>
-            <w:t>(Python Package Index, n.d.)</w:t>
+            <w:t>(Python Package Index, fără an)</w:t>
           </w:r>
           <w:r>
-            <w:rPr>
-              <w:lang w:val="en-US"/>
-            </w:rPr>
             <w:fldChar w:fldCharType="end"/>
           </w:r>
         </w:sdtContent>
       </w:sdt>
-    </w:p>
-    <w:p>
-      <w:pPr>
-        <w:spacing w:line="360" w:lineRule="auto"/>
-      </w:pPr>
-      <w:r>
-        <w:t>Pentru a testa programul cu mutații, am folosit tool-ul MutPy. Vom exemplifica folosirea lui pe funcția care calculează prețul de Black Friday</w:t>
-      </w:r>
-      <w:r>
-        <w:t xml:space="preserve"> </w:t>
-      </w:r>
-      <w:r>
-        <w:rPr>
-          <w:i/>
-          <w:iCs/>
-        </w:rPr>
-        <w:t>pbf</w:t>
-      </w:r>
-      <w:r>
-        <w:t xml:space="preserve"> al unei cărți. </w:t>
-      </w:r>
-      <w:r>
-        <w:t xml:space="preserve">În mod normal, </w:t>
-      </w:r>
-      <w:r>
-        <w:t xml:space="preserve"> </w:t>
-      </w:r>
-      <w:r>
-        <w:rPr>
-          <w:i/>
-          <w:iCs/>
-        </w:rPr>
-        <w:t xml:space="preserve">pbf </w:t>
-      </w:r>
-      <w:r>
-        <w:t xml:space="preserve">este calculat din prețul original </w:t>
-      </w:r>
-      <w:r>
-        <w:rPr>
-          <w:i/>
-          <w:iCs/>
-        </w:rPr>
-        <w:t>p</w:t>
-      </w:r>
-      <w:r>
-        <w:t xml:space="preserve"> după formula </w:t>
-      </w:r>
-      <w:r>
-        <w:rPr>
-          <w:i/>
-          <w:iCs/>
-        </w:rPr>
-        <w:t>pbf</w:t>
-      </w:r>
-      <w:r>
-        <w:t xml:space="preserve"> = 0,6 * </w:t>
-      </w:r>
-      <w:r>
-        <w:rPr>
-          <w:i/>
-          <w:iCs/>
-        </w:rPr>
-        <w:t>p</w:t>
-      </w:r>
-      <w:r>
-        <w:t>. MutPy generează mutanți de ordinul 1, schimbând înmulțirea, pe rând, cu împărțirea (/), împărțirea întreagă (//) și ridicarea la putere (**).</w:t>
-      </w:r>
     </w:p>
     <w:p>
       <w:pPr>
@@ -4159,7 +4691,6 @@
           </w:tcPr>
           <w:p>
             <w:pPr>
-              <w:spacing w:line="360" w:lineRule="auto"/>
               <w:rPr>
                 <w:rFonts w:ascii="Courier New" w:hAnsi="Courier New" w:cs="Courier New"/>
                 <w:sz w:val="22"/>
@@ -4177,7 +4708,6 @@
           </w:p>
           <w:p>
             <w:pPr>
-              <w:spacing w:line="360" w:lineRule="auto"/>
               <w:rPr>
                 <w:rFonts w:ascii="Courier New" w:hAnsi="Courier New" w:cs="Courier New"/>
                 <w:sz w:val="22"/>
@@ -4195,25 +4725,24 @@
           </w:p>
           <w:p>
             <w:pPr>
-              <w:spacing w:line="360" w:lineRule="auto"/>
-              <w:rPr>
-                <w:rFonts w:ascii="Courier New" w:hAnsi="Courier New" w:cs="Courier New"/>
-                <w:sz w:val="22"/>
-                <w:szCs w:val="22"/>
-              </w:rPr>
-            </w:pPr>
-            <w:r>
-              <w:rPr>
-                <w:rFonts w:ascii="Courier New" w:hAnsi="Courier New" w:cs="Courier New"/>
-                <w:sz w:val="22"/>
-                <w:szCs w:val="22"/>
-              </w:rPr>
+              <w:rPr>
+                <w:rFonts w:ascii="Courier New" w:hAnsi="Courier New" w:cs="Courier New"/>
+                <w:sz w:val="22"/>
+                <w:szCs w:val="22"/>
+              </w:rPr>
+            </w:pPr>
+            <w:r>
+              <w:rPr>
+                <w:rFonts w:ascii="Courier New" w:hAnsi="Courier New" w:cs="Courier New"/>
+                <w:sz w:val="22"/>
+                <w:szCs w:val="22"/>
+              </w:rPr>
+              <w:lastRenderedPageBreak/>
               <w:t xml:space="preserve">   - tests: test_http</w:t>
             </w:r>
           </w:p>
           <w:p>
             <w:pPr>
-              <w:spacing w:line="360" w:lineRule="auto"/>
               <w:rPr>
                 <w:rFonts w:ascii="Courier New" w:hAnsi="Courier New" w:cs="Courier New"/>
                 <w:sz w:val="22"/>
@@ -4231,7 +4760,6 @@
           </w:p>
           <w:p>
             <w:pPr>
-              <w:spacing w:line="360" w:lineRule="auto"/>
               <w:rPr>
                 <w:rFonts w:ascii="Courier New" w:hAnsi="Courier New" w:cs="Courier New"/>
                 <w:sz w:val="22"/>
@@ -4249,7 +4777,6 @@
           </w:p>
           <w:p>
             <w:pPr>
-              <w:spacing w:line="360" w:lineRule="auto"/>
               <w:rPr>
                 <w:rFonts w:ascii="Courier New" w:hAnsi="Courier New" w:cs="Courier New"/>
                 <w:sz w:val="22"/>
@@ -4267,7 +4794,6 @@
           </w:p>
           <w:p>
             <w:pPr>
-              <w:spacing w:line="360" w:lineRule="auto"/>
               <w:rPr>
                 <w:rFonts w:ascii="Courier New" w:hAnsi="Courier New" w:cs="Courier New"/>
                 <w:sz w:val="22"/>
@@ -4285,7 +4811,6 @@
           </w:p>
           <w:p>
             <w:pPr>
-              <w:spacing w:line="360" w:lineRule="auto"/>
               <w:rPr>
                 <w:rFonts w:ascii="Courier New" w:hAnsi="Courier New" w:cs="Courier New"/>
                 <w:sz w:val="22"/>
@@ -4303,7 +4828,6 @@
           </w:p>
           <w:p>
             <w:pPr>
-              <w:spacing w:line="360" w:lineRule="auto"/>
               <w:rPr>
                 <w:rFonts w:ascii="Courier New" w:hAnsi="Courier New" w:cs="Courier New"/>
                 <w:sz w:val="22"/>
@@ -4321,7 +4845,6 @@
           </w:p>
           <w:p>
             <w:pPr>
-              <w:spacing w:line="360" w:lineRule="auto"/>
               <w:rPr>
                 <w:rFonts w:ascii="Courier New" w:hAnsi="Courier New" w:cs="Courier New"/>
                 <w:sz w:val="22"/>
@@ -4339,7 +4862,6 @@
           </w:p>
           <w:p>
             <w:pPr>
-              <w:spacing w:line="360" w:lineRule="auto"/>
               <w:rPr>
                 <w:rFonts w:ascii="Courier New" w:hAnsi="Courier New" w:cs="Courier New"/>
                 <w:sz w:val="22"/>
@@ -4357,7 +4879,6 @@
           </w:p>
           <w:p>
             <w:pPr>
-              <w:spacing w:line="360" w:lineRule="auto"/>
               <w:rPr>
                 <w:rFonts w:ascii="Courier New" w:hAnsi="Courier New" w:cs="Courier New"/>
                 <w:sz w:val="22"/>
@@ -4375,7 +4896,6 @@
           </w:p>
           <w:p>
             <w:pPr>
-              <w:spacing w:line="360" w:lineRule="auto"/>
               <w:rPr>
                 <w:rFonts w:ascii="Courier New" w:hAnsi="Courier New" w:cs="Courier New"/>
                 <w:sz w:val="22"/>
@@ -4393,7 +4913,6 @@
           </w:p>
           <w:p>
             <w:pPr>
-              <w:spacing w:line="360" w:lineRule="auto"/>
               <w:rPr>
                 <w:rFonts w:ascii="Courier New" w:hAnsi="Courier New" w:cs="Courier New"/>
                 <w:sz w:val="22"/>
@@ -4411,7 +4930,6 @@
           </w:p>
           <w:p>
             <w:pPr>
-              <w:spacing w:line="360" w:lineRule="auto"/>
               <w:rPr>
                 <w:rFonts w:ascii="Courier New" w:hAnsi="Courier New" w:cs="Courier New"/>
                 <w:sz w:val="22"/>
@@ -4429,7 +4947,6 @@
           </w:p>
           <w:p>
             <w:pPr>
-              <w:spacing w:line="360" w:lineRule="auto"/>
               <w:rPr>
                 <w:rFonts w:ascii="Courier New" w:hAnsi="Courier New" w:cs="Courier New"/>
                 <w:sz w:val="22"/>
@@ -4447,7 +4964,6 @@
           </w:p>
           <w:p>
             <w:pPr>
-              <w:spacing w:line="360" w:lineRule="auto"/>
               <w:rPr>
                 <w:rFonts w:ascii="Courier New" w:hAnsi="Courier New" w:cs="Courier New"/>
                 <w:sz w:val="22"/>
@@ -4465,26 +4981,23 @@
           </w:p>
           <w:p>
             <w:pPr>
-              <w:spacing w:line="360" w:lineRule="auto"/>
-              <w:rPr>
-                <w:rFonts w:ascii="Courier New" w:hAnsi="Courier New" w:cs="Courier New"/>
-                <w:sz w:val="22"/>
-                <w:szCs w:val="22"/>
-              </w:rPr>
-            </w:pPr>
-            <w:r>
-              <w:rPr>
-                <w:rFonts w:ascii="Courier New" w:hAnsi="Courier New" w:cs="Courier New"/>
-                <w:sz w:val="22"/>
-                <w:szCs w:val="22"/>
-              </w:rPr>
-              <w:lastRenderedPageBreak/>
+              <w:rPr>
+                <w:rFonts w:ascii="Courier New" w:hAnsi="Courier New" w:cs="Courier New"/>
+                <w:sz w:val="22"/>
+                <w:szCs w:val="22"/>
+              </w:rPr>
+            </w:pPr>
+            <w:r>
+              <w:rPr>
+                <w:rFonts w:ascii="Courier New" w:hAnsi="Courier New" w:cs="Courier New"/>
+                <w:sz w:val="22"/>
+                <w:szCs w:val="22"/>
+              </w:rPr>
               <w:t>~68: curr = conn.execute('UPDATE books SET title = ?, genre = ?, publish_date = ?, price = ?, black_friday_price = ? WHERE id = ?', (new_title, new_genre, new_publish_date, new_price, new_price // 0.6, id))</w:t>
             </w:r>
           </w:p>
           <w:p>
             <w:pPr>
-              <w:spacing w:line="360" w:lineRule="auto"/>
               <w:rPr>
                 <w:rFonts w:ascii="Courier New" w:hAnsi="Courier New" w:cs="Courier New"/>
                 <w:sz w:val="22"/>
@@ -4502,7 +5015,6 @@
           </w:p>
           <w:p>
             <w:pPr>
-              <w:spacing w:line="360" w:lineRule="auto"/>
               <w:rPr>
                 <w:rFonts w:ascii="Courier New" w:hAnsi="Courier New" w:cs="Courier New"/>
                 <w:sz w:val="22"/>
@@ -4520,7 +5032,6 @@
           </w:p>
           <w:p>
             <w:pPr>
-              <w:spacing w:line="360" w:lineRule="auto"/>
               <w:rPr>
                 <w:rFonts w:ascii="Courier New" w:hAnsi="Courier New" w:cs="Courier New"/>
                 <w:sz w:val="22"/>
@@ -4538,7 +5049,6 @@
           </w:p>
           <w:p>
             <w:pPr>
-              <w:spacing w:line="360" w:lineRule="auto"/>
               <w:rPr>
                 <w:rFonts w:ascii="Courier New" w:hAnsi="Courier New" w:cs="Courier New"/>
                 <w:sz w:val="22"/>
@@ -4556,7 +5066,6 @@
           </w:p>
           <w:p>
             <w:pPr>
-              <w:spacing w:line="360" w:lineRule="auto"/>
               <w:rPr>
                 <w:rFonts w:ascii="Courier New" w:hAnsi="Courier New" w:cs="Courier New"/>
                 <w:sz w:val="22"/>
@@ -4574,7 +5083,6 @@
           </w:p>
           <w:p>
             <w:pPr>
-              <w:spacing w:line="360" w:lineRule="auto"/>
               <w:rPr>
                 <w:rFonts w:ascii="Courier New" w:hAnsi="Courier New" w:cs="Courier New"/>
                 <w:sz w:val="22"/>
@@ -4592,7 +5100,6 @@
           </w:p>
           <w:p>
             <w:pPr>
-              <w:spacing w:line="360" w:lineRule="auto"/>
               <w:rPr>
                 <w:rFonts w:ascii="Courier New" w:hAnsi="Courier New" w:cs="Courier New"/>
                 <w:sz w:val="22"/>
@@ -4610,7 +5117,6 @@
           </w:p>
           <w:p>
             <w:pPr>
-              <w:spacing w:line="360" w:lineRule="auto"/>
               <w:rPr>
                 <w:rFonts w:ascii="Courier New" w:hAnsi="Courier New" w:cs="Courier New"/>
                 <w:sz w:val="22"/>
@@ -4628,7 +5134,6 @@
           </w:p>
           <w:p>
             <w:pPr>
-              <w:spacing w:line="360" w:lineRule="auto"/>
               <w:rPr>
                 <w:rFonts w:ascii="Courier New" w:hAnsi="Courier New" w:cs="Courier New"/>
                 <w:sz w:val="22"/>
@@ -4646,7 +5151,6 @@
           </w:p>
           <w:p>
             <w:pPr>
-              <w:spacing w:line="360" w:lineRule="auto"/>
               <w:rPr>
                 <w:rFonts w:ascii="Courier New" w:hAnsi="Courier New" w:cs="Courier New"/>
                 <w:sz w:val="22"/>
@@ -4664,7 +5168,6 @@
           </w:p>
           <w:p>
             <w:pPr>
-              <w:spacing w:line="360" w:lineRule="auto"/>
               <w:rPr>
                 <w:rFonts w:ascii="Courier New" w:hAnsi="Courier New" w:cs="Courier New"/>
                 <w:sz w:val="22"/>
@@ -4682,7 +5185,6 @@
           </w:p>
           <w:p>
             <w:pPr>
-              <w:spacing w:line="360" w:lineRule="auto"/>
               <w:rPr>
                 <w:rFonts w:ascii="Courier New" w:hAnsi="Courier New" w:cs="Courier New"/>
                 <w:sz w:val="22"/>
@@ -4700,7 +5202,6 @@
           </w:p>
           <w:p>
             <w:pPr>
-              <w:spacing w:line="360" w:lineRule="auto"/>
               <w:rPr>
                 <w:rFonts w:ascii="Courier New" w:hAnsi="Courier New" w:cs="Courier New"/>
                 <w:sz w:val="22"/>
@@ -4718,7 +5219,6 @@
           </w:p>
           <w:p>
             <w:pPr>
-              <w:spacing w:line="360" w:lineRule="auto"/>
               <w:rPr>
                 <w:rFonts w:ascii="Courier New" w:hAnsi="Courier New" w:cs="Courier New"/>
                 <w:sz w:val="22"/>
@@ -4736,7 +5236,6 @@
           </w:p>
           <w:p>
             <w:pPr>
-              <w:spacing w:line="360" w:lineRule="auto"/>
               <w:rPr>
                 <w:rFonts w:ascii="Courier New" w:hAnsi="Courier New" w:cs="Courier New"/>
                 <w:sz w:val="22"/>
@@ -4754,7 +5253,6 @@
           </w:p>
           <w:p>
             <w:pPr>
-              <w:spacing w:line="360" w:lineRule="auto"/>
               <w:rPr>
                 <w:rFonts w:ascii="Courier New" w:hAnsi="Courier New" w:cs="Courier New"/>
                 <w:sz w:val="22"/>
@@ -4772,7 +5270,6 @@
           </w:p>
           <w:p>
             <w:pPr>
-              <w:spacing w:line="360" w:lineRule="auto"/>
               <w:rPr>
                 <w:rFonts w:ascii="Courier New" w:hAnsi="Courier New" w:cs="Courier New"/>
                 <w:sz w:val="22"/>
@@ -4790,7 +5287,6 @@
           </w:p>
           <w:p>
             <w:pPr>
-              <w:spacing w:line="360" w:lineRule="auto"/>
               <w:rPr>
                 <w:rFonts w:ascii="Courier New" w:hAnsi="Courier New" w:cs="Courier New"/>
                 <w:sz w:val="22"/>
@@ -4808,7 +5304,6 @@
           </w:p>
           <w:p>
             <w:pPr>
-              <w:spacing w:line="360" w:lineRule="auto"/>
               <w:rPr>
                 <w:rFonts w:ascii="Courier New" w:hAnsi="Courier New" w:cs="Courier New"/>
                 <w:sz w:val="22"/>
@@ -4826,7 +5321,6 @@
           </w:p>
           <w:p>
             <w:pPr>
-              <w:spacing w:line="360" w:lineRule="auto"/>
               <w:rPr>
                 <w:rFonts w:ascii="Courier New" w:hAnsi="Courier New" w:cs="Courier New"/>
                 <w:sz w:val="22"/>
@@ -4843,9 +5337,6 @@
             </w:r>
           </w:p>
           <w:p>
-            <w:pPr>
-              <w:spacing w:line="360" w:lineRule="auto"/>
-            </w:pPr>
             <w:r>
               <w:rPr>
                 <w:rFonts w:ascii="Courier New" w:hAnsi="Courier New" w:cs="Courier New"/>
@@ -4860,17 +5351,12 @@
     </w:tbl>
     <w:p>
       <w:pPr>
-        <w:spacing w:line="360" w:lineRule="auto"/>
+        <w:rPr>
+          <w:lang w:val="en-US"/>
+        </w:rPr>
       </w:pPr>
     </w:p>
-    <w:p>
-      <w:pPr>
-        <w:spacing w:line="360" w:lineRule="auto"/>
-        <w:rPr>
-          <w:lang w:val="en-US"/>
-        </w:rPr>
-      </w:pPr>
-    </w:p>
+    <w:bookmarkStart w:id="7" w:name="_Toc102122711" w:displacedByCustomXml="next"/>
     <w:sdt>
       <w:sdtPr>
         <w:rPr>
@@ -4895,6 +5381,7 @@
           <w:r>
             <w:t>Bibliografie</w:t>
           </w:r>
+          <w:bookmarkEnd w:id="7"/>
         </w:p>
         <w:sdt>
           <w:sdtPr>
@@ -6771,6 +7258,7 @@
   <w:style w:type="character" w:default="1" w:styleId="DefaultParagraphFont">
     <w:name w:val="Default Paragraph Font"/>
     <w:uiPriority w:val="1"/>
+    <w:semiHidden/>
     <w:unhideWhenUsed/>
   </w:style>
   <w:style w:type="table" w:default="1" w:styleId="TableNormal">
@@ -6890,6 +7378,46 @@
     <w:rPr>
       <w:color w:val="808080"/>
     </w:rPr>
+  </w:style>
+  <w:style w:type="paragraph" w:styleId="TOCHeading">
+    <w:name w:val="TOC Heading"/>
+    <w:basedOn w:val="Heading1"/>
+    <w:next w:val="Normal"/>
+    <w:uiPriority w:val="39"/>
+    <w:unhideWhenUsed/>
+    <w:qFormat/>
+    <w:rsid w:val="00FA1E2A"/>
+    <w:pPr>
+      <w:outlineLvl w:val="9"/>
+    </w:pPr>
+    <w:rPr>
+      <w:lang w:val="en-US"/>
+    </w:rPr>
+  </w:style>
+  <w:style w:type="paragraph" w:styleId="TOC1">
+    <w:name w:val="toc 1"/>
+    <w:basedOn w:val="Normal"/>
+    <w:next w:val="Normal"/>
+    <w:autoRedefine/>
+    <w:uiPriority w:val="39"/>
+    <w:unhideWhenUsed/>
+    <w:rsid w:val="00FA1E2A"/>
+    <w:pPr>
+      <w:spacing w:after="100"/>
+    </w:pPr>
+  </w:style>
+  <w:style w:type="paragraph" w:styleId="TOC2">
+    <w:name w:val="toc 2"/>
+    <w:basedOn w:val="Normal"/>
+    <w:next w:val="Normal"/>
+    <w:autoRedefine/>
+    <w:uiPriority w:val="39"/>
+    <w:unhideWhenUsed/>
+    <w:rsid w:val="00FA1E2A"/>
+    <w:pPr>
+      <w:spacing w:after="100"/>
+      <w:ind w:left="240"/>
+    </w:pPr>
   </w:style>
 </w:styles>
 </file>
